--- a/量子 B92 协议在联合旋转噪音信道上的安全性分析.docx
+++ b/量子 B92 协议在联合旋转噪音信道上的安全性分析.docx
@@ -119,7 +119,15 @@
         <w:rPr>
           <w:rFonts w:hint="eastAsia"/>
         </w:rPr>
-        <w:t>北京邮电大学计算机学院</w:t>
+        <w:t>北京邮电大学计算</w:t>
+      </w:r>
+      <w:bookmarkStart w:id="0" w:name="_GoBack"/>
+      <w:bookmarkEnd w:id="0"/>
+      <w:r>
+        <w:rPr>
+          <w:rFonts w:hint="eastAsia"/>
+        </w:rPr>
+        <w:t>机学院</w:t>
       </w:r>
       <w:r>
         <w:t xml:space="preserve">, </w:t>
@@ -8833,7 +8841,6 @@
           <w:rFonts w:hint="eastAsia"/>
         </w:rPr>
       </w:pPr>
-      <w:bookmarkStart w:id="0" w:name="_GoBack"/>
       <w:r>
         <w:t xml:space="preserve">3.2.1 </w:t>
       </w:r>
@@ -8841,16 +8848,21 @@
         <w:rPr>
           <w:rFonts w:hint="eastAsia"/>
         </w:rPr>
-        <w:t>Bob</w:t>
-      </w:r>
-      <w:r>
-        <w:rPr>
-          <w:rFonts w:hint="eastAsia"/>
-        </w:rPr>
-        <w:t>重新发送测量结果时的错误率</w:t>
+        <w:t>Eve</w:t>
+      </w:r>
+      <w:r>
+        <w:rPr>
+          <w:rFonts w:hint="eastAsia"/>
+        </w:rPr>
+        <w:t>直接</w:t>
+      </w:r>
+      <w:r>
+        <w:rPr>
+          <w:rFonts w:hint="eastAsia"/>
+        </w:rPr>
+        <w:t>发送测量结果时的错误率</w:t>
       </w:r>
     </w:p>
-    <w:bookmarkEnd w:id="0"/>
     <w:p>
       <w:pPr>
         <w:jc w:val="left"/>
@@ -9157,6 +9169,38 @@
     </w:p>
     <w:p>
       <w:pPr>
+        <w:jc w:val="left"/>
+        <w:rPr>
+          <w:rFonts w:hint="eastAsia"/>
+        </w:rPr>
+      </w:pPr>
+    </w:p>
+    <w:p>
+      <w:pPr>
+        <w:jc w:val="left"/>
+        <w:rPr>
+          <w:rFonts w:hint="eastAsia"/>
+        </w:rPr>
+      </w:pPr>
+    </w:p>
+    <w:p>
+      <w:pPr>
+        <w:jc w:val="left"/>
+        <w:rPr>
+          <w:rFonts w:hint="eastAsia"/>
+        </w:rPr>
+      </w:pPr>
+    </w:p>
+    <w:p>
+      <w:pPr>
+        <w:jc w:val="left"/>
+        <w:rPr>
+          <w:rFonts w:hint="eastAsia"/>
+        </w:rPr>
+      </w:pPr>
+    </w:p>
+    <w:p>
+      <w:pPr>
         <w:ind w:firstLine="420"/>
         <w:jc w:val="center"/>
         <w:rPr>
@@ -9167,6 +9211,7 @@
         <w:rPr>
           <w:rFonts w:hint="eastAsia"/>
         </w:rPr>
+        <w:lastRenderedPageBreak/>
         <w:t>表三</w:t>
       </w:r>
       <w:r>
@@ -9597,7 +9642,6 @@
                   <w:rPr>
                     <w:rFonts w:ascii="Cambria Math" w:hAnsi="Cambria Math"/>
                   </w:rPr>
-                  <w:lastRenderedPageBreak/>
                   <m:t>|</m:t>
                 </m:r>
                 <m:r>
@@ -10016,16 +10060,7 @@
                   <w:rPr>
                     <w:rFonts w:ascii="Cambria Math" w:hAnsi="Cambria Math"/>
                   </w:rPr>
-                  <m:t>|-</m:t>
-                </m:r>
-                <m:r>
-                  <m:rPr>
-                    <m:sty m:val="bi"/>
-                  </m:rPr>
-                  <w:rPr>
-                    <w:rFonts w:ascii="Cambria Math" w:hAnsi="Cambria Math"/>
-                  </w:rPr>
-                  <m:t>⟩</m:t>
+                  <m:t>|-⟩</m:t>
                 </m:r>
               </m:oMath>
             </m:oMathPara>
@@ -10825,13 +10860,7 @@
                       <w:rPr>
                         <w:rFonts w:ascii="Cambria Math" w:hAnsi="Cambria Math" w:cs="Times New Roman"/>
                       </w:rPr>
-                      <m:t>2</m:t>
-                    </m:r>
-                    <m:r>
-                      <w:rPr>
-                        <w:rFonts w:ascii="Cambria Math" w:hAnsi="Cambria Math" w:cs="Times New Roman"/>
-                      </w:rPr>
-                      <m:t>+2</m:t>
+                      <m:t>2+2</m:t>
                     </m:r>
                     <m:func>
                       <m:funcPr>
@@ -11446,7 +11475,7 @@
       <w:pPr>
         <w:tabs>
           <w:tab w:val="left" w:pos="2268"/>
-          <w:tab w:val="left" w:pos="7938"/>
+          <w:tab w:val="left" w:pos="7797"/>
         </w:tabs>
         <w:jc w:val="left"/>
         <w:rPr>
@@ -11908,7 +11937,13 @@
           <w:rFonts w:ascii="Cambria Math" w:hAnsi="Cambria Math"/>
         </w:rPr>
         <w:tab/>
-        <w:t>(6)</w:t>
+        <w:t>(12</w:t>
+      </w:r>
+      <w:r>
+        <w:rPr>
+          <w:rFonts w:ascii="Cambria Math" w:hAnsi="Cambria Math"/>
+        </w:rPr>
+        <w:t>)</w:t>
       </w:r>
     </w:p>
     <w:p>
@@ -11927,10 +11962,8908 @@
         </w:rPr>
         <w:t>在这种情况下，很明显地</w:t>
       </w:r>
+      <w:r>
+        <w:rPr>
+          <w:rFonts w:hint="eastAsia"/>
+        </w:rPr>
+        <w:t>有</w:t>
+      </w:r>
+      <m:oMath>
+        <m:sSub>
+          <m:sSubPr>
+            <m:ctrlPr>
+              <w:rPr>
+                <w:rFonts w:ascii="Cambria Math" w:hAnsi="Cambria Math"/>
+                <w:i/>
+              </w:rPr>
+            </m:ctrlPr>
+          </m:sSubPr>
+          <m:e>
+            <m:r>
+              <m:rPr>
+                <m:sty m:val="p"/>
+              </m:rPr>
+              <w:rPr>
+                <w:rFonts w:ascii="Cambria Math" w:hAnsi="Cambria Math"/>
+              </w:rPr>
+              <m:t>ber</m:t>
+            </m:r>
+            <m:ctrlPr>
+              <w:rPr>
+                <w:rFonts w:ascii="Cambria Math" w:hAnsi="Cambria Math"/>
+              </w:rPr>
+            </m:ctrlPr>
+          </m:e>
+          <m:sub>
+            <m:r>
+              <w:rPr>
+                <w:rFonts w:ascii="Cambria Math" w:hAnsi="Cambria Math"/>
+              </w:rPr>
+              <m:t>1</m:t>
+            </m:r>
+          </m:sub>
+        </m:sSub>
+        <m:r>
+          <w:rPr>
+            <w:rFonts w:ascii="Cambria Math" w:hAnsi="Cambria Math"/>
+          </w:rPr>
+          <m:t>&gt;</m:t>
+        </m:r>
+        <m:f>
+          <m:fPr>
+            <m:ctrlPr>
+              <w:rPr>
+                <w:rFonts w:ascii="Cambria Math" w:hAnsi="Cambria Math"/>
+                <w:i/>
+              </w:rPr>
+            </m:ctrlPr>
+          </m:fPr>
+          <m:num>
+            <m:r>
+              <w:rPr>
+                <w:rFonts w:ascii="Cambria Math" w:hAnsi="Cambria Math"/>
+              </w:rPr>
+              <m:t>1</m:t>
+            </m:r>
+          </m:num>
+          <m:den>
+            <m:r>
+              <w:rPr>
+                <w:rFonts w:ascii="Cambria Math" w:hAnsi="Cambria Math"/>
+              </w:rPr>
+              <m:t>3</m:t>
+            </m:r>
+          </m:den>
+        </m:f>
+      </m:oMath>
+      <w:r>
+        <w:rPr>
+          <w:rFonts w:hint="eastAsia"/>
+        </w:rPr>
+        <w:t>。这说明</w:t>
+      </w:r>
+      <w:r>
+        <w:rPr>
+          <w:rFonts w:hint="eastAsia"/>
+        </w:rPr>
+        <w:t>Eve</w:t>
+      </w:r>
+      <w:r>
+        <w:rPr>
+          <w:rFonts w:hint="eastAsia"/>
+        </w:rPr>
+        <w:t>的测量将会导致</w:t>
+      </w:r>
+      <w:r>
+        <w:rPr>
+          <w:rFonts w:hint="eastAsia"/>
+        </w:rPr>
+        <w:t>Bob</w:t>
+      </w:r>
+      <w:r>
+        <w:rPr>
+          <w:rFonts w:hint="eastAsia"/>
+        </w:rPr>
+        <w:t>的后续测量产生了很大的误差，为了减少误码率，</w:t>
+      </w:r>
+      <w:r>
+        <w:rPr>
+          <w:rFonts w:hint="eastAsia"/>
+        </w:rPr>
+        <w:t>Eve</w:t>
+      </w:r>
+      <w:r>
+        <w:rPr>
+          <w:rFonts w:hint="eastAsia"/>
+        </w:rPr>
+        <w:t>应该选择推断</w:t>
+      </w:r>
+      <w:r>
+        <w:rPr>
+          <w:rFonts w:hint="eastAsia"/>
+        </w:rPr>
+        <w:t>Alice</w:t>
+      </w:r>
+      <w:r>
+        <w:rPr>
+          <w:rFonts w:hint="eastAsia"/>
+        </w:rPr>
+        <w:t>发送的粒子，从而重新制备粒子，而不是直接转发测量结果。</w:t>
+      </w:r>
+    </w:p>
+    <w:p>
+      <w:pPr>
+        <w:pStyle w:val="3"/>
+        <w:rPr>
+          <w:rFonts w:hint="eastAsia"/>
+        </w:rPr>
+      </w:pPr>
+      <w:r>
+        <w:rPr>
+          <w:rFonts w:hint="eastAsia"/>
+        </w:rPr>
+        <w:t xml:space="preserve">3.2.2 </w:t>
+      </w:r>
+      <w:r>
+        <w:rPr>
+          <w:rFonts w:hint="eastAsia"/>
+        </w:rPr>
+        <w:t>Eve</w:t>
+      </w:r>
+      <w:r>
+        <w:rPr>
+          <w:rFonts w:hint="eastAsia"/>
+        </w:rPr>
+        <w:t>重新制备粒子时的错误率</w:t>
+      </w:r>
     </w:p>
     <w:p>
       <w:pPr>
         <w:jc w:val="left"/>
+        <w:rPr>
+          <w:rFonts w:hint="eastAsia"/>
+        </w:rPr>
+      </w:pPr>
+      <w:r>
+        <w:rPr>
+          <w:rFonts w:hint="eastAsia"/>
+        </w:rPr>
+        <w:tab/>
+        <w:t>Eve</w:t>
+      </w:r>
+      <w:r>
+        <w:rPr>
+          <w:rFonts w:hint="eastAsia"/>
+        </w:rPr>
+        <w:t>知道</w:t>
+      </w:r>
+      <w:r>
+        <w:rPr>
+          <w:rFonts w:hint="eastAsia"/>
+        </w:rPr>
+        <w:t>Alice</w:t>
+      </w:r>
+      <w:r>
+        <w:rPr>
+          <w:rFonts w:hint="eastAsia"/>
+        </w:rPr>
+        <w:t>仅仅发送</w:t>
+      </w:r>
+      <m:oMath>
+        <m:r>
+          <m:rPr>
+            <m:sty m:val="p"/>
+          </m:rPr>
+          <w:rPr>
+            <w:rFonts w:ascii="Cambria Math" w:hAnsi="Cambria Math"/>
+          </w:rPr>
+          <m:t>|0</m:t>
+        </m:r>
+        <m:r>
+          <w:rPr>
+            <w:rFonts w:ascii="Cambria Math" w:hAnsi="Cambria Math"/>
+          </w:rPr>
+          <m:t>⟩</m:t>
+        </m:r>
+      </m:oMath>
+      <w:r>
+        <w:rPr>
+          <w:rFonts w:hint="eastAsia"/>
+        </w:rPr>
+        <w:t>或者</w:t>
+      </w:r>
+      <m:oMath>
+        <m:r>
+          <m:rPr>
+            <m:sty m:val="p"/>
+          </m:rPr>
+          <w:rPr>
+            <w:rFonts w:ascii="Cambria Math" w:hAnsi="Cambria Math"/>
+          </w:rPr>
+          <m:t>|+</m:t>
+        </m:r>
+        <m:r>
+          <w:rPr>
+            <w:rFonts w:ascii="Cambria Math" w:hAnsi="Cambria Math"/>
+          </w:rPr>
+          <m:t>⟩</m:t>
+        </m:r>
+      </m:oMath>
+      <w:r>
+        <w:rPr>
+          <w:rFonts w:hint="eastAsia"/>
+        </w:rPr>
+        <w:t>，为了减小误码率，如果</w:t>
+      </w:r>
+      <w:r>
+        <w:rPr>
+          <w:rFonts w:hint="eastAsia"/>
+        </w:rPr>
+        <w:t>Eve</w:t>
+      </w:r>
+      <w:r>
+        <w:rPr>
+          <w:rFonts w:hint="eastAsia"/>
+        </w:rPr>
+        <w:t>的测量结果不是</w:t>
+      </w:r>
+      <m:oMath>
+        <m:r>
+          <m:rPr>
+            <m:sty m:val="p"/>
+          </m:rPr>
+          <w:rPr>
+            <w:rFonts w:ascii="Cambria Math" w:hAnsi="Cambria Math"/>
+          </w:rPr>
+          <m:t>|0</m:t>
+        </m:r>
+        <m:r>
+          <w:rPr>
+            <w:rFonts w:ascii="Cambria Math" w:hAnsi="Cambria Math"/>
+          </w:rPr>
+          <m:t>⟩</m:t>
+        </m:r>
+      </m:oMath>
+      <w:r>
+        <w:rPr>
+          <w:rFonts w:hint="eastAsia"/>
+        </w:rPr>
+        <w:t>或者</w:t>
+      </w:r>
+      <m:oMath>
+        <m:r>
+          <m:rPr>
+            <m:sty m:val="p"/>
+          </m:rPr>
+          <w:rPr>
+            <w:rFonts w:ascii="Cambria Math" w:hAnsi="Cambria Math"/>
+          </w:rPr>
+          <m:t>|+</m:t>
+        </m:r>
+        <m:r>
+          <w:rPr>
+            <w:rFonts w:ascii="Cambria Math" w:hAnsi="Cambria Math"/>
+          </w:rPr>
+          <m:t>⟩</m:t>
+        </m:r>
+      </m:oMath>
+      <w:r>
+        <w:rPr>
+          <w:rFonts w:hint="eastAsia"/>
+        </w:rPr>
+        <w:t>，那么她将会改变量子比特的状态。</w:t>
+      </w:r>
+    </w:p>
+    <w:p>
+      <w:pPr>
+        <w:jc w:val="left"/>
+      </w:pPr>
+      <w:r>
+        <w:rPr>
+          <w:rFonts w:hint="eastAsia"/>
+        </w:rPr>
+        <w:tab/>
+      </w:r>
+      <w:r>
+        <w:rPr>
+          <w:rFonts w:hint="eastAsia"/>
+        </w:rPr>
+        <w:t>根据测量结果，</w:t>
+      </w:r>
+      <w:r>
+        <w:rPr>
+          <w:rFonts w:hint="eastAsia"/>
+        </w:rPr>
+        <w:t>Eve</w:t>
+      </w:r>
+      <w:r>
+        <w:rPr>
+          <w:rFonts w:hint="eastAsia"/>
+        </w:rPr>
+        <w:t>可以推断出</w:t>
+      </w:r>
+      <w:r>
+        <w:rPr>
+          <w:rFonts w:hint="eastAsia"/>
+        </w:rPr>
+        <w:t>Alice</w:t>
+      </w:r>
+      <w:r>
+        <w:rPr>
+          <w:rFonts w:hint="eastAsia"/>
+        </w:rPr>
+        <w:t>发出的粒子状态，忽略粒子测量前的噪声影响。在这种情况下，如果测量结果时</w:t>
+      </w:r>
+      <m:oMath>
+        <m:r>
+          <w:rPr>
+            <w:rFonts w:ascii="Cambria Math" w:hAnsi="Cambria Math"/>
+          </w:rPr>
+          <m:t>|1⟩</m:t>
+        </m:r>
+      </m:oMath>
+      <w:r>
+        <w:t>,Eve</w:t>
+      </w:r>
+      <w:r>
+        <w:rPr>
+          <w:rFonts w:hint="eastAsia"/>
+        </w:rPr>
+        <w:t>可以认为</w:t>
+      </w:r>
+      <w:r>
+        <w:rPr>
+          <w:rFonts w:hint="eastAsia"/>
+        </w:rPr>
+        <w:t>Alice</w:t>
+      </w:r>
+      <w:r>
+        <w:rPr>
+          <w:rFonts w:hint="eastAsia"/>
+        </w:rPr>
+        <w:t>发送的是</w:t>
+      </w:r>
+      <m:oMath>
+        <m:r>
+          <w:rPr>
+            <w:rFonts w:ascii="Cambria Math" w:hAnsi="Cambria Math"/>
+          </w:rPr>
+          <m:t>|+⟩</m:t>
+        </m:r>
+      </m:oMath>
+      <w:r>
+        <w:rPr>
+          <w:rFonts w:hint="eastAsia"/>
+        </w:rPr>
+        <w:t>，如果测量结果是</w:t>
+      </w:r>
+      <m:oMath>
+        <m:d>
+          <m:dPr>
+            <m:begChr m:val="|"/>
+            <m:endChr m:val="⟩"/>
+            <m:ctrlPr>
+              <w:rPr>
+                <w:rFonts w:ascii="Cambria Math" w:hAnsi="Cambria Math"/>
+                <w:i/>
+              </w:rPr>
+            </m:ctrlPr>
+          </m:dPr>
+          <m:e>
+            <m:r>
+              <w:rPr>
+                <w:rFonts w:ascii="Cambria Math" w:hAnsi="Cambria Math"/>
+              </w:rPr>
+              <m:t>-</m:t>
+            </m:r>
+          </m:e>
+        </m:d>
+      </m:oMath>
+      <w:r>
+        <w:rPr>
+          <w:rFonts w:hint="eastAsia"/>
+        </w:rPr>
+        <w:t>，那么</w:t>
+      </w:r>
+      <w:r>
+        <w:rPr>
+          <w:rFonts w:hint="eastAsia"/>
+        </w:rPr>
+        <w:t>Eve</w:t>
+      </w:r>
+      <w:r>
+        <w:rPr>
+          <w:rFonts w:hint="eastAsia"/>
+        </w:rPr>
+        <w:t>可以推断出发送的粒子是</w:t>
+      </w:r>
+      <m:oMath>
+        <m:r>
+          <w:rPr>
+            <w:rFonts w:ascii="Cambria Math" w:hAnsi="Cambria Math"/>
+          </w:rPr>
+          <m:t>|0⟩</m:t>
+        </m:r>
+      </m:oMath>
+      <w:r>
+        <w:rPr>
+          <w:rFonts w:hint="eastAsia"/>
+        </w:rPr>
+        <w:t>。根据这个推断，表二，可以改写成表五：</w:t>
+      </w:r>
+    </w:p>
+    <w:p>
+      <w:pPr>
+        <w:jc w:val="left"/>
+      </w:pPr>
+    </w:p>
+    <w:p>
+      <w:pPr>
+        <w:jc w:val="left"/>
+      </w:pPr>
+    </w:p>
+    <w:p>
+      <w:pPr>
+        <w:jc w:val="left"/>
+      </w:pPr>
+    </w:p>
+    <w:p>
+      <w:pPr>
+        <w:jc w:val="left"/>
+      </w:pPr>
+    </w:p>
+    <w:p>
+      <w:pPr>
+        <w:jc w:val="left"/>
+      </w:pPr>
+    </w:p>
+    <w:p>
+      <w:pPr>
+        <w:jc w:val="left"/>
+      </w:pPr>
+    </w:p>
+    <w:p>
+      <w:pPr>
+        <w:ind w:firstLine="420"/>
+        <w:jc w:val="center"/>
+        <w:rPr>
+          <w:rFonts w:hint="eastAsia"/>
+        </w:rPr>
+      </w:pPr>
+      <w:r>
+        <w:rPr>
+          <w:rFonts w:hint="eastAsia"/>
+        </w:rPr>
+        <w:lastRenderedPageBreak/>
+        <w:t>表五</w:t>
+      </w:r>
+      <w:r>
+        <w:rPr>
+          <w:rFonts w:hint="eastAsia"/>
+        </w:rPr>
+        <w:t xml:space="preserve"> Bob</w:t>
+      </w:r>
+      <w:r>
+        <w:rPr>
+          <w:rFonts w:hint="eastAsia"/>
+        </w:rPr>
+        <w:t>测量结果。其中</w:t>
+      </w:r>
+      <w:r>
+        <w:rPr>
+          <w:rFonts w:hint="eastAsia"/>
+        </w:rPr>
+        <w:t>P</w:t>
+      </w:r>
+      <w:r>
+        <w:rPr>
+          <w:rFonts w:hint="eastAsia"/>
+        </w:rPr>
+        <w:t>代表发送的概率，</w:t>
+      </w:r>
+      <w:r>
+        <w:rPr>
+          <w:rFonts w:hint="eastAsia"/>
+        </w:rPr>
+        <w:t>E</w:t>
+      </w:r>
+      <w:r>
+        <w:rPr>
+          <w:rFonts w:hint="eastAsia"/>
+        </w:rPr>
+        <w:t>代表</w:t>
+      </w:r>
+      <w:r>
+        <w:rPr>
+          <w:rFonts w:hint="eastAsia"/>
+        </w:rPr>
+        <w:t>Eve</w:t>
+      </w:r>
+      <w:r>
+        <w:rPr>
+          <w:rFonts w:hint="eastAsia"/>
+        </w:rPr>
+        <w:t>、</w:t>
+      </w:r>
+      <w:r>
+        <w:rPr>
+          <w:rFonts w:hint="eastAsia"/>
+        </w:rPr>
+        <w:t>B</w:t>
+      </w:r>
+      <w:r>
+        <w:rPr>
+          <w:rFonts w:hint="eastAsia"/>
+        </w:rPr>
+        <w:t>代表</w:t>
+      </w:r>
+      <w:r>
+        <w:rPr>
+          <w:rFonts w:hint="eastAsia"/>
+        </w:rPr>
+        <w:t>Bob</w:t>
+      </w:r>
+    </w:p>
+    <w:tbl>
+      <w:tblPr>
+        <w:tblStyle w:val="12"/>
+        <w:tblW w:w="0" w:type="auto"/>
+        <w:tblLook w:val="04A0" w:firstRow="1" w:lastRow="0" w:firstColumn="1" w:lastColumn="0" w:noHBand="0" w:noVBand="1"/>
+      </w:tblPr>
+      <w:tblGrid>
+        <w:gridCol w:w="1382"/>
+        <w:gridCol w:w="1450"/>
+        <w:gridCol w:w="1487"/>
+        <w:gridCol w:w="1443"/>
+        <w:gridCol w:w="1264"/>
+        <w:gridCol w:w="1264"/>
+      </w:tblGrid>
+      <w:tr>
+        <w:trPr>
+          <w:cnfStyle w:val="100000000000" w:firstRow="1" w:lastRow="0" w:firstColumn="0" w:lastColumn="0" w:oddVBand="0" w:evenVBand="0" w:oddHBand="0" w:evenHBand="0" w:firstRowFirstColumn="0" w:firstRowLastColumn="0" w:lastRowFirstColumn="0" w:lastRowLastColumn="0"/>
+        </w:trPr>
+        <w:tc>
+          <w:tcPr>
+            <w:cnfStyle w:val="001000000000" w:firstRow="0" w:lastRow="0" w:firstColumn="1" w:lastColumn="0" w:oddVBand="0" w:evenVBand="0" w:oddHBand="0" w:evenHBand="0" w:firstRowFirstColumn="0" w:firstRowLastColumn="0" w:lastRowFirstColumn="0" w:lastRowLastColumn="0"/>
+            <w:tcW w:w="1428" w:type="dxa"/>
+          </w:tcPr>
+          <w:p>
+            <w:pPr>
+              <w:jc w:val="center"/>
+              <w:rPr>
+                <w:rFonts w:hint="eastAsia"/>
+                <w:b w:val="0"/>
+              </w:rPr>
+            </w:pPr>
+            <w:r>
+              <w:rPr>
+                <w:rFonts w:hint="eastAsia"/>
+                <w:b w:val="0"/>
+              </w:rPr>
+              <w:t>P</w:t>
+            </w:r>
+          </w:p>
+        </w:tc>
+        <w:tc>
+          <w:tcPr>
+            <w:tcW w:w="1488" w:type="dxa"/>
+          </w:tcPr>
+          <w:p>
+            <w:pPr>
+              <w:jc w:val="center"/>
+              <w:cnfStyle w:val="100000000000" w:firstRow="1" w:lastRow="0" w:firstColumn="0" w:lastColumn="0" w:oddVBand="0" w:evenVBand="0" w:oddHBand="0" w:evenHBand="0" w:firstRowFirstColumn="0" w:firstRowLastColumn="0" w:lastRowFirstColumn="0" w:lastRowLastColumn="0"/>
+              <w:rPr>
+                <w:b w:val="0"/>
+              </w:rPr>
+            </w:pPr>
+            <w:r>
+              <w:rPr>
+                <w:rFonts w:hint="eastAsia"/>
+                <w:b w:val="0"/>
+              </w:rPr>
+              <w:t>E</w:t>
+            </w:r>
+            <w:r>
+              <w:rPr>
+                <w:b w:val="0"/>
+              </w:rPr>
+              <w:t>/B</w:t>
+            </w:r>
+          </w:p>
+        </w:tc>
+        <w:tc>
+          <w:tcPr>
+            <w:tcW w:w="1489" w:type="dxa"/>
+          </w:tcPr>
+          <w:p>
+            <w:pPr>
+              <w:jc w:val="center"/>
+              <w:cnfStyle w:val="100000000000" w:firstRow="1" w:lastRow="0" w:firstColumn="0" w:lastColumn="0" w:oddVBand="0" w:evenVBand="0" w:oddHBand="0" w:evenHBand="0" w:firstRowFirstColumn="0" w:firstRowLastColumn="0" w:lastRowFirstColumn="0" w:lastRowLastColumn="0"/>
+              <w:rPr>
+                <w:rFonts w:hint="eastAsia"/>
+                <w:b w:val="0"/>
+              </w:rPr>
+            </w:pPr>
+            <m:oMathPara>
+              <m:oMath>
+                <m:r>
+                  <m:rPr>
+                    <m:sty m:val="bi"/>
+                  </m:rPr>
+                  <w:rPr>
+                    <w:rFonts w:ascii="Cambria Math" w:hAnsi="Cambria Math"/>
+                  </w:rPr>
+                  <m:t>|0⟩</m:t>
+                </m:r>
+              </m:oMath>
+            </m:oMathPara>
+          </w:p>
+        </w:tc>
+        <w:tc>
+          <w:tcPr>
+            <w:tcW w:w="1295" w:type="dxa"/>
+          </w:tcPr>
+          <w:p>
+            <w:pPr>
+              <w:jc w:val="center"/>
+              <w:cnfStyle w:val="100000000000" w:firstRow="1" w:lastRow="0" w:firstColumn="0" w:lastColumn="0" w:oddVBand="0" w:evenVBand="0" w:oddHBand="0" w:evenHBand="0" w:firstRowFirstColumn="0" w:firstRowLastColumn="0" w:lastRowFirstColumn="0" w:lastRowLastColumn="0"/>
+              <w:rPr>
+                <w:rFonts w:hint="eastAsia"/>
+                <w:b w:val="0"/>
+              </w:rPr>
+            </w:pPr>
+            <m:oMathPara>
+              <m:oMath>
+                <m:r>
+                  <w:rPr>
+                    <w:rFonts w:ascii="Cambria Math" w:hAnsi="Cambria Math"/>
+                  </w:rPr>
+                  <m:t>|1</m:t>
+                </m:r>
+                <m:r>
+                  <w:rPr>
+                    <w:rFonts w:ascii="Cambria Math" w:hAnsi="Cambria Math"/>
+                  </w:rPr>
+                  <m:t>⟩</m:t>
+                </m:r>
+              </m:oMath>
+            </m:oMathPara>
+          </w:p>
+        </w:tc>
+        <w:tc>
+          <w:tcPr>
+            <w:tcW w:w="1295" w:type="dxa"/>
+          </w:tcPr>
+          <w:p>
+            <w:pPr>
+              <w:jc w:val="center"/>
+              <w:cnfStyle w:val="100000000000" w:firstRow="1" w:lastRow="0" w:firstColumn="0" w:lastColumn="0" w:oddVBand="0" w:evenVBand="0" w:oddHBand="0" w:evenHBand="0" w:firstRowFirstColumn="0" w:firstRowLastColumn="0" w:lastRowFirstColumn="0" w:lastRowLastColumn="0"/>
+              <w:rPr>
+                <w:rFonts w:hint="eastAsia"/>
+                <w:b w:val="0"/>
+              </w:rPr>
+            </w:pPr>
+            <m:oMathPara>
+              <m:oMath>
+                <m:r>
+                  <m:rPr>
+                    <m:sty m:val="bi"/>
+                  </m:rPr>
+                  <w:rPr>
+                    <w:rFonts w:ascii="Cambria Math" w:hAnsi="Cambria Math"/>
+                  </w:rPr>
+                  <m:t>|+⟩</m:t>
+                </m:r>
+              </m:oMath>
+            </m:oMathPara>
+          </w:p>
+        </w:tc>
+        <w:tc>
+          <w:tcPr>
+            <w:tcW w:w="1295" w:type="dxa"/>
+          </w:tcPr>
+          <w:p>
+            <w:pPr>
+              <w:jc w:val="center"/>
+              <w:cnfStyle w:val="100000000000" w:firstRow="1" w:lastRow="0" w:firstColumn="0" w:lastColumn="0" w:oddVBand="0" w:evenVBand="0" w:oddHBand="0" w:evenHBand="0" w:firstRowFirstColumn="0" w:firstRowLastColumn="0" w:lastRowFirstColumn="0" w:lastRowLastColumn="0"/>
+              <w:rPr>
+                <w:rFonts w:hint="eastAsia"/>
+                <w:b w:val="0"/>
+              </w:rPr>
+            </w:pPr>
+            <m:oMathPara>
+              <m:oMath>
+                <m:r>
+                  <m:rPr>
+                    <m:sty m:val="bi"/>
+                  </m:rPr>
+                  <w:rPr>
+                    <w:rFonts w:ascii="Cambria Math" w:hAnsi="Cambria Math"/>
+                  </w:rPr>
+                  <m:t>|-⟩</m:t>
+                </m:r>
+              </m:oMath>
+            </m:oMathPara>
+          </w:p>
+        </w:tc>
+      </w:tr>
+      <w:tr>
+        <w:trPr>
+          <w:cnfStyle w:val="000000100000" w:firstRow="0" w:lastRow="0" w:firstColumn="0" w:lastColumn="0" w:oddVBand="0" w:evenVBand="0" w:oddHBand="1" w:evenHBand="0" w:firstRowFirstColumn="0" w:firstRowLastColumn="0" w:lastRowFirstColumn="0" w:lastRowLastColumn="0"/>
+        </w:trPr>
+        <w:tc>
+          <w:tcPr>
+            <w:cnfStyle w:val="001000000000" w:firstRow="0" w:lastRow="0" w:firstColumn="1" w:lastColumn="0" w:oddVBand="0" w:evenVBand="0" w:oddHBand="0" w:evenHBand="0" w:firstRowFirstColumn="0" w:firstRowLastColumn="0" w:lastRowFirstColumn="0" w:lastRowLastColumn="0"/>
+            <w:tcW w:w="1428" w:type="dxa"/>
+          </w:tcPr>
+          <w:p>
+            <w:pPr>
+              <w:jc w:val="center"/>
+              <w:rPr>
+                <w:rFonts w:hint="eastAsia"/>
+                <w:b w:val="0"/>
+              </w:rPr>
+            </w:pPr>
+            <m:oMathPara>
+              <m:oMath>
+                <m:f>
+                  <m:fPr>
+                    <m:ctrlPr>
+                      <w:rPr>
+                        <w:rFonts w:ascii="Cambria Math" w:hAnsi="Cambria Math"/>
+                        <w:bCs w:val="0"/>
+                        <w:i/>
+                      </w:rPr>
+                    </m:ctrlPr>
+                  </m:fPr>
+                  <m:num>
+                    <m:r>
+                      <w:rPr>
+                        <w:rFonts w:ascii="Cambria Math" w:hAnsi="Cambria Math"/>
+                      </w:rPr>
+                      <m:t>1</m:t>
+                    </m:r>
+                    <m:ctrlPr>
+                      <w:rPr>
+                        <w:rFonts w:ascii="Cambria Math" w:hAnsi="Cambria Math"/>
+                        <w:b w:val="0"/>
+                        <w:i/>
+                      </w:rPr>
+                    </m:ctrlPr>
+                  </m:num>
+                  <m:den>
+                    <m:r>
+                      <w:rPr>
+                        <w:rFonts w:ascii="Cambria Math" w:hAnsi="Cambria Math"/>
+                      </w:rPr>
+                      <m:t>2</m:t>
+                    </m:r>
+                  </m:den>
+                </m:f>
+              </m:oMath>
+            </m:oMathPara>
+          </w:p>
+        </w:tc>
+        <w:tc>
+          <w:tcPr>
+            <w:tcW w:w="1488" w:type="dxa"/>
+          </w:tcPr>
+          <w:p>
+            <w:pPr>
+              <w:jc w:val="center"/>
+              <w:cnfStyle w:val="000000100000" w:firstRow="0" w:lastRow="0" w:firstColumn="0" w:lastColumn="0" w:oddVBand="0" w:evenVBand="0" w:oddHBand="1" w:evenHBand="0" w:firstRowFirstColumn="0" w:firstRowLastColumn="0" w:lastRowFirstColumn="0" w:lastRowLastColumn="0"/>
+            </w:pPr>
+            <m:oMathPara>
+              <m:oMath>
+                <m:r>
+                  <w:rPr>
+                    <w:rFonts w:ascii="Cambria Math" w:hAnsi="Cambria Math"/>
+                  </w:rPr>
+                  <m:t>|0⟩</m:t>
+                </m:r>
+              </m:oMath>
+            </m:oMathPara>
+          </w:p>
+        </w:tc>
+        <w:tc>
+          <w:tcPr>
+            <w:tcW w:w="1489" w:type="dxa"/>
+          </w:tcPr>
+          <w:p>
+            <w:pPr>
+              <w:jc w:val="center"/>
+              <w:cnfStyle w:val="000000100000" w:firstRow="0" w:lastRow="0" w:firstColumn="0" w:lastColumn="0" w:oddVBand="0" w:evenVBand="0" w:oddHBand="1" w:evenHBand="0" w:firstRowFirstColumn="0" w:firstRowLastColumn="0" w:lastRowFirstColumn="0" w:lastRowLastColumn="0"/>
+              <w:rPr>
+                <w:rFonts w:hint="eastAsia"/>
+              </w:rPr>
+            </w:pPr>
+            <m:oMathPara>
+              <m:oMath>
+                <m:f>
+                  <m:fPr>
+                    <m:ctrlPr>
+                      <w:rPr>
+                        <w:rFonts w:ascii="Cambria Math" w:hAnsi="Cambria Math"/>
+                        <w:i/>
+                      </w:rPr>
+                    </m:ctrlPr>
+                  </m:fPr>
+                  <m:num>
+                    <m:r>
+                      <w:rPr>
+                        <w:rFonts w:ascii="Cambria Math" w:hAnsi="Cambria Math"/>
+                      </w:rPr>
+                      <m:t>2</m:t>
+                    </m:r>
+                    <m:func>
+                      <m:funcPr>
+                        <m:ctrlPr>
+                          <w:rPr>
+                            <w:rFonts w:ascii="Cambria Math" w:hAnsi="Cambria Math"/>
+                            <w:i/>
+                          </w:rPr>
+                        </m:ctrlPr>
+                      </m:funcPr>
+                      <m:fName>
+                        <m:sSup>
+                          <m:sSupPr>
+                            <m:ctrlPr>
+                              <w:rPr>
+                                <w:rFonts w:ascii="Cambria Math" w:hAnsi="Cambria Math"/>
+                                <w:i/>
+                              </w:rPr>
+                            </m:ctrlPr>
+                          </m:sSupPr>
+                          <m:e>
+                            <m:r>
+                              <m:rPr>
+                                <m:sty m:val="p"/>
+                              </m:rPr>
+                              <w:rPr>
+                                <w:rFonts w:ascii="Cambria Math" w:hAnsi="Cambria Math"/>
+                              </w:rPr>
+                              <m:t>cos</m:t>
+                            </m:r>
+                            <m:ctrlPr>
+                              <w:rPr>
+                                <w:rFonts w:ascii="Cambria Math" w:hAnsi="Cambria Math"/>
+                              </w:rPr>
+                            </m:ctrlPr>
+                          </m:e>
+                          <m:sup>
+                            <m:r>
+                              <w:rPr>
+                                <w:rFonts w:ascii="Cambria Math" w:hAnsi="Cambria Math"/>
+                              </w:rPr>
+                              <m:t>2</m:t>
+                            </m:r>
+                            <m:ctrlPr>
+                              <w:rPr>
+                                <w:rFonts w:ascii="Cambria Math" w:hAnsi="Cambria Math"/>
+                              </w:rPr>
+                            </m:ctrlPr>
+                          </m:sup>
+                        </m:sSup>
+                      </m:fName>
+                      <m:e>
+                        <m:r>
+                          <w:rPr>
+                            <w:rFonts w:ascii="Cambria Math" w:hAnsi="Cambria Math"/>
+                          </w:rPr>
+                          <m:t>θ+1</m:t>
+                        </m:r>
+                      </m:e>
+                    </m:func>
+                  </m:num>
+                  <m:den>
+                    <m:r>
+                      <w:rPr>
+                        <w:rFonts w:ascii="Cambria Math" w:hAnsi="Cambria Math"/>
+                      </w:rPr>
+                      <m:t>16</m:t>
+                    </m:r>
+                  </m:den>
+                </m:f>
+              </m:oMath>
+            </m:oMathPara>
+          </w:p>
+        </w:tc>
+        <w:tc>
+          <w:tcPr>
+            <w:tcW w:w="1295" w:type="dxa"/>
+          </w:tcPr>
+          <w:p>
+            <w:pPr>
+              <w:jc w:val="center"/>
+              <w:cnfStyle w:val="000000100000" w:firstRow="0" w:lastRow="0" w:firstColumn="0" w:lastColumn="0" w:oddVBand="0" w:evenVBand="0" w:oddHBand="1" w:evenHBand="0" w:firstRowFirstColumn="0" w:firstRowLastColumn="0" w:lastRowFirstColumn="0" w:lastRowLastColumn="0"/>
+              <w:rPr>
+                <w:rFonts w:cs="Times New Roman"/>
+              </w:rPr>
+            </w:pPr>
+            <m:oMathPara>
+              <m:oMath>
+                <m:f>
+                  <m:fPr>
+                    <m:ctrlPr>
+                      <w:rPr>
+                        <w:rFonts w:ascii="Cambria Math" w:hAnsi="Cambria Math"/>
+                        <w:i/>
+                      </w:rPr>
+                    </m:ctrlPr>
+                  </m:fPr>
+                  <m:num>
+                    <m:r>
+                      <w:rPr>
+                        <w:rFonts w:ascii="Cambria Math" w:hAnsi="Cambria Math"/>
+                      </w:rPr>
+                      <m:t>2</m:t>
+                    </m:r>
+                    <m:func>
+                      <m:funcPr>
+                        <m:ctrlPr>
+                          <w:rPr>
+                            <w:rFonts w:ascii="Cambria Math" w:hAnsi="Cambria Math"/>
+                            <w:i/>
+                          </w:rPr>
+                        </m:ctrlPr>
+                      </m:funcPr>
+                      <m:fName>
+                        <m:sSup>
+                          <m:sSupPr>
+                            <m:ctrlPr>
+                              <w:rPr>
+                                <w:rFonts w:ascii="Cambria Math" w:hAnsi="Cambria Math"/>
+                                <w:i/>
+                              </w:rPr>
+                            </m:ctrlPr>
+                          </m:sSupPr>
+                          <m:e>
+                            <m:r>
+                              <m:rPr>
+                                <m:sty m:val="p"/>
+                              </m:rPr>
+                              <w:rPr>
+                                <w:rFonts w:ascii="Cambria Math" w:hAnsi="Cambria Math"/>
+                              </w:rPr>
+                              <m:t>sin</m:t>
+                            </m:r>
+                            <m:ctrlPr>
+                              <w:rPr>
+                                <w:rFonts w:ascii="Cambria Math" w:hAnsi="Cambria Math"/>
+                              </w:rPr>
+                            </m:ctrlPr>
+                          </m:e>
+                          <m:sup>
+                            <m:r>
+                              <w:rPr>
+                                <w:rFonts w:ascii="Cambria Math" w:hAnsi="Cambria Math"/>
+                              </w:rPr>
+                              <m:t>2</m:t>
+                            </m:r>
+                            <m:ctrlPr>
+                              <w:rPr>
+                                <w:rFonts w:ascii="Cambria Math" w:hAnsi="Cambria Math"/>
+                              </w:rPr>
+                            </m:ctrlPr>
+                          </m:sup>
+                        </m:sSup>
+                      </m:fName>
+                      <m:e>
+                        <m:r>
+                          <w:rPr>
+                            <w:rFonts w:ascii="Cambria Math" w:hAnsi="Cambria Math"/>
+                          </w:rPr>
+                          <m:t>θ+1</m:t>
+                        </m:r>
+                      </m:e>
+                    </m:func>
+                  </m:num>
+                  <m:den>
+                    <m:r>
+                      <w:rPr>
+                        <w:rFonts w:ascii="Cambria Math" w:hAnsi="Cambria Math"/>
+                      </w:rPr>
+                      <m:t>16</m:t>
+                    </m:r>
+                  </m:den>
+                </m:f>
+              </m:oMath>
+            </m:oMathPara>
+          </w:p>
+        </w:tc>
+        <w:tc>
+          <w:tcPr>
+            <w:tcW w:w="1295" w:type="dxa"/>
+          </w:tcPr>
+          <w:p>
+            <w:pPr>
+              <w:jc w:val="center"/>
+              <w:cnfStyle w:val="000000100000" w:firstRow="0" w:lastRow="0" w:firstColumn="0" w:lastColumn="0" w:oddVBand="0" w:evenVBand="0" w:oddHBand="1" w:evenHBand="0" w:firstRowFirstColumn="0" w:firstRowLastColumn="0" w:lastRowFirstColumn="0" w:lastRowLastColumn="0"/>
+              <w:rPr>
+                <w:rFonts w:cs="Times New Roman"/>
+              </w:rPr>
+            </w:pPr>
+            <m:oMathPara>
+              <m:oMath>
+                <m:sSub>
+                  <m:sSubPr>
+                    <m:ctrlPr>
+                      <w:rPr>
+                        <w:rFonts w:ascii="Cambria Math" w:hAnsi="Cambria Math" w:cs="Times New Roman"/>
+                        <w:i/>
+                      </w:rPr>
+                    </m:ctrlPr>
+                  </m:sSubPr>
+                  <m:e>
+                    <m:r>
+                      <w:rPr>
+                        <w:rFonts w:ascii="Cambria Math" w:hAnsi="Cambria Math" w:cs="Times New Roman"/>
+                      </w:rPr>
+                      <m:t>p</m:t>
+                    </m:r>
+                  </m:e>
+                  <m:sub>
+                    <m:r>
+                      <w:rPr>
+                        <w:rFonts w:ascii="Cambria Math" w:hAnsi="Cambria Math" w:cs="Times New Roman"/>
+                      </w:rPr>
+                      <m:t>0</m:t>
+                    </m:r>
+                  </m:sub>
+                </m:sSub>
+              </m:oMath>
+            </m:oMathPara>
+          </w:p>
+        </w:tc>
+        <w:tc>
+          <w:tcPr>
+            <w:tcW w:w="1295" w:type="dxa"/>
+          </w:tcPr>
+          <w:p>
+            <w:pPr>
+              <w:jc w:val="center"/>
+              <w:cnfStyle w:val="000000100000" w:firstRow="0" w:lastRow="0" w:firstColumn="0" w:lastColumn="0" w:oddVBand="0" w:evenVBand="0" w:oddHBand="1" w:evenHBand="0" w:firstRowFirstColumn="0" w:firstRowLastColumn="0" w:lastRowFirstColumn="0" w:lastRowLastColumn="0"/>
+              <w:rPr>
+                <w:rFonts w:cs="Times New Roman"/>
+              </w:rPr>
+            </w:pPr>
+            <m:oMathPara>
+              <m:oMath>
+                <m:sSub>
+                  <m:sSubPr>
+                    <m:ctrlPr>
+                      <w:rPr>
+                        <w:rFonts w:ascii="Cambria Math" w:hAnsi="Cambria Math" w:cs="Times New Roman"/>
+                        <w:i/>
+                      </w:rPr>
+                    </m:ctrlPr>
+                  </m:sSubPr>
+                  <m:e>
+                    <m:r>
+                      <w:rPr>
+                        <w:rFonts w:ascii="Cambria Math" w:hAnsi="Cambria Math" w:cs="Times New Roman"/>
+                      </w:rPr>
+                      <m:t>p</m:t>
+                    </m:r>
+                  </m:e>
+                  <m:sub>
+                    <m:r>
+                      <w:rPr>
+                        <w:rFonts w:ascii="Cambria Math" w:hAnsi="Cambria Math" w:cs="Times New Roman"/>
+                      </w:rPr>
+                      <m:t>1</m:t>
+                    </m:r>
+                  </m:sub>
+                </m:sSub>
+              </m:oMath>
+            </m:oMathPara>
+          </w:p>
+        </w:tc>
+      </w:tr>
+      <w:tr>
+        <w:tc>
+          <w:tcPr>
+            <w:cnfStyle w:val="001000000000" w:firstRow="0" w:lastRow="0" w:firstColumn="1" w:lastColumn="0" w:oddVBand="0" w:evenVBand="0" w:oddHBand="0" w:evenHBand="0" w:firstRowFirstColumn="0" w:firstRowLastColumn="0" w:lastRowFirstColumn="0" w:lastRowLastColumn="0"/>
+            <w:tcW w:w="1428" w:type="dxa"/>
+          </w:tcPr>
+          <w:p>
+            <w:pPr>
+              <w:jc w:val="center"/>
+              <w:rPr>
+                <w:rFonts w:hint="eastAsia"/>
+                <w:b w:val="0"/>
+              </w:rPr>
+            </w:pPr>
+            <m:oMathPara>
+              <m:oMath>
+                <m:f>
+                  <m:fPr>
+                    <m:ctrlPr>
+                      <w:rPr>
+                        <w:rFonts w:ascii="Cambria Math" w:hAnsi="Cambria Math"/>
+                        <w:bCs w:val="0"/>
+                        <w:i/>
+                      </w:rPr>
+                    </m:ctrlPr>
+                  </m:fPr>
+                  <m:num>
+                    <m:r>
+                      <w:rPr>
+                        <w:rFonts w:ascii="Cambria Math" w:hAnsi="Cambria Math"/>
+                      </w:rPr>
+                      <m:t>1</m:t>
+                    </m:r>
+                    <m:ctrlPr>
+                      <w:rPr>
+                        <w:rFonts w:ascii="Cambria Math" w:hAnsi="Cambria Math"/>
+                        <w:b w:val="0"/>
+                        <w:i/>
+                      </w:rPr>
+                    </m:ctrlPr>
+                  </m:num>
+                  <m:den>
+                    <m:r>
+                      <w:rPr>
+                        <w:rFonts w:ascii="Cambria Math" w:hAnsi="Cambria Math"/>
+                      </w:rPr>
+                      <m:t>2</m:t>
+                    </m:r>
+                  </m:den>
+                </m:f>
+              </m:oMath>
+            </m:oMathPara>
+          </w:p>
+        </w:tc>
+        <w:tc>
+          <w:tcPr>
+            <w:tcW w:w="1488" w:type="dxa"/>
+          </w:tcPr>
+          <w:p>
+            <w:pPr>
+              <w:jc w:val="center"/>
+              <w:cnfStyle w:val="000000000000" w:firstRow="0" w:lastRow="0" w:firstColumn="0" w:lastColumn="0" w:oddVBand="0" w:evenVBand="0" w:oddHBand="0" w:evenHBand="0" w:firstRowFirstColumn="0" w:firstRowLastColumn="0" w:lastRowFirstColumn="0" w:lastRowLastColumn="0"/>
+              <w:rPr>
+                <w:rFonts w:hint="eastAsia"/>
+                <w:i/>
+              </w:rPr>
+            </w:pPr>
+            <m:oMathPara>
+              <m:oMath>
+                <m:r>
+                  <m:rPr>
+                    <m:sty m:val="p"/>
+                  </m:rPr>
+                  <w:rPr>
+                    <w:rFonts w:ascii="Cambria Math" w:hAnsi="Cambria Math"/>
+                  </w:rPr>
+                  <m:t>|1</m:t>
+                </m:r>
+                <m:r>
+                  <w:rPr>
+                    <w:rFonts w:ascii="Cambria Math" w:hAnsi="Cambria Math"/>
+                  </w:rPr>
+                  <m:t>⟩</m:t>
+                </m:r>
+              </m:oMath>
+            </m:oMathPara>
+          </w:p>
+        </w:tc>
+        <w:tc>
+          <w:tcPr>
+            <w:tcW w:w="1489" w:type="dxa"/>
+          </w:tcPr>
+          <w:p>
+            <w:pPr>
+              <w:jc w:val="center"/>
+              <w:cnfStyle w:val="000000000000" w:firstRow="0" w:lastRow="0" w:firstColumn="0" w:lastColumn="0" w:oddVBand="0" w:evenVBand="0" w:oddHBand="0" w:evenHBand="0" w:firstRowFirstColumn="0" w:firstRowLastColumn="0" w:lastRowFirstColumn="0" w:lastRowLastColumn="0"/>
+            </w:pPr>
+            <m:oMathPara>
+              <m:oMath>
+                <m:f>
+                  <m:fPr>
+                    <m:ctrlPr>
+                      <w:rPr>
+                        <w:rFonts w:ascii="Cambria Math" w:hAnsi="Cambria Math"/>
+                        <w:i/>
+                      </w:rPr>
+                    </m:ctrlPr>
+                  </m:fPr>
+                  <m:num>
+                    <m:r>
+                      <w:rPr>
+                        <w:rFonts w:ascii="Cambria Math" w:hAnsi="Cambria Math"/>
+                      </w:rPr>
+                      <m:t>2</m:t>
+                    </m:r>
+                    <m:func>
+                      <m:funcPr>
+                        <m:ctrlPr>
+                          <w:rPr>
+                            <w:rFonts w:ascii="Cambria Math" w:hAnsi="Cambria Math"/>
+                            <w:i/>
+                          </w:rPr>
+                        </m:ctrlPr>
+                      </m:funcPr>
+                      <m:fName>
+                        <m:sSup>
+                          <m:sSupPr>
+                            <m:ctrlPr>
+                              <w:rPr>
+                                <w:rFonts w:ascii="Cambria Math" w:hAnsi="Cambria Math"/>
+                                <w:i/>
+                              </w:rPr>
+                            </m:ctrlPr>
+                          </m:sSupPr>
+                          <m:e>
+                            <m:r>
+                              <m:rPr>
+                                <m:sty m:val="p"/>
+                              </m:rPr>
+                              <w:rPr>
+                                <w:rFonts w:ascii="Cambria Math" w:hAnsi="Cambria Math"/>
+                              </w:rPr>
+                              <m:t>sin</m:t>
+                            </m:r>
+                            <m:ctrlPr>
+                              <w:rPr>
+                                <w:rFonts w:ascii="Cambria Math" w:hAnsi="Cambria Math"/>
+                              </w:rPr>
+                            </m:ctrlPr>
+                          </m:e>
+                          <m:sup>
+                            <m:r>
+                              <w:rPr>
+                                <w:rFonts w:ascii="Cambria Math" w:hAnsi="Cambria Math"/>
+                              </w:rPr>
+                              <m:t>2</m:t>
+                            </m:r>
+                            <m:ctrlPr>
+                              <w:rPr>
+                                <w:rFonts w:ascii="Cambria Math" w:hAnsi="Cambria Math"/>
+                              </w:rPr>
+                            </m:ctrlPr>
+                          </m:sup>
+                        </m:sSup>
+                      </m:fName>
+                      <m:e>
+                        <m:r>
+                          <w:rPr>
+                            <w:rFonts w:ascii="Cambria Math" w:hAnsi="Cambria Math"/>
+                          </w:rPr>
+                          <m:t>θ+1</m:t>
+                        </m:r>
+                      </m:e>
+                    </m:func>
+                  </m:num>
+                  <m:den>
+                    <m:r>
+                      <w:rPr>
+                        <w:rFonts w:ascii="Cambria Math" w:hAnsi="Cambria Math"/>
+                      </w:rPr>
+                      <m:t>16</m:t>
+                    </m:r>
+                  </m:den>
+                </m:f>
+              </m:oMath>
+            </m:oMathPara>
+          </w:p>
+        </w:tc>
+        <w:tc>
+          <w:tcPr>
+            <w:tcW w:w="1295" w:type="dxa"/>
+          </w:tcPr>
+          <w:p>
+            <w:pPr>
+              <w:jc w:val="center"/>
+              <w:cnfStyle w:val="000000000000" w:firstRow="0" w:lastRow="0" w:firstColumn="0" w:lastColumn="0" w:oddVBand="0" w:evenVBand="0" w:oddHBand="0" w:evenHBand="0" w:firstRowFirstColumn="0" w:firstRowLastColumn="0" w:lastRowFirstColumn="0" w:lastRowLastColumn="0"/>
+              <w:rPr>
+                <w:rFonts w:cs="Times New Roman"/>
+              </w:rPr>
+            </w:pPr>
+            <m:oMathPara>
+              <m:oMath>
+                <m:f>
+                  <m:fPr>
+                    <m:ctrlPr>
+                      <w:rPr>
+                        <w:rFonts w:ascii="Cambria Math" w:hAnsi="Cambria Math"/>
+                        <w:i/>
+                      </w:rPr>
+                    </m:ctrlPr>
+                  </m:fPr>
+                  <m:num>
+                    <m:r>
+                      <w:rPr>
+                        <w:rFonts w:ascii="Cambria Math" w:hAnsi="Cambria Math"/>
+                      </w:rPr>
+                      <m:t>2</m:t>
+                    </m:r>
+                    <m:func>
+                      <m:funcPr>
+                        <m:ctrlPr>
+                          <w:rPr>
+                            <w:rFonts w:ascii="Cambria Math" w:hAnsi="Cambria Math"/>
+                            <w:i/>
+                          </w:rPr>
+                        </m:ctrlPr>
+                      </m:funcPr>
+                      <m:fName>
+                        <m:sSup>
+                          <m:sSupPr>
+                            <m:ctrlPr>
+                              <w:rPr>
+                                <w:rFonts w:ascii="Cambria Math" w:hAnsi="Cambria Math"/>
+                                <w:i/>
+                              </w:rPr>
+                            </m:ctrlPr>
+                          </m:sSupPr>
+                          <m:e>
+                            <m:r>
+                              <m:rPr>
+                                <m:sty m:val="p"/>
+                              </m:rPr>
+                              <w:rPr>
+                                <w:rFonts w:ascii="Cambria Math" w:hAnsi="Cambria Math"/>
+                              </w:rPr>
+                              <m:t>cos</m:t>
+                            </m:r>
+                            <m:ctrlPr>
+                              <w:rPr>
+                                <w:rFonts w:ascii="Cambria Math" w:hAnsi="Cambria Math"/>
+                              </w:rPr>
+                            </m:ctrlPr>
+                          </m:e>
+                          <m:sup>
+                            <m:r>
+                              <w:rPr>
+                                <w:rFonts w:ascii="Cambria Math" w:hAnsi="Cambria Math"/>
+                              </w:rPr>
+                              <m:t>2</m:t>
+                            </m:r>
+                            <m:ctrlPr>
+                              <w:rPr>
+                                <w:rFonts w:ascii="Cambria Math" w:hAnsi="Cambria Math"/>
+                              </w:rPr>
+                            </m:ctrlPr>
+                          </m:sup>
+                        </m:sSup>
+                      </m:fName>
+                      <m:e>
+                        <m:r>
+                          <w:rPr>
+                            <w:rFonts w:ascii="Cambria Math" w:hAnsi="Cambria Math"/>
+                          </w:rPr>
+                          <m:t>θ+1</m:t>
+                        </m:r>
+                      </m:e>
+                    </m:func>
+                  </m:num>
+                  <m:den>
+                    <m:r>
+                      <w:rPr>
+                        <w:rFonts w:ascii="Cambria Math" w:hAnsi="Cambria Math"/>
+                      </w:rPr>
+                      <m:t>16</m:t>
+                    </m:r>
+                  </m:den>
+                </m:f>
+              </m:oMath>
+            </m:oMathPara>
+          </w:p>
+        </w:tc>
+        <w:tc>
+          <w:tcPr>
+            <w:tcW w:w="1295" w:type="dxa"/>
+          </w:tcPr>
+          <w:p>
+            <w:pPr>
+              <w:jc w:val="center"/>
+              <w:cnfStyle w:val="000000000000" w:firstRow="0" w:lastRow="0" w:firstColumn="0" w:lastColumn="0" w:oddVBand="0" w:evenVBand="0" w:oddHBand="0" w:evenHBand="0" w:firstRowFirstColumn="0" w:firstRowLastColumn="0" w:lastRowFirstColumn="0" w:lastRowLastColumn="0"/>
+              <w:rPr>
+                <w:rFonts w:cs="Times New Roman"/>
+              </w:rPr>
+            </w:pPr>
+            <m:oMathPara>
+              <m:oMath>
+                <m:sSub>
+                  <m:sSubPr>
+                    <m:ctrlPr>
+                      <w:rPr>
+                        <w:rFonts w:ascii="Cambria Math" w:hAnsi="Cambria Math" w:cs="Times New Roman"/>
+                        <w:i/>
+                      </w:rPr>
+                    </m:ctrlPr>
+                  </m:sSubPr>
+                  <m:e>
+                    <m:r>
+                      <w:rPr>
+                        <w:rFonts w:ascii="Cambria Math" w:hAnsi="Cambria Math" w:cs="Times New Roman"/>
+                      </w:rPr>
+                      <m:t>p</m:t>
+                    </m:r>
+                  </m:e>
+                  <m:sub>
+                    <m:r>
+                      <w:rPr>
+                        <w:rFonts w:ascii="Cambria Math" w:hAnsi="Cambria Math" w:cs="Times New Roman"/>
+                      </w:rPr>
+                      <m:t>2</m:t>
+                    </m:r>
+                  </m:sub>
+                </m:sSub>
+              </m:oMath>
+            </m:oMathPara>
+          </w:p>
+        </w:tc>
+        <w:tc>
+          <w:tcPr>
+            <w:tcW w:w="1295" w:type="dxa"/>
+          </w:tcPr>
+          <w:p>
+            <w:pPr>
+              <w:jc w:val="center"/>
+              <w:cnfStyle w:val="000000000000" w:firstRow="0" w:lastRow="0" w:firstColumn="0" w:lastColumn="0" w:oddVBand="0" w:evenVBand="0" w:oddHBand="0" w:evenHBand="0" w:firstRowFirstColumn="0" w:firstRowLastColumn="0" w:lastRowFirstColumn="0" w:lastRowLastColumn="0"/>
+              <w:rPr>
+                <w:rFonts w:cs="Times New Roman"/>
+              </w:rPr>
+            </w:pPr>
+            <m:oMathPara>
+              <m:oMath>
+                <m:sSub>
+                  <m:sSubPr>
+                    <m:ctrlPr>
+                      <w:rPr>
+                        <w:rFonts w:ascii="Cambria Math" w:hAnsi="Cambria Math" w:cs="Times New Roman"/>
+                        <w:i/>
+                      </w:rPr>
+                    </m:ctrlPr>
+                  </m:sSubPr>
+                  <m:e>
+                    <m:r>
+                      <w:rPr>
+                        <w:rFonts w:ascii="Cambria Math" w:hAnsi="Cambria Math" w:cs="Times New Roman"/>
+                      </w:rPr>
+                      <m:t>p</m:t>
+                    </m:r>
+                  </m:e>
+                  <m:sub>
+                    <m:r>
+                      <w:rPr>
+                        <w:rFonts w:ascii="Cambria Math" w:hAnsi="Cambria Math" w:cs="Times New Roman"/>
+                      </w:rPr>
+                      <m:t>3</m:t>
+                    </m:r>
+                  </m:sub>
+                </m:sSub>
+              </m:oMath>
+            </m:oMathPara>
+          </w:p>
+        </w:tc>
+      </w:tr>
+      <w:tr>
+        <w:trPr>
+          <w:cnfStyle w:val="000000100000" w:firstRow="0" w:lastRow="0" w:firstColumn="0" w:lastColumn="0" w:oddVBand="0" w:evenVBand="0" w:oddHBand="1" w:evenHBand="0" w:firstRowFirstColumn="0" w:firstRowLastColumn="0" w:lastRowFirstColumn="0" w:lastRowLastColumn="0"/>
+        </w:trPr>
+        <w:tc>
+          <w:tcPr>
+            <w:cnfStyle w:val="001000000000" w:firstRow="0" w:lastRow="0" w:firstColumn="1" w:lastColumn="0" w:oddVBand="0" w:evenVBand="0" w:oddHBand="0" w:evenHBand="0" w:firstRowFirstColumn="0" w:firstRowLastColumn="0" w:lastRowFirstColumn="0" w:lastRowLastColumn="0"/>
+            <w:tcW w:w="1428" w:type="dxa"/>
+          </w:tcPr>
+          <w:p>
+            <w:pPr>
+              <w:jc w:val="center"/>
+              <w:rPr>
+                <w:rFonts w:cs="Times New Roman"/>
+                <w:bCs w:val="0"/>
+              </w:rPr>
+            </w:pPr>
+          </w:p>
+        </w:tc>
+        <w:tc>
+          <w:tcPr>
+            <w:tcW w:w="1488" w:type="dxa"/>
+          </w:tcPr>
+          <w:p>
+            <w:pPr>
+              <w:jc w:val="center"/>
+              <w:cnfStyle w:val="000000100000" w:firstRow="0" w:lastRow="0" w:firstColumn="0" w:lastColumn="0" w:oddVBand="0" w:evenVBand="0" w:oddHBand="1" w:evenHBand="0" w:firstRowFirstColumn="0" w:firstRowLastColumn="0" w:lastRowFirstColumn="0" w:lastRowLastColumn="0"/>
+              <w:rPr>
+                <w:rFonts w:cs="Times New Roman"/>
+                <w:i/>
+              </w:rPr>
+            </w:pPr>
+            <m:oMathPara>
+              <m:oMath>
+                <m:r>
+                  <w:rPr>
+                    <w:rFonts w:ascii="Cambria Math" w:hAnsi="Cambria Math" w:cs="Times New Roman"/>
+                  </w:rPr>
+                  <m:t>|+⟩</m:t>
+                </m:r>
+              </m:oMath>
+            </m:oMathPara>
+          </w:p>
+        </w:tc>
+        <w:tc>
+          <w:tcPr>
+            <w:tcW w:w="1489" w:type="dxa"/>
+          </w:tcPr>
+          <w:p>
+            <w:pPr>
+              <w:jc w:val="center"/>
+              <w:cnfStyle w:val="000000100000" w:firstRow="0" w:lastRow="0" w:firstColumn="0" w:lastColumn="0" w:oddVBand="0" w:evenVBand="0" w:oddHBand="1" w:evenHBand="0" w:firstRowFirstColumn="0" w:firstRowLastColumn="0" w:lastRowFirstColumn="0" w:lastRowLastColumn="0"/>
+              <w:rPr>
+                <w:rFonts w:cs="Times New Roman"/>
+                <w:i/>
+              </w:rPr>
+            </w:pPr>
+            <m:oMathPara>
+              <m:oMath>
+                <m:sSub>
+                  <m:sSubPr>
+                    <m:ctrlPr>
+                      <w:rPr>
+                        <w:rFonts w:ascii="Cambria Math" w:hAnsi="Cambria Math" w:cs="Times New Roman"/>
+                        <w:i/>
+                      </w:rPr>
+                    </m:ctrlPr>
+                  </m:sSubPr>
+                  <m:e>
+                    <m:r>
+                      <w:rPr>
+                        <w:rFonts w:ascii="Cambria Math" w:hAnsi="Cambria Math" w:cs="Times New Roman"/>
+                      </w:rPr>
+                      <m:t>p</m:t>
+                    </m:r>
+                  </m:e>
+                  <m:sub>
+                    <m:r>
+                      <w:rPr>
+                        <w:rFonts w:ascii="Cambria Math" w:hAnsi="Cambria Math" w:cs="Times New Roman"/>
+                      </w:rPr>
+                      <m:t>4</m:t>
+                    </m:r>
+                  </m:sub>
+                </m:sSub>
+              </m:oMath>
+            </m:oMathPara>
+          </w:p>
+        </w:tc>
+        <w:tc>
+          <w:tcPr>
+            <w:tcW w:w="1295" w:type="dxa"/>
+          </w:tcPr>
+          <w:p>
+            <w:pPr>
+              <w:jc w:val="center"/>
+              <w:cnfStyle w:val="000000100000" w:firstRow="0" w:lastRow="0" w:firstColumn="0" w:lastColumn="0" w:oddVBand="0" w:evenVBand="0" w:oddHBand="1" w:evenHBand="0" w:firstRowFirstColumn="0" w:firstRowLastColumn="0" w:lastRowFirstColumn="0" w:lastRowLastColumn="0"/>
+              <w:rPr>
+                <w:rFonts w:cs="Times New Roman"/>
+              </w:rPr>
+            </w:pPr>
+            <m:oMathPara>
+              <m:oMath>
+                <m:sSub>
+                  <m:sSubPr>
+                    <m:ctrlPr>
+                      <w:rPr>
+                        <w:rFonts w:ascii="Cambria Math" w:hAnsi="Cambria Math" w:cs="Times New Roman"/>
+                        <w:i/>
+                      </w:rPr>
+                    </m:ctrlPr>
+                  </m:sSubPr>
+                  <m:e>
+                    <m:r>
+                      <w:rPr>
+                        <w:rFonts w:ascii="Cambria Math" w:hAnsi="Cambria Math" w:cs="Times New Roman"/>
+                      </w:rPr>
+                      <m:t>p</m:t>
+                    </m:r>
+                  </m:e>
+                  <m:sub>
+                    <m:r>
+                      <w:rPr>
+                        <w:rFonts w:ascii="Cambria Math" w:hAnsi="Cambria Math" w:cs="Times New Roman"/>
+                      </w:rPr>
+                      <m:t>5</m:t>
+                    </m:r>
+                  </m:sub>
+                </m:sSub>
+              </m:oMath>
+            </m:oMathPara>
+          </w:p>
+        </w:tc>
+        <w:tc>
+          <w:tcPr>
+            <w:tcW w:w="1295" w:type="dxa"/>
+          </w:tcPr>
+          <w:p>
+            <w:pPr>
+              <w:jc w:val="center"/>
+              <w:cnfStyle w:val="000000100000" w:firstRow="0" w:lastRow="0" w:firstColumn="0" w:lastColumn="0" w:oddVBand="0" w:evenVBand="0" w:oddHBand="1" w:evenHBand="0" w:firstRowFirstColumn="0" w:firstRowLastColumn="0" w:lastRowFirstColumn="0" w:lastRowLastColumn="0"/>
+              <w:rPr>
+                <w:rFonts w:cs="Times New Roman"/>
+              </w:rPr>
+            </w:pPr>
+            <m:oMathPara>
+              <m:oMath>
+                <m:f>
+                  <m:fPr>
+                    <m:ctrlPr>
+                      <w:rPr>
+                        <w:rFonts w:ascii="Cambria Math" w:hAnsi="Cambria Math" w:cs="Times New Roman"/>
+                        <w:i/>
+                      </w:rPr>
+                    </m:ctrlPr>
+                  </m:fPr>
+                  <m:num>
+                    <m:r>
+                      <w:rPr>
+                        <w:rFonts w:ascii="Cambria Math" w:hAnsi="Cambria Math" w:cs="Times New Roman"/>
+                      </w:rPr>
+                      <m:t>1</m:t>
+                    </m:r>
+                  </m:num>
+                  <m:den>
+                    <m:r>
+                      <w:rPr>
+                        <w:rFonts w:ascii="Cambria Math" w:hAnsi="Cambria Math" w:cs="Times New Roman"/>
+                      </w:rPr>
+                      <m:t>8</m:t>
+                    </m:r>
+                  </m:den>
+                </m:f>
+              </m:oMath>
+            </m:oMathPara>
+          </w:p>
+        </w:tc>
+        <w:tc>
+          <w:tcPr>
+            <w:tcW w:w="1295" w:type="dxa"/>
+          </w:tcPr>
+          <w:p>
+            <w:pPr>
+              <w:jc w:val="center"/>
+              <w:cnfStyle w:val="000000100000" w:firstRow="0" w:lastRow="0" w:firstColumn="0" w:lastColumn="0" w:oddVBand="0" w:evenVBand="0" w:oddHBand="1" w:evenHBand="0" w:firstRowFirstColumn="0" w:firstRowLastColumn="0" w:lastRowFirstColumn="0" w:lastRowLastColumn="0"/>
+              <w:rPr>
+                <w:rFonts w:cs="Times New Roman"/>
+              </w:rPr>
+            </w:pPr>
+            <m:oMathPara>
+              <m:oMath>
+                <m:f>
+                  <m:fPr>
+                    <m:ctrlPr>
+                      <w:rPr>
+                        <w:rFonts w:ascii="Cambria Math" w:hAnsi="Cambria Math" w:cs="Times New Roman"/>
+                        <w:i/>
+                      </w:rPr>
+                    </m:ctrlPr>
+                  </m:fPr>
+                  <m:num>
+                    <m:r>
+                      <w:rPr>
+                        <w:rFonts w:ascii="Cambria Math" w:hAnsi="Cambria Math" w:cs="Times New Roman"/>
+                      </w:rPr>
+                      <m:t>1</m:t>
+                    </m:r>
+                  </m:num>
+                  <m:den>
+                    <m:r>
+                      <w:rPr>
+                        <w:rFonts w:ascii="Cambria Math" w:hAnsi="Cambria Math" w:cs="Times New Roman"/>
+                      </w:rPr>
+                      <m:t>8</m:t>
+                    </m:r>
+                  </m:den>
+                </m:f>
+              </m:oMath>
+            </m:oMathPara>
+          </w:p>
+        </w:tc>
+      </w:tr>
+      <w:tr>
+        <w:trPr>
+          <w:trHeight w:val="311"/>
+        </w:trPr>
+        <w:tc>
+          <w:tcPr>
+            <w:cnfStyle w:val="001000000000" w:firstRow="0" w:lastRow="0" w:firstColumn="1" w:lastColumn="0" w:oddVBand="0" w:evenVBand="0" w:oddHBand="0" w:evenHBand="0" w:firstRowFirstColumn="0" w:firstRowLastColumn="0" w:lastRowFirstColumn="0" w:lastRowLastColumn="0"/>
+            <w:tcW w:w="1428" w:type="dxa"/>
+          </w:tcPr>
+          <w:p>
+            <w:pPr>
+              <w:jc w:val="center"/>
+              <w:rPr>
+                <w:rFonts w:cs="Times New Roman"/>
+                <w:bCs w:val="0"/>
+              </w:rPr>
+            </w:pPr>
+          </w:p>
+        </w:tc>
+        <w:tc>
+          <w:tcPr>
+            <w:tcW w:w="1488" w:type="dxa"/>
+          </w:tcPr>
+          <w:p>
+            <w:pPr>
+              <w:jc w:val="center"/>
+              <w:cnfStyle w:val="000000000000" w:firstRow="0" w:lastRow="0" w:firstColumn="0" w:lastColumn="0" w:oddVBand="0" w:evenVBand="0" w:oddHBand="0" w:evenHBand="0" w:firstRowFirstColumn="0" w:firstRowLastColumn="0" w:lastRowFirstColumn="0" w:lastRowLastColumn="0"/>
+              <w:rPr>
+                <w:rFonts w:cs="Times New Roman"/>
+              </w:rPr>
+            </w:pPr>
+            <m:oMathPara>
+              <m:oMath>
+                <m:r>
+                  <w:rPr>
+                    <w:rFonts w:ascii="Cambria Math" w:hAnsi="Cambria Math" w:cs="Times New Roman"/>
+                  </w:rPr>
+                  <m:t>|-⟩</m:t>
+                </m:r>
+              </m:oMath>
+            </m:oMathPara>
+          </w:p>
+        </w:tc>
+        <w:tc>
+          <w:tcPr>
+            <w:tcW w:w="1489" w:type="dxa"/>
+          </w:tcPr>
+          <w:p>
+            <w:pPr>
+              <w:jc w:val="center"/>
+              <w:cnfStyle w:val="000000000000" w:firstRow="0" w:lastRow="0" w:firstColumn="0" w:lastColumn="0" w:oddVBand="0" w:evenVBand="0" w:oddHBand="0" w:evenHBand="0" w:firstRowFirstColumn="0" w:firstRowLastColumn="0" w:lastRowFirstColumn="0" w:lastRowLastColumn="0"/>
+              <w:rPr>
+                <w:rFonts w:cs="Times New Roman"/>
+                <w:i/>
+              </w:rPr>
+            </w:pPr>
+            <m:oMathPara>
+              <m:oMath>
+                <m:sSub>
+                  <m:sSubPr>
+                    <m:ctrlPr>
+                      <w:rPr>
+                        <w:rFonts w:ascii="Cambria Math" w:hAnsi="Cambria Math" w:cs="Times New Roman"/>
+                        <w:i/>
+                      </w:rPr>
+                    </m:ctrlPr>
+                  </m:sSubPr>
+                  <m:e>
+                    <m:r>
+                      <w:rPr>
+                        <w:rFonts w:ascii="Cambria Math" w:hAnsi="Cambria Math" w:cs="Times New Roman"/>
+                      </w:rPr>
+                      <m:t>p</m:t>
+                    </m:r>
+                  </m:e>
+                  <m:sub>
+                    <m:r>
+                      <w:rPr>
+                        <w:rFonts w:ascii="Cambria Math" w:hAnsi="Cambria Math" w:cs="Times New Roman"/>
+                      </w:rPr>
+                      <m:t>6</m:t>
+                    </m:r>
+                  </m:sub>
+                </m:sSub>
+              </m:oMath>
+            </m:oMathPara>
+          </w:p>
+        </w:tc>
+        <w:tc>
+          <w:tcPr>
+            <w:tcW w:w="1295" w:type="dxa"/>
+          </w:tcPr>
+          <w:p>
+            <w:pPr>
+              <w:jc w:val="center"/>
+              <w:cnfStyle w:val="000000000000" w:firstRow="0" w:lastRow="0" w:firstColumn="0" w:lastColumn="0" w:oddVBand="0" w:evenVBand="0" w:oddHBand="0" w:evenHBand="0" w:firstRowFirstColumn="0" w:firstRowLastColumn="0" w:lastRowFirstColumn="0" w:lastRowLastColumn="0"/>
+              <w:rPr>
+                <w:rFonts w:cs="Times New Roman"/>
+              </w:rPr>
+            </w:pPr>
+            <m:oMathPara>
+              <m:oMath>
+                <m:sSub>
+                  <m:sSubPr>
+                    <m:ctrlPr>
+                      <w:rPr>
+                        <w:rFonts w:ascii="Cambria Math" w:hAnsi="Cambria Math" w:cs="Times New Roman"/>
+                        <w:i/>
+                      </w:rPr>
+                    </m:ctrlPr>
+                  </m:sSubPr>
+                  <m:e>
+                    <m:r>
+                      <w:rPr>
+                        <w:rFonts w:ascii="Cambria Math" w:hAnsi="Cambria Math" w:cs="Times New Roman"/>
+                      </w:rPr>
+                      <m:t>p</m:t>
+                    </m:r>
+                  </m:e>
+                  <m:sub>
+                    <m:r>
+                      <w:rPr>
+                        <w:rFonts w:ascii="Cambria Math" w:hAnsi="Cambria Math" w:cs="Times New Roman"/>
+                      </w:rPr>
+                      <m:t>7</m:t>
+                    </m:r>
+                  </m:sub>
+                </m:sSub>
+              </m:oMath>
+            </m:oMathPara>
+          </w:p>
+        </w:tc>
+        <w:tc>
+          <w:tcPr>
+            <w:tcW w:w="1295" w:type="dxa"/>
+          </w:tcPr>
+          <w:p>
+            <w:pPr>
+              <w:jc w:val="center"/>
+              <w:cnfStyle w:val="000000000000" w:firstRow="0" w:lastRow="0" w:firstColumn="0" w:lastColumn="0" w:oddVBand="0" w:evenVBand="0" w:oddHBand="0" w:evenHBand="0" w:firstRowFirstColumn="0" w:firstRowLastColumn="0" w:lastRowFirstColumn="0" w:lastRowLastColumn="0"/>
+              <w:rPr>
+                <w:rFonts w:cs="Times New Roman"/>
+              </w:rPr>
+            </w:pPr>
+            <m:oMathPara>
+              <m:oMath>
+                <m:f>
+                  <m:fPr>
+                    <m:ctrlPr>
+                      <w:rPr>
+                        <w:rFonts w:ascii="Cambria Math" w:hAnsi="Cambria Math" w:cs="Times New Roman"/>
+                        <w:i/>
+                      </w:rPr>
+                    </m:ctrlPr>
+                  </m:fPr>
+                  <m:num>
+                    <m:r>
+                      <w:rPr>
+                        <w:rFonts w:ascii="Cambria Math" w:hAnsi="Cambria Math" w:cs="Times New Roman"/>
+                      </w:rPr>
+                      <m:t>1</m:t>
+                    </m:r>
+                  </m:num>
+                  <m:den>
+                    <m:r>
+                      <w:rPr>
+                        <w:rFonts w:ascii="Cambria Math" w:hAnsi="Cambria Math" w:cs="Times New Roman"/>
+                      </w:rPr>
+                      <m:t>8</m:t>
+                    </m:r>
+                  </m:den>
+                </m:f>
+              </m:oMath>
+            </m:oMathPara>
+          </w:p>
+        </w:tc>
+        <w:tc>
+          <w:tcPr>
+            <w:tcW w:w="1295" w:type="dxa"/>
+          </w:tcPr>
+          <w:p>
+            <w:pPr>
+              <w:jc w:val="center"/>
+              <w:cnfStyle w:val="000000000000" w:firstRow="0" w:lastRow="0" w:firstColumn="0" w:lastColumn="0" w:oddVBand="0" w:evenVBand="0" w:oddHBand="0" w:evenHBand="0" w:firstRowFirstColumn="0" w:firstRowLastColumn="0" w:lastRowFirstColumn="0" w:lastRowLastColumn="0"/>
+              <w:rPr>
+                <w:rFonts w:cs="Times New Roman"/>
+              </w:rPr>
+            </w:pPr>
+            <m:oMathPara>
+              <m:oMath>
+                <m:f>
+                  <m:fPr>
+                    <m:ctrlPr>
+                      <w:rPr>
+                        <w:rFonts w:ascii="Cambria Math" w:hAnsi="Cambria Math" w:cs="Times New Roman"/>
+                        <w:i/>
+                      </w:rPr>
+                    </m:ctrlPr>
+                  </m:fPr>
+                  <m:num>
+                    <m:r>
+                      <w:rPr>
+                        <w:rFonts w:ascii="Cambria Math" w:hAnsi="Cambria Math" w:cs="Times New Roman"/>
+                      </w:rPr>
+                      <m:t>1</m:t>
+                    </m:r>
+                  </m:num>
+                  <m:den>
+                    <m:r>
+                      <w:rPr>
+                        <w:rFonts w:ascii="Cambria Math" w:hAnsi="Cambria Math" w:cs="Times New Roman"/>
+                      </w:rPr>
+                      <m:t>8</m:t>
+                    </m:r>
+                  </m:den>
+                </m:f>
+              </m:oMath>
+            </m:oMathPara>
+          </w:p>
+        </w:tc>
+      </w:tr>
+    </w:tbl>
+    <w:p>
+      <w:pPr>
+        <w:jc w:val="left"/>
+      </w:pPr>
+    </w:p>
+    <w:p>
+      <w:pPr>
+        <w:jc w:val="left"/>
+      </w:pPr>
+      <w:r>
+        <w:tab/>
+      </w:r>
+      <w:r>
+        <w:rPr>
+          <w:rFonts w:hint="eastAsia"/>
+        </w:rPr>
+        <w:t>在计算</w:t>
+      </w:r>
+      <m:oMath>
+        <m:r>
+          <w:rPr>
+            <w:rFonts w:ascii="Cambria Math" w:hAnsi="Cambria Math"/>
+          </w:rPr>
+          <m:t>be</m:t>
+        </m:r>
+        <m:sSub>
+          <m:sSubPr>
+            <m:ctrlPr>
+              <w:rPr>
+                <w:rFonts w:ascii="Cambria Math" w:hAnsi="Cambria Math"/>
+                <w:i/>
+              </w:rPr>
+            </m:ctrlPr>
+          </m:sSubPr>
+          <m:e>
+            <m:r>
+              <w:rPr>
+                <w:rFonts w:ascii="Cambria Math" w:hAnsi="Cambria Math"/>
+              </w:rPr>
+              <m:t>r</m:t>
+            </m:r>
+          </m:e>
+          <m:sub>
+            <m:r>
+              <w:rPr>
+                <w:rFonts w:ascii="Cambria Math" w:hAnsi="Cambria Math"/>
+              </w:rPr>
+              <m:t>2</m:t>
+            </m:r>
+          </m:sub>
+        </m:sSub>
+      </m:oMath>
+      <w:r>
+        <w:rPr>
+          <w:rFonts w:hint="eastAsia"/>
+        </w:rPr>
+        <w:t>时</w:t>
+      </w:r>
+      <m:oMath>
+        <m:sSub>
+          <m:sSubPr>
+            <m:ctrlPr>
+              <w:rPr>
+                <w:rFonts w:ascii="Cambria Math" w:hAnsi="Cambria Math"/>
+                <w:i/>
+              </w:rPr>
+            </m:ctrlPr>
+          </m:sSubPr>
+          <m:e>
+            <m:r>
+              <m:rPr>
+                <m:sty m:val="p"/>
+              </m:rPr>
+              <w:rPr>
+                <w:rFonts w:ascii="Cambria Math" w:hAnsi="Cambria Math"/>
+              </w:rPr>
+              <m:t>p</m:t>
+            </m:r>
+            <m:ctrlPr>
+              <w:rPr>
+                <w:rFonts w:ascii="Cambria Math" w:hAnsi="Cambria Math"/>
+              </w:rPr>
+            </m:ctrlPr>
+          </m:e>
+          <m:sub>
+            <m:r>
+              <w:rPr>
+                <w:rFonts w:ascii="Cambria Math" w:hAnsi="Cambria Math"/>
+              </w:rPr>
+              <m:t>0</m:t>
+            </m:r>
+          </m:sub>
+        </m:sSub>
+        <m:r>
+          <w:rPr>
+            <w:rFonts w:ascii="Cambria Math" w:hAnsi="Cambria Math"/>
+          </w:rPr>
+          <m:t>∼</m:t>
+        </m:r>
+        <m:sSub>
+          <m:sSubPr>
+            <m:ctrlPr>
+              <w:rPr>
+                <w:rFonts w:ascii="Cambria Math" w:hAnsi="Cambria Math"/>
+                <w:i/>
+              </w:rPr>
+            </m:ctrlPr>
+          </m:sSubPr>
+          <m:e>
+            <m:r>
+              <w:rPr>
+                <w:rFonts w:ascii="Cambria Math" w:hAnsi="Cambria Math"/>
+              </w:rPr>
+              <m:t>p</m:t>
+            </m:r>
+          </m:e>
+          <m:sub>
+            <m:r>
+              <w:rPr>
+                <w:rFonts w:ascii="Cambria Math" w:hAnsi="Cambria Math"/>
+              </w:rPr>
+              <m:t>7</m:t>
+            </m:r>
+          </m:sub>
+        </m:sSub>
+      </m:oMath>
+      <w:r>
+        <w:rPr>
+          <w:rFonts w:hint="eastAsia"/>
+        </w:rPr>
+        <w:t>是不必要的，所以我们可以忽略它们。</w:t>
+      </w:r>
+      <w:r>
+        <w:rPr>
+          <w:rFonts w:hint="eastAsia"/>
+        </w:rPr>
+        <w:t xml:space="preserve">Eve </w:t>
+      </w:r>
+      <w:r>
+        <w:rPr>
+          <w:rFonts w:hint="eastAsia"/>
+        </w:rPr>
+        <w:t>截取所有的量子比特然后测量他们。经过测量后，</w:t>
+      </w:r>
+      <w:r>
+        <w:rPr>
+          <w:rFonts w:hint="eastAsia"/>
+        </w:rPr>
+        <w:t>Eve</w:t>
+      </w:r>
+      <w:r>
+        <w:rPr>
+          <w:rFonts w:hint="eastAsia"/>
+        </w:rPr>
+        <w:t>准备新的量子比特然后将其发送给</w:t>
+      </w:r>
+      <w:r>
+        <w:rPr>
+          <w:rFonts w:hint="eastAsia"/>
+        </w:rPr>
+        <w:t>Bob</w:t>
+      </w:r>
+      <w:r>
+        <w:rPr>
+          <w:rFonts w:hint="eastAsia"/>
+        </w:rPr>
+        <w:t>。发送</w:t>
+      </w:r>
+      <w:r>
+        <w:rPr>
+          <w:rFonts w:hint="eastAsia"/>
+        </w:rPr>
+        <w:t>过程可以描述成表三，而</w:t>
+      </w:r>
+      <w:r>
+        <w:rPr>
+          <w:rFonts w:hint="eastAsia"/>
+        </w:rPr>
+        <w:t>Bob</w:t>
+      </w:r>
+      <w:r>
+        <w:rPr>
+          <w:rFonts w:hint="eastAsia"/>
+        </w:rPr>
+        <w:t>的测量结果可以描述成表五，我们可以计算出</w:t>
+      </w:r>
+      <m:oMath>
+        <m:r>
+          <w:rPr>
+            <w:rFonts w:ascii="Cambria Math" w:hAnsi="Cambria Math"/>
+          </w:rPr>
+          <m:t>be</m:t>
+        </m:r>
+        <m:sSub>
+          <m:sSubPr>
+            <m:ctrlPr>
+              <w:rPr>
+                <w:rFonts w:ascii="Cambria Math" w:hAnsi="Cambria Math"/>
+                <w:i/>
+              </w:rPr>
+            </m:ctrlPr>
+          </m:sSubPr>
+          <m:e>
+            <m:r>
+              <w:rPr>
+                <w:rFonts w:ascii="Cambria Math" w:hAnsi="Cambria Math"/>
+              </w:rPr>
+              <m:t>r</m:t>
+            </m:r>
+          </m:e>
+          <m:sub>
+            <m:r>
+              <w:rPr>
+                <w:rFonts w:ascii="Cambria Math" w:hAnsi="Cambria Math"/>
+              </w:rPr>
+              <m:t>2</m:t>
+            </m:r>
+          </m:sub>
+        </m:sSub>
+      </m:oMath>
+      <w:r>
+        <w:t>:</w:t>
+      </w:r>
+    </w:p>
+    <w:p>
+      <w:pPr>
+        <w:tabs>
+          <w:tab w:val="left" w:pos="1276"/>
+          <w:tab w:val="left" w:pos="7797"/>
+        </w:tabs>
+        <w:jc w:val="left"/>
+        <w:rPr>
+          <w:rFonts w:ascii="Cambria Math" w:hAnsi="Cambria Math"/>
+        </w:rPr>
+      </w:pPr>
+      <w:r>
+        <w:tab/>
+      </w:r>
+      <m:oMath>
+        <m:r>
+          <w:rPr>
+            <w:rFonts w:ascii="Cambria Math" w:hAnsi="Cambria Math"/>
+          </w:rPr>
+          <m:t>be</m:t>
+        </m:r>
+        <m:sSub>
+          <m:sSubPr>
+            <m:ctrlPr>
+              <w:rPr>
+                <w:rFonts w:ascii="Cambria Math" w:hAnsi="Cambria Math"/>
+                <w:i/>
+              </w:rPr>
+            </m:ctrlPr>
+          </m:sSubPr>
+          <m:e>
+            <m:r>
+              <w:rPr>
+                <w:rFonts w:ascii="Cambria Math" w:hAnsi="Cambria Math"/>
+              </w:rPr>
+              <m:t>r</m:t>
+            </m:r>
+          </m:e>
+          <m:sub>
+            <m:r>
+              <w:rPr>
+                <w:rFonts w:ascii="Cambria Math" w:hAnsi="Cambria Math"/>
+              </w:rPr>
+              <m:t>2</m:t>
+            </m:r>
+          </m:sub>
+        </m:sSub>
+        <m:r>
+          <w:rPr>
+            <w:rFonts w:ascii="Cambria Math" w:hAnsi="Cambria Math"/>
+          </w:rPr>
+          <m:t>=</m:t>
+        </m:r>
+        <m:f>
+          <m:fPr>
+            <m:ctrlPr>
+              <w:rPr>
+                <w:rFonts w:ascii="Cambria Math" w:hAnsi="Cambria Math"/>
+                <w:i/>
+              </w:rPr>
+            </m:ctrlPr>
+          </m:fPr>
+          <m:num>
+            <m:r>
+              <w:rPr>
+                <w:rFonts w:ascii="Cambria Math" w:hAnsi="Cambria Math"/>
+              </w:rPr>
+              <m:t>2</m:t>
+            </m:r>
+            <m:func>
+              <m:funcPr>
+                <m:ctrlPr>
+                  <w:rPr>
+                    <w:rFonts w:ascii="Cambria Math" w:hAnsi="Cambria Math"/>
+                    <w:i/>
+                  </w:rPr>
+                </m:ctrlPr>
+              </m:funcPr>
+              <m:fName>
+                <m:sSup>
+                  <m:sSupPr>
+                    <m:ctrlPr>
+                      <w:rPr>
+                        <w:rFonts w:ascii="Cambria Math" w:hAnsi="Cambria Math"/>
+                        <w:i/>
+                      </w:rPr>
+                    </m:ctrlPr>
+                  </m:sSupPr>
+                  <m:e>
+                    <m:r>
+                      <m:rPr>
+                        <m:sty m:val="p"/>
+                      </m:rPr>
+                      <w:rPr>
+                        <w:rFonts w:ascii="Cambria Math" w:hAnsi="Cambria Math"/>
+                      </w:rPr>
+                      <m:t>sin</m:t>
+                    </m:r>
+                    <m:ctrlPr>
+                      <w:rPr>
+                        <w:rFonts w:ascii="Cambria Math" w:hAnsi="Cambria Math"/>
+                      </w:rPr>
+                    </m:ctrlPr>
+                  </m:e>
+                  <m:sup>
+                    <m:r>
+                      <w:rPr>
+                        <w:rFonts w:ascii="Cambria Math" w:hAnsi="Cambria Math"/>
+                      </w:rPr>
+                      <m:t>2</m:t>
+                    </m:r>
+                    <m:ctrlPr>
+                      <w:rPr>
+                        <w:rFonts w:ascii="Cambria Math" w:hAnsi="Cambria Math"/>
+                      </w:rPr>
+                    </m:ctrlPr>
+                  </m:sup>
+                </m:sSup>
+              </m:fName>
+              <m:e>
+                <m:r>
+                  <w:rPr>
+                    <w:rFonts w:ascii="Cambria Math" w:hAnsi="Cambria Math"/>
+                  </w:rPr>
+                  <m:t>θ+1</m:t>
+                </m:r>
+              </m:e>
+            </m:func>
+          </m:num>
+          <m:den>
+            <m:r>
+              <w:rPr>
+                <w:rFonts w:ascii="Cambria Math" w:hAnsi="Cambria Math"/>
+              </w:rPr>
+              <m:t>16</m:t>
+            </m:r>
+          </m:den>
+        </m:f>
+        <m:r>
+          <w:rPr>
+            <w:rFonts w:ascii="Cambria Math" w:hAnsi="Cambria Math"/>
+          </w:rPr>
+          <m:t>+</m:t>
+        </m:r>
+        <m:f>
+          <m:fPr>
+            <m:ctrlPr>
+              <w:rPr>
+                <w:rFonts w:ascii="Cambria Math" w:hAnsi="Cambria Math"/>
+                <w:i/>
+              </w:rPr>
+            </m:ctrlPr>
+          </m:fPr>
+          <m:num>
+            <m:r>
+              <w:rPr>
+                <w:rFonts w:ascii="Cambria Math" w:hAnsi="Cambria Math"/>
+              </w:rPr>
+              <m:t>2</m:t>
+            </m:r>
+            <m:func>
+              <m:funcPr>
+                <m:ctrlPr>
+                  <w:rPr>
+                    <w:rFonts w:ascii="Cambria Math" w:hAnsi="Cambria Math"/>
+                    <w:i/>
+                  </w:rPr>
+                </m:ctrlPr>
+              </m:funcPr>
+              <m:fName>
+                <m:sSup>
+                  <m:sSupPr>
+                    <m:ctrlPr>
+                      <w:rPr>
+                        <w:rFonts w:ascii="Cambria Math" w:hAnsi="Cambria Math"/>
+                        <w:i/>
+                      </w:rPr>
+                    </m:ctrlPr>
+                  </m:sSupPr>
+                  <m:e>
+                    <m:r>
+                      <m:rPr>
+                        <m:sty m:val="p"/>
+                      </m:rPr>
+                      <w:rPr>
+                        <w:rFonts w:ascii="Cambria Math" w:hAnsi="Cambria Math"/>
+                      </w:rPr>
+                      <m:t>sin</m:t>
+                    </m:r>
+                    <m:ctrlPr>
+                      <w:rPr>
+                        <w:rFonts w:ascii="Cambria Math" w:hAnsi="Cambria Math"/>
+                      </w:rPr>
+                    </m:ctrlPr>
+                  </m:e>
+                  <m:sup>
+                    <m:r>
+                      <w:rPr>
+                        <w:rFonts w:ascii="Cambria Math" w:hAnsi="Cambria Math"/>
+                      </w:rPr>
+                      <m:t>2</m:t>
+                    </m:r>
+                    <m:ctrlPr>
+                      <w:rPr>
+                        <w:rFonts w:ascii="Cambria Math" w:hAnsi="Cambria Math"/>
+                      </w:rPr>
+                    </m:ctrlPr>
+                  </m:sup>
+                </m:sSup>
+              </m:fName>
+              <m:e>
+                <m:r>
+                  <w:rPr>
+                    <w:rFonts w:ascii="Cambria Math" w:hAnsi="Cambria Math"/>
+                  </w:rPr>
+                  <m:t>θ+1</m:t>
+                </m:r>
+              </m:e>
+            </m:func>
+          </m:num>
+          <m:den>
+            <m:r>
+              <w:rPr>
+                <w:rFonts w:ascii="Cambria Math" w:hAnsi="Cambria Math"/>
+              </w:rPr>
+              <m:t>16</m:t>
+            </m:r>
+          </m:den>
+        </m:f>
+        <m:r>
+          <w:rPr>
+            <w:rFonts w:ascii="Cambria Math" w:hAnsi="Cambria Math"/>
+          </w:rPr>
+          <m:t>+</m:t>
+        </m:r>
+        <m:f>
+          <m:fPr>
+            <m:ctrlPr>
+              <w:rPr>
+                <w:rFonts w:ascii="Cambria Math" w:hAnsi="Cambria Math"/>
+                <w:i/>
+              </w:rPr>
+            </m:ctrlPr>
+          </m:fPr>
+          <m:num>
+            <m:r>
+              <w:rPr>
+                <w:rFonts w:ascii="Cambria Math" w:hAnsi="Cambria Math"/>
+              </w:rPr>
+              <m:t>1</m:t>
+            </m:r>
+          </m:num>
+          <m:den>
+            <m:r>
+              <w:rPr>
+                <w:rFonts w:ascii="Cambria Math" w:hAnsi="Cambria Math"/>
+              </w:rPr>
+              <m:t>8</m:t>
+            </m:r>
+          </m:den>
+        </m:f>
+        <m:r>
+          <w:rPr>
+            <w:rFonts w:ascii="Cambria Math" w:hAnsi="Cambria Math"/>
+          </w:rPr>
+          <m:t>+</m:t>
+        </m:r>
+        <m:f>
+          <m:fPr>
+            <m:ctrlPr>
+              <w:rPr>
+                <w:rFonts w:ascii="Cambria Math" w:hAnsi="Cambria Math"/>
+                <w:i/>
+              </w:rPr>
+            </m:ctrlPr>
+          </m:fPr>
+          <m:num>
+            <m:r>
+              <w:rPr>
+                <w:rFonts w:ascii="Cambria Math" w:hAnsi="Cambria Math"/>
+              </w:rPr>
+              <m:t>1</m:t>
+            </m:r>
+          </m:num>
+          <m:den>
+            <m:r>
+              <w:rPr>
+                <w:rFonts w:ascii="Cambria Math" w:hAnsi="Cambria Math"/>
+              </w:rPr>
+              <m:t>8</m:t>
+            </m:r>
+          </m:den>
+        </m:f>
+        <m:r>
+          <w:rPr>
+            <w:rFonts w:ascii="Cambria Math" w:hAnsi="Cambria Math"/>
+          </w:rPr>
+          <m:t>=</m:t>
+        </m:r>
+        <m:f>
+          <m:fPr>
+            <m:ctrlPr>
+              <w:rPr>
+                <w:rFonts w:ascii="Cambria Math" w:hAnsi="Cambria Math"/>
+                <w:i/>
+              </w:rPr>
+            </m:ctrlPr>
+          </m:fPr>
+          <m:num>
+            <m:r>
+              <w:rPr>
+                <w:rFonts w:ascii="Cambria Math" w:hAnsi="Cambria Math"/>
+              </w:rPr>
+              <m:t>2</m:t>
+            </m:r>
+            <m:func>
+              <m:funcPr>
+                <m:ctrlPr>
+                  <w:rPr>
+                    <w:rFonts w:ascii="Cambria Math" w:hAnsi="Cambria Math"/>
+                    <w:i/>
+                  </w:rPr>
+                </m:ctrlPr>
+              </m:funcPr>
+              <m:fName>
+                <m:sSup>
+                  <m:sSupPr>
+                    <m:ctrlPr>
+                      <w:rPr>
+                        <w:rFonts w:ascii="Cambria Math" w:hAnsi="Cambria Math"/>
+                        <w:i/>
+                      </w:rPr>
+                    </m:ctrlPr>
+                  </m:sSupPr>
+                  <m:e>
+                    <m:r>
+                      <m:rPr>
+                        <m:sty m:val="p"/>
+                      </m:rPr>
+                      <w:rPr>
+                        <w:rFonts w:ascii="Cambria Math" w:hAnsi="Cambria Math"/>
+                      </w:rPr>
+                      <m:t>sin</m:t>
+                    </m:r>
+                    <m:ctrlPr>
+                      <w:rPr>
+                        <w:rFonts w:ascii="Cambria Math" w:hAnsi="Cambria Math"/>
+                      </w:rPr>
+                    </m:ctrlPr>
+                  </m:e>
+                  <m:sup>
+                    <m:r>
+                      <w:rPr>
+                        <w:rFonts w:ascii="Cambria Math" w:hAnsi="Cambria Math"/>
+                      </w:rPr>
+                      <m:t>2</m:t>
+                    </m:r>
+                    <m:ctrlPr>
+                      <w:rPr>
+                        <w:rFonts w:ascii="Cambria Math" w:hAnsi="Cambria Math"/>
+                      </w:rPr>
+                    </m:ctrlPr>
+                  </m:sup>
+                </m:sSup>
+              </m:fName>
+              <m:e>
+                <m:r>
+                  <w:rPr>
+                    <w:rFonts w:ascii="Cambria Math" w:hAnsi="Cambria Math"/>
+                  </w:rPr>
+                  <m:t>θ+3</m:t>
+                </m:r>
+              </m:e>
+            </m:func>
+          </m:num>
+          <m:den>
+            <m:r>
+              <w:rPr>
+                <w:rFonts w:ascii="Cambria Math" w:hAnsi="Cambria Math"/>
+              </w:rPr>
+              <m:t>8</m:t>
+            </m:r>
+          </m:den>
+        </m:f>
+        <m:r>
+          <w:rPr>
+            <w:rFonts w:ascii="Cambria Math" w:hAnsi="Cambria Math"/>
+          </w:rPr>
+          <m:t>=</m:t>
+        </m:r>
+        <m:f>
+          <m:fPr>
+            <m:ctrlPr>
+              <w:rPr>
+                <w:rFonts w:ascii="Cambria Math" w:hAnsi="Cambria Math"/>
+                <w:i/>
+              </w:rPr>
+            </m:ctrlPr>
+          </m:fPr>
+          <m:num>
+            <m:r>
+              <w:rPr>
+                <w:rFonts w:ascii="Cambria Math" w:hAnsi="Cambria Math"/>
+              </w:rPr>
+              <m:t>2ϵ+3</m:t>
+            </m:r>
+          </m:num>
+          <m:den>
+            <m:r>
+              <w:rPr>
+                <w:rFonts w:ascii="Cambria Math" w:hAnsi="Cambria Math"/>
+              </w:rPr>
+              <m:t>8</m:t>
+            </m:r>
+          </m:den>
+        </m:f>
+      </m:oMath>
+      <w:r>
+        <w:t xml:space="preserve"> </w:t>
+      </w:r>
+      <w:r>
+        <w:rPr>
+          <w:rFonts w:ascii="Cambria Math" w:hAnsi="Cambria Math"/>
+        </w:rPr>
+        <w:tab/>
+        <w:t>(13</w:t>
+      </w:r>
+      <w:r>
+        <w:rPr>
+          <w:rFonts w:ascii="Cambria Math" w:hAnsi="Cambria Math"/>
+        </w:rPr>
+        <w:t>)</w:t>
+      </w:r>
+    </w:p>
+    <w:p>
+      <w:pPr>
+        <w:jc w:val="left"/>
+      </w:pPr>
+    </w:p>
+    <w:p>
+      <w:pPr>
+        <w:pStyle w:val="3"/>
+        <w:rPr>
+          <w:rFonts w:hint="eastAsia"/>
+        </w:rPr>
+      </w:pPr>
+      <w:r>
+        <w:t xml:space="preserve">3.2.3 </w:t>
+      </w:r>
+      <w:r>
+        <w:rPr>
+          <w:rFonts w:hint="eastAsia"/>
+        </w:rPr>
+        <w:t>噪声环境下的进一步分析</w:t>
+      </w:r>
+    </w:p>
+    <w:p>
+      <w:pPr>
+        <w:jc w:val="left"/>
+        <w:rPr>
+          <w:rFonts w:hint="eastAsia"/>
+        </w:rPr>
+      </w:pPr>
+      <w:r>
+        <w:rPr>
+          <w:rFonts w:hint="eastAsia"/>
+        </w:rPr>
+        <w:tab/>
+        <w:t>3.2.1</w:t>
+      </w:r>
+      <w:r>
+        <w:rPr>
+          <w:rFonts w:hint="eastAsia"/>
+        </w:rPr>
+        <w:t>和</w:t>
+      </w:r>
+      <w:r>
+        <w:rPr>
+          <w:rFonts w:hint="eastAsia"/>
+        </w:rPr>
+        <w:t>3.2.2</w:t>
+      </w:r>
+      <w:r>
+        <w:rPr>
+          <w:rFonts w:hint="eastAsia"/>
+        </w:rPr>
+        <w:t>上面讨论的是噪声只存在于</w:t>
+      </w:r>
+      <w:r>
+        <w:rPr>
+          <w:rFonts w:hint="eastAsia"/>
+        </w:rPr>
+        <w:t>Alice</w:t>
+      </w:r>
+      <w:r>
+        <w:rPr>
+          <w:rFonts w:hint="eastAsia"/>
+        </w:rPr>
+        <w:t>和</w:t>
+      </w:r>
+      <w:r>
+        <w:rPr>
+          <w:rFonts w:hint="eastAsia"/>
+        </w:rPr>
+        <w:t>Eve</w:t>
+      </w:r>
+      <w:r>
+        <w:rPr>
+          <w:rFonts w:hint="eastAsia"/>
+        </w:rPr>
+        <w:t>之间，在本节我们将会考虑噪声在</w:t>
+      </w:r>
+      <w:r>
+        <w:rPr>
+          <w:rFonts w:hint="eastAsia"/>
+        </w:rPr>
+        <w:t>Alice</w:t>
+      </w:r>
+      <w:r>
+        <w:rPr>
+          <w:rFonts w:hint="eastAsia"/>
+        </w:rPr>
+        <w:t>和</w:t>
+      </w:r>
+      <w:r>
+        <w:rPr>
+          <w:rFonts w:hint="eastAsia"/>
+        </w:rPr>
+        <w:t>Eve</w:t>
+      </w:r>
+      <w:r>
+        <w:rPr>
+          <w:rFonts w:hint="eastAsia"/>
+        </w:rPr>
+        <w:t>、</w:t>
+      </w:r>
+      <w:r>
+        <w:rPr>
+          <w:rFonts w:hint="eastAsia"/>
+        </w:rPr>
+        <w:t>Eve</w:t>
+      </w:r>
+      <w:r>
+        <w:rPr>
+          <w:rFonts w:hint="eastAsia"/>
+        </w:rPr>
+        <w:t>和</w:t>
+      </w:r>
+      <w:r>
+        <w:rPr>
+          <w:rFonts w:hint="eastAsia"/>
+        </w:rPr>
+        <w:t>Bob</w:t>
+      </w:r>
+      <w:r>
+        <w:rPr>
+          <w:rFonts w:hint="eastAsia"/>
+        </w:rPr>
+        <w:t>之间。</w:t>
+      </w:r>
+    </w:p>
+    <w:p>
+      <w:pPr>
+        <w:jc w:val="left"/>
+        <w:rPr>
+          <w:rFonts w:hint="eastAsia"/>
+        </w:rPr>
+      </w:pPr>
+      <w:r>
+        <w:rPr>
+          <w:rFonts w:hint="eastAsia"/>
+        </w:rPr>
+        <w:tab/>
+      </w:r>
+      <w:r>
+        <w:rPr>
+          <w:rFonts w:hint="eastAsia"/>
+        </w:rPr>
+        <w:t>这种情况下分析</w:t>
+      </w:r>
+      <w:r>
+        <w:rPr>
+          <w:rFonts w:hint="eastAsia"/>
+        </w:rPr>
+        <w:t>Alice</w:t>
+      </w:r>
+      <w:r>
+        <w:rPr>
+          <w:rFonts w:hint="eastAsia"/>
+        </w:rPr>
+        <w:t>到</w:t>
+      </w:r>
+      <w:r>
+        <w:rPr>
+          <w:rFonts w:hint="eastAsia"/>
+        </w:rPr>
+        <w:t>Eve</w:t>
+      </w:r>
+      <w:r>
+        <w:rPr>
+          <w:rFonts w:hint="eastAsia"/>
+        </w:rPr>
+        <w:t>之间的情况将会与</w:t>
+      </w:r>
+      <w:r>
+        <w:rPr>
+          <w:rFonts w:hint="eastAsia"/>
+        </w:rPr>
+        <w:t>3.2.2</w:t>
+      </w:r>
+      <w:r>
+        <w:rPr>
+          <w:rFonts w:hint="eastAsia"/>
+        </w:rPr>
+        <w:t>相同，如表二所示。</w:t>
+      </w:r>
+    </w:p>
+    <w:p>
+      <w:pPr>
+        <w:jc w:val="left"/>
+        <w:rPr>
+          <w:rFonts w:hint="eastAsia"/>
+        </w:rPr>
+      </w:pPr>
+      <w:r>
+        <w:rPr>
+          <w:rFonts w:hint="eastAsia"/>
+        </w:rPr>
+        <w:tab/>
+      </w:r>
+      <w:r>
+        <w:rPr>
+          <w:rFonts w:hint="eastAsia"/>
+        </w:rPr>
+        <w:t>当噪声也存在于</w:t>
+      </w:r>
+      <w:r>
+        <w:rPr>
+          <w:rFonts w:hint="eastAsia"/>
+        </w:rPr>
+        <w:t>Bob</w:t>
+      </w:r>
+      <w:r>
+        <w:rPr>
+          <w:rFonts w:hint="eastAsia"/>
+        </w:rPr>
+        <w:t>和</w:t>
+      </w:r>
+      <w:r>
+        <w:rPr>
+          <w:rFonts w:hint="eastAsia"/>
+        </w:rPr>
+        <w:t>Eve</w:t>
+      </w:r>
+      <w:r>
+        <w:rPr>
+          <w:rFonts w:hint="eastAsia"/>
+        </w:rPr>
+        <w:t>之间是，在</w:t>
+      </w:r>
+      <w:r>
+        <w:rPr>
+          <w:rFonts w:hint="eastAsia"/>
+        </w:rPr>
+        <w:t>Eve</w:t>
+      </w:r>
+      <w:r>
+        <w:rPr>
+          <w:rFonts w:hint="eastAsia"/>
+        </w:rPr>
+        <w:t>截取量子比特后，他制备将要发送给</w:t>
+      </w:r>
+      <w:r>
+        <w:rPr>
+          <w:rFonts w:hint="eastAsia"/>
+        </w:rPr>
+        <w:t>Bob</w:t>
+      </w:r>
+      <w:r>
+        <w:rPr>
+          <w:rFonts w:hint="eastAsia"/>
+        </w:rPr>
+        <w:t>的过程可以被描述成表六：</w:t>
+      </w:r>
+    </w:p>
+    <w:p>
+      <w:pPr>
+        <w:ind w:firstLine="420"/>
+        <w:jc w:val="center"/>
+        <w:rPr>
+          <w:rFonts w:hint="eastAsia"/>
+        </w:rPr>
+      </w:pPr>
+      <w:r>
+        <w:rPr>
+          <w:rFonts w:hint="eastAsia"/>
+        </w:rPr>
+        <w:t>表六</w:t>
+      </w:r>
+      <w:r>
+        <w:rPr>
+          <w:rFonts w:hint="eastAsia"/>
+        </w:rPr>
+        <w:t xml:space="preserve"> Bob</w:t>
+      </w:r>
+      <w:r>
+        <w:rPr>
+          <w:rFonts w:hint="eastAsia"/>
+        </w:rPr>
+        <w:t>收到的粒子状态概率表（</w:t>
+      </w:r>
+      <w:r>
+        <w:rPr>
+          <w:rFonts w:hint="eastAsia"/>
+        </w:rPr>
+        <w:t>Bob</w:t>
+      </w:r>
+      <w:r>
+        <w:rPr>
+          <w:rFonts w:hint="eastAsia"/>
+        </w:rPr>
+        <w:t>和</w:t>
+      </w:r>
+      <w:r>
+        <w:rPr>
+          <w:rFonts w:hint="eastAsia"/>
+        </w:rPr>
+        <w:t>Eve</w:t>
+      </w:r>
+      <w:r>
+        <w:rPr>
+          <w:rFonts w:hint="eastAsia"/>
+        </w:rPr>
+        <w:t>之间有噪声）</w:t>
+      </w:r>
+    </w:p>
+    <w:tbl>
+      <w:tblPr>
+        <w:tblStyle w:val="12"/>
+        <w:tblW w:w="0" w:type="auto"/>
+        <w:jc w:val="center"/>
+        <w:tblLook w:val="04A0" w:firstRow="1" w:lastRow="0" w:firstColumn="1" w:lastColumn="0" w:noHBand="0" w:noVBand="1"/>
+      </w:tblPr>
+      <w:tblGrid>
+        <w:gridCol w:w="1488"/>
+        <w:gridCol w:w="1489"/>
+        <w:gridCol w:w="1295"/>
+        <w:gridCol w:w="1295"/>
+        <w:gridCol w:w="1295"/>
+      </w:tblGrid>
+      <w:tr>
+        <w:trPr>
+          <w:cnfStyle w:val="100000000000" w:firstRow="1" w:lastRow="0" w:firstColumn="0" w:lastColumn="0" w:oddVBand="0" w:evenVBand="0" w:oddHBand="0" w:evenHBand="0" w:firstRowFirstColumn="0" w:firstRowLastColumn="0" w:lastRowFirstColumn="0" w:lastRowLastColumn="0"/>
+          <w:jc w:val="center"/>
+        </w:trPr>
+        <w:tc>
+          <w:tcPr>
+            <w:cnfStyle w:val="001000000000" w:firstRow="0" w:lastRow="0" w:firstColumn="1" w:lastColumn="0" w:oddVBand="0" w:evenVBand="0" w:oddHBand="0" w:evenHBand="0" w:firstRowFirstColumn="0" w:firstRowLastColumn="0" w:lastRowFirstColumn="0" w:lastRowLastColumn="0"/>
+            <w:tcW w:w="1488" w:type="dxa"/>
+          </w:tcPr>
+          <w:p>
+            <w:pPr>
+              <w:jc w:val="center"/>
+              <w:rPr>
+                <w:b w:val="0"/>
+              </w:rPr>
+            </w:pPr>
+            <w:r>
+              <w:rPr>
+                <w:rFonts w:hint="eastAsia"/>
+                <w:b w:val="0"/>
+              </w:rPr>
+              <w:t>E</w:t>
+            </w:r>
+            <w:r>
+              <w:rPr>
+                <w:b w:val="0"/>
+              </w:rPr>
+              <w:t>/B</w:t>
+            </w:r>
+          </w:p>
+        </w:tc>
+        <w:tc>
+          <w:tcPr>
+            <w:tcW w:w="1489" w:type="dxa"/>
+          </w:tcPr>
+          <w:p>
+            <w:pPr>
+              <w:jc w:val="center"/>
+              <w:cnfStyle w:val="100000000000" w:firstRow="1" w:lastRow="0" w:firstColumn="0" w:lastColumn="0" w:oddVBand="0" w:evenVBand="0" w:oddHBand="0" w:evenHBand="0" w:firstRowFirstColumn="0" w:firstRowLastColumn="0" w:lastRowFirstColumn="0" w:lastRowLastColumn="0"/>
+              <w:rPr>
+                <w:rFonts w:hint="eastAsia"/>
+                <w:b w:val="0"/>
+              </w:rPr>
+            </w:pPr>
+            <m:oMathPara>
+              <m:oMath>
+                <m:r>
+                  <m:rPr>
+                    <m:sty m:val="bi"/>
+                  </m:rPr>
+                  <w:rPr>
+                    <w:rFonts w:ascii="Cambria Math" w:hAnsi="Cambria Math"/>
+                  </w:rPr>
+                  <m:t>|0⟩</m:t>
+                </m:r>
+              </m:oMath>
+            </m:oMathPara>
+          </w:p>
+        </w:tc>
+        <w:tc>
+          <w:tcPr>
+            <w:tcW w:w="1295" w:type="dxa"/>
+          </w:tcPr>
+          <w:p>
+            <w:pPr>
+              <w:jc w:val="center"/>
+              <w:cnfStyle w:val="100000000000" w:firstRow="1" w:lastRow="0" w:firstColumn="0" w:lastColumn="0" w:oddVBand="0" w:evenVBand="0" w:oddHBand="0" w:evenHBand="0" w:firstRowFirstColumn="0" w:firstRowLastColumn="0" w:lastRowFirstColumn="0" w:lastRowLastColumn="0"/>
+              <w:rPr>
+                <w:rFonts w:hint="eastAsia"/>
+                <w:b w:val="0"/>
+              </w:rPr>
+            </w:pPr>
+            <m:oMathPara>
+              <m:oMath>
+                <m:r>
+                  <w:rPr>
+                    <w:rFonts w:ascii="Cambria Math" w:hAnsi="Cambria Math"/>
+                  </w:rPr>
+                  <m:t>|1</m:t>
+                </m:r>
+                <m:r>
+                  <w:rPr>
+                    <w:rFonts w:ascii="Cambria Math" w:hAnsi="Cambria Math"/>
+                  </w:rPr>
+                  <m:t>⟩</m:t>
+                </m:r>
+              </m:oMath>
+            </m:oMathPara>
+          </w:p>
+        </w:tc>
+        <w:tc>
+          <w:tcPr>
+            <w:tcW w:w="1295" w:type="dxa"/>
+          </w:tcPr>
+          <w:p>
+            <w:pPr>
+              <w:jc w:val="center"/>
+              <w:cnfStyle w:val="100000000000" w:firstRow="1" w:lastRow="0" w:firstColumn="0" w:lastColumn="0" w:oddVBand="0" w:evenVBand="0" w:oddHBand="0" w:evenHBand="0" w:firstRowFirstColumn="0" w:firstRowLastColumn="0" w:lastRowFirstColumn="0" w:lastRowLastColumn="0"/>
+              <w:rPr>
+                <w:rFonts w:hint="eastAsia"/>
+                <w:b w:val="0"/>
+              </w:rPr>
+            </w:pPr>
+            <m:oMathPara>
+              <m:oMath>
+                <m:r>
+                  <m:rPr>
+                    <m:sty m:val="bi"/>
+                  </m:rPr>
+                  <w:rPr>
+                    <w:rFonts w:ascii="Cambria Math" w:hAnsi="Cambria Math"/>
+                  </w:rPr>
+                  <m:t>|+⟩</m:t>
+                </m:r>
+              </m:oMath>
+            </m:oMathPara>
+          </w:p>
+        </w:tc>
+        <w:tc>
+          <w:tcPr>
+            <w:tcW w:w="1295" w:type="dxa"/>
+          </w:tcPr>
+          <w:p>
+            <w:pPr>
+              <w:jc w:val="center"/>
+              <w:cnfStyle w:val="100000000000" w:firstRow="1" w:lastRow="0" w:firstColumn="0" w:lastColumn="0" w:oddVBand="0" w:evenVBand="0" w:oddHBand="0" w:evenHBand="0" w:firstRowFirstColumn="0" w:firstRowLastColumn="0" w:lastRowFirstColumn="0" w:lastRowLastColumn="0"/>
+              <w:rPr>
+                <w:rFonts w:hint="eastAsia"/>
+                <w:b w:val="0"/>
+              </w:rPr>
+            </w:pPr>
+            <m:oMathPara>
+              <m:oMath>
+                <m:r>
+                  <m:rPr>
+                    <m:sty m:val="bi"/>
+                  </m:rPr>
+                  <w:rPr>
+                    <w:rFonts w:ascii="Cambria Math" w:hAnsi="Cambria Math"/>
+                  </w:rPr>
+                  <m:t>|-⟩</m:t>
+                </m:r>
+              </m:oMath>
+            </m:oMathPara>
+          </w:p>
+        </w:tc>
+      </w:tr>
+      <w:tr>
+        <w:trPr>
+          <w:cnfStyle w:val="000000100000" w:firstRow="0" w:lastRow="0" w:firstColumn="0" w:lastColumn="0" w:oddVBand="0" w:evenVBand="0" w:oddHBand="1" w:evenHBand="0" w:firstRowFirstColumn="0" w:firstRowLastColumn="0" w:lastRowFirstColumn="0" w:lastRowLastColumn="0"/>
+          <w:jc w:val="center"/>
+        </w:trPr>
+        <w:tc>
+          <w:tcPr>
+            <w:cnfStyle w:val="001000000000" w:firstRow="0" w:lastRow="0" w:firstColumn="1" w:lastColumn="0" w:oddVBand="0" w:evenVBand="0" w:oddHBand="0" w:evenHBand="0" w:firstRowFirstColumn="0" w:firstRowLastColumn="0" w:lastRowFirstColumn="0" w:lastRowLastColumn="0"/>
+            <w:tcW w:w="1488" w:type="dxa"/>
+          </w:tcPr>
+          <w:p>
+            <w:pPr>
+              <w:jc w:val="center"/>
+            </w:pPr>
+            <m:oMathPara>
+              <m:oMath>
+                <m:r>
+                  <m:rPr>
+                    <m:sty m:val="bi"/>
+                  </m:rPr>
+                  <w:rPr>
+                    <w:rFonts w:ascii="Cambria Math" w:hAnsi="Cambria Math"/>
+                  </w:rPr>
+                  <m:t>|0⟩</m:t>
+                </m:r>
+              </m:oMath>
+            </m:oMathPara>
+          </w:p>
+        </w:tc>
+        <w:tc>
+          <w:tcPr>
+            <w:tcW w:w="1489" w:type="dxa"/>
+          </w:tcPr>
+          <w:p>
+            <w:pPr>
+              <w:jc w:val="center"/>
+              <w:cnfStyle w:val="000000100000" w:firstRow="0" w:lastRow="0" w:firstColumn="0" w:lastColumn="0" w:oddVBand="0" w:evenVBand="0" w:oddHBand="1" w:evenHBand="0" w:firstRowFirstColumn="0" w:firstRowLastColumn="0" w:lastRowFirstColumn="0" w:lastRowLastColumn="0"/>
+              <w:rPr>
+                <w:rFonts w:hint="eastAsia"/>
+              </w:rPr>
+            </w:pPr>
+            <m:oMathPara>
+              <m:oMath>
+                <m:f>
+                  <m:fPr>
+                    <m:ctrlPr>
+                      <w:rPr>
+                        <w:rFonts w:ascii="Cambria Math" w:hAnsi="Cambria Math"/>
+                      </w:rPr>
+                    </m:ctrlPr>
+                  </m:fPr>
+                  <m:num>
+                    <m:func>
+                      <m:funcPr>
+                        <m:ctrlPr>
+                          <w:rPr>
+                            <w:rFonts w:ascii="Cambria Math" w:hAnsi="Cambria Math"/>
+                          </w:rPr>
+                        </m:ctrlPr>
+                      </m:funcPr>
+                      <m:fName>
+                        <m:sSup>
+                          <m:sSupPr>
+                            <m:ctrlPr>
+                              <w:rPr>
+                                <w:rFonts w:ascii="Cambria Math" w:hAnsi="Cambria Math"/>
+                              </w:rPr>
+                            </m:ctrlPr>
+                          </m:sSupPr>
+                          <m:e>
+                            <m:r>
+                              <m:rPr>
+                                <m:sty m:val="p"/>
+                              </m:rPr>
+                              <w:rPr>
+                                <w:rFonts w:ascii="Cambria Math" w:hAnsi="Cambria Math"/>
+                              </w:rPr>
+                              <m:t>cos</m:t>
+                            </m:r>
+                          </m:e>
+                          <m:sup>
+                            <m:r>
+                              <m:rPr>
+                                <m:sty m:val="p"/>
+                              </m:rPr>
+                              <w:rPr>
+                                <w:rFonts w:ascii="Cambria Math" w:hAnsi="Cambria Math"/>
+                              </w:rPr>
+                              <m:t>2</m:t>
+                            </m:r>
+                          </m:sup>
+                        </m:sSup>
+                        <m:ctrlPr>
+                          <w:rPr>
+                            <w:rFonts w:ascii="Cambria Math" w:hAnsi="Cambria Math"/>
+                            <w:i/>
+                          </w:rPr>
+                        </m:ctrlPr>
+                      </m:fName>
+                      <m:e>
+                        <m:r>
+                          <w:rPr>
+                            <w:rFonts w:ascii="Cambria Math" w:hAnsi="Cambria Math"/>
+                          </w:rPr>
+                          <m:t>θ</m:t>
+                        </m:r>
+                        <m:ctrlPr>
+                          <w:rPr>
+                            <w:rFonts w:ascii="Cambria Math" w:hAnsi="Cambria Math"/>
+                            <w:i/>
+                          </w:rPr>
+                        </m:ctrlPr>
+                      </m:e>
+                    </m:func>
+                  </m:num>
+                  <m:den>
+                    <m:r>
+                      <w:rPr>
+                        <w:rFonts w:ascii="Cambria Math" w:hAnsi="Cambria Math"/>
+                      </w:rPr>
+                      <m:t>2</m:t>
+                    </m:r>
+                  </m:den>
+                </m:f>
+              </m:oMath>
+            </m:oMathPara>
+          </w:p>
+        </w:tc>
+        <w:tc>
+          <w:tcPr>
+            <w:tcW w:w="1295" w:type="dxa"/>
+          </w:tcPr>
+          <w:p>
+            <w:pPr>
+              <w:jc w:val="center"/>
+              <w:cnfStyle w:val="000000100000" w:firstRow="0" w:lastRow="0" w:firstColumn="0" w:lastColumn="0" w:oddVBand="0" w:evenVBand="0" w:oddHBand="1" w:evenHBand="0" w:firstRowFirstColumn="0" w:firstRowLastColumn="0" w:lastRowFirstColumn="0" w:lastRowLastColumn="0"/>
+              <w:rPr>
+                <w:rFonts w:cs="Times New Roman"/>
+              </w:rPr>
+            </w:pPr>
+            <m:oMathPara>
+              <m:oMath>
+                <m:f>
+                  <m:fPr>
+                    <m:ctrlPr>
+                      <w:rPr>
+                        <w:rFonts w:ascii="Cambria Math" w:hAnsi="Cambria Math" w:cs="Times New Roman"/>
+                        <w:i/>
+                      </w:rPr>
+                    </m:ctrlPr>
+                  </m:fPr>
+                  <m:num>
+                    <m:func>
+                      <m:funcPr>
+                        <m:ctrlPr>
+                          <w:rPr>
+                            <w:rFonts w:ascii="Cambria Math" w:hAnsi="Cambria Math" w:cs="Times New Roman"/>
+                            <w:i/>
+                          </w:rPr>
+                        </m:ctrlPr>
+                      </m:funcPr>
+                      <m:fName>
+                        <m:sSup>
+                          <m:sSupPr>
+                            <m:ctrlPr>
+                              <w:rPr>
+                                <w:rFonts w:ascii="Cambria Math" w:hAnsi="Cambria Math" w:cs="Times New Roman"/>
+                                <w:i/>
+                              </w:rPr>
+                            </m:ctrlPr>
+                          </m:sSupPr>
+                          <m:e>
+                            <m:r>
+                              <m:rPr>
+                                <m:sty m:val="p"/>
+                              </m:rPr>
+                              <w:rPr>
+                                <w:rFonts w:ascii="Cambria Math" w:hAnsi="Cambria Math" w:cs="Times New Roman"/>
+                              </w:rPr>
+                              <m:t>sin</m:t>
+                            </m:r>
+                            <m:ctrlPr>
+                              <w:rPr>
+                                <w:rFonts w:ascii="Cambria Math" w:hAnsi="Cambria Math" w:cs="Times New Roman"/>
+                              </w:rPr>
+                            </m:ctrlPr>
+                          </m:e>
+                          <m:sup>
+                            <m:r>
+                              <w:rPr>
+                                <w:rFonts w:ascii="Cambria Math" w:hAnsi="Cambria Math" w:cs="Times New Roman"/>
+                              </w:rPr>
+                              <m:t>2</m:t>
+                            </m:r>
+                            <m:ctrlPr>
+                              <w:rPr>
+                                <w:rFonts w:ascii="Cambria Math" w:hAnsi="Cambria Math" w:cs="Times New Roman"/>
+                              </w:rPr>
+                            </m:ctrlPr>
+                          </m:sup>
+                        </m:sSup>
+                      </m:fName>
+                      <m:e>
+                        <m:r>
+                          <w:rPr>
+                            <w:rFonts w:ascii="Cambria Math" w:hAnsi="Cambria Math" w:cs="Times New Roman"/>
+                          </w:rPr>
+                          <m:t>θ</m:t>
+                        </m:r>
+                      </m:e>
+                    </m:func>
+                  </m:num>
+                  <m:den>
+                    <m:r>
+                      <w:rPr>
+                        <w:rFonts w:ascii="Cambria Math" w:hAnsi="Cambria Math" w:cs="Times New Roman"/>
+                      </w:rPr>
+                      <m:t>2</m:t>
+                    </m:r>
+                  </m:den>
+                </m:f>
+              </m:oMath>
+            </m:oMathPara>
+          </w:p>
+        </w:tc>
+        <w:tc>
+          <w:tcPr>
+            <w:tcW w:w="1295" w:type="dxa"/>
+          </w:tcPr>
+          <w:p>
+            <w:pPr>
+              <w:jc w:val="center"/>
+              <w:cnfStyle w:val="000000100000" w:firstRow="0" w:lastRow="0" w:firstColumn="0" w:lastColumn="0" w:oddVBand="0" w:evenVBand="0" w:oddHBand="1" w:evenHBand="0" w:firstRowFirstColumn="0" w:firstRowLastColumn="0" w:lastRowFirstColumn="0" w:lastRowLastColumn="0"/>
+              <w:rPr>
+                <w:rFonts w:cs="Times New Roman" w:hint="eastAsia"/>
+              </w:rPr>
+            </w:pPr>
+            <m:oMathPara>
+              <m:oMath>
+                <m:f>
+                  <m:fPr>
+                    <m:ctrlPr>
+                      <w:rPr>
+                        <w:rFonts w:ascii="Cambria Math" w:hAnsi="Cambria Math" w:cs="Times New Roman"/>
+                      </w:rPr>
+                    </m:ctrlPr>
+                  </m:fPr>
+                  <m:num>
+                    <m:r>
+                      <m:rPr>
+                        <m:sty m:val="p"/>
+                      </m:rPr>
+                      <w:rPr>
+                        <w:rFonts w:ascii="Cambria Math" w:hAnsi="Cambria Math" w:cs="Times New Roman"/>
+                      </w:rPr>
+                      <m:t>1-sin2θ</m:t>
+                    </m:r>
+                  </m:num>
+                  <m:den>
+                    <m:r>
+                      <m:rPr>
+                        <m:sty m:val="p"/>
+                      </m:rPr>
+                      <w:rPr>
+                        <w:rFonts w:ascii="Cambria Math" w:hAnsi="Cambria Math" w:cs="Times New Roman"/>
+                      </w:rPr>
+                      <m:t>4</m:t>
+                    </m:r>
+                  </m:den>
+                </m:f>
+                <m:r>
+                  <w:rPr>
+                    <w:rFonts w:ascii="Cambria Math" w:hAnsi="Cambria Math" w:cs="Times New Roman"/>
+                  </w:rPr>
+                  <m:t xml:space="preserve"> </m:t>
+                </m:r>
+              </m:oMath>
+            </m:oMathPara>
+          </w:p>
+        </w:tc>
+        <w:tc>
+          <w:tcPr>
+            <w:tcW w:w="1295" w:type="dxa"/>
+          </w:tcPr>
+          <w:p>
+            <w:pPr>
+              <w:jc w:val="center"/>
+              <w:cnfStyle w:val="000000100000" w:firstRow="0" w:lastRow="0" w:firstColumn="0" w:lastColumn="0" w:oddVBand="0" w:evenVBand="0" w:oddHBand="1" w:evenHBand="0" w:firstRowFirstColumn="0" w:firstRowLastColumn="0" w:lastRowFirstColumn="0" w:lastRowLastColumn="0"/>
+              <w:rPr>
+                <w:rFonts w:cs="Times New Roman"/>
+              </w:rPr>
+            </w:pPr>
+            <m:oMathPara>
+              <m:oMath>
+                <m:f>
+                  <m:fPr>
+                    <m:ctrlPr>
+                      <w:rPr>
+                        <w:rFonts w:ascii="Cambria Math" w:hAnsi="Cambria Math" w:cs="Times New Roman"/>
+                      </w:rPr>
+                    </m:ctrlPr>
+                  </m:fPr>
+                  <m:num>
+                    <m:r>
+                      <m:rPr>
+                        <m:sty m:val="p"/>
+                      </m:rPr>
+                      <w:rPr>
+                        <w:rFonts w:ascii="Cambria Math" w:hAnsi="Cambria Math" w:cs="Times New Roman"/>
+                      </w:rPr>
+                      <m:t>1+sin2θ</m:t>
+                    </m:r>
+                  </m:num>
+                  <m:den>
+                    <m:r>
+                      <m:rPr>
+                        <m:sty m:val="p"/>
+                      </m:rPr>
+                      <w:rPr>
+                        <w:rFonts w:ascii="Cambria Math" w:hAnsi="Cambria Math" w:cs="Times New Roman"/>
+                      </w:rPr>
+                      <m:t>4</m:t>
+                    </m:r>
+                  </m:den>
+                </m:f>
+              </m:oMath>
+            </m:oMathPara>
+          </w:p>
+        </w:tc>
+      </w:tr>
+      <w:tr>
+        <w:trPr>
+          <w:jc w:val="center"/>
+        </w:trPr>
+        <w:tc>
+          <w:tcPr>
+            <w:cnfStyle w:val="001000000000" w:firstRow="0" w:lastRow="0" w:firstColumn="1" w:lastColumn="0" w:oddVBand="0" w:evenVBand="0" w:oddHBand="0" w:evenHBand="0" w:firstRowFirstColumn="0" w:firstRowLastColumn="0" w:lastRowFirstColumn="0" w:lastRowLastColumn="0"/>
+            <w:tcW w:w="1488" w:type="dxa"/>
+          </w:tcPr>
+          <w:p>
+            <w:pPr>
+              <w:jc w:val="center"/>
+              <w:rPr>
+                <w:rFonts w:hint="eastAsia"/>
+                <w:i/>
+              </w:rPr>
+            </w:pPr>
+            <m:oMathPara>
+              <m:oMath>
+                <m:r>
+                  <m:rPr>
+                    <m:sty m:val="b"/>
+                  </m:rPr>
+                  <w:rPr>
+                    <w:rFonts w:ascii="Cambria Math" w:hAnsi="Cambria Math"/>
+                  </w:rPr>
+                  <m:t>|</m:t>
+                </m:r>
+                <m:r>
+                  <m:rPr>
+                    <m:sty m:val="p"/>
+                  </m:rPr>
+                  <w:rPr>
+                    <w:rFonts w:ascii="Cambria Math" w:hAnsi="Cambria Math"/>
+                  </w:rPr>
+                  <m:t>1</m:t>
+                </m:r>
+                <m:r>
+                  <m:rPr>
+                    <m:sty m:val="bi"/>
+                  </m:rPr>
+                  <w:rPr>
+                    <w:rFonts w:ascii="Cambria Math" w:hAnsi="Cambria Math"/>
+                  </w:rPr>
+                  <m:t>⟩</m:t>
+                </m:r>
+              </m:oMath>
+            </m:oMathPara>
+          </w:p>
+        </w:tc>
+        <w:tc>
+          <w:tcPr>
+            <w:tcW w:w="1489" w:type="dxa"/>
+          </w:tcPr>
+          <w:p>
+            <w:pPr>
+              <w:jc w:val="center"/>
+              <w:cnfStyle w:val="000000000000" w:firstRow="0" w:lastRow="0" w:firstColumn="0" w:lastColumn="0" w:oddVBand="0" w:evenVBand="0" w:oddHBand="0" w:evenHBand="0" w:firstRowFirstColumn="0" w:firstRowLastColumn="0" w:lastRowFirstColumn="0" w:lastRowLastColumn="0"/>
+            </w:pPr>
+            <m:oMathPara>
+              <m:oMath>
+                <m:f>
+                  <m:fPr>
+                    <m:ctrlPr>
+                      <w:rPr>
+                        <w:rFonts w:ascii="Cambria Math" w:hAnsi="Cambria Math"/>
+                        <w:i/>
+                      </w:rPr>
+                    </m:ctrlPr>
+                  </m:fPr>
+                  <m:num>
+                    <m:func>
+                      <m:funcPr>
+                        <m:ctrlPr>
+                          <w:rPr>
+                            <w:rFonts w:ascii="Cambria Math" w:hAnsi="Cambria Math"/>
+                            <w:i/>
+                          </w:rPr>
+                        </m:ctrlPr>
+                      </m:funcPr>
+                      <m:fName>
+                        <m:sSup>
+                          <m:sSupPr>
+                            <m:ctrlPr>
+                              <w:rPr>
+                                <w:rFonts w:ascii="Cambria Math" w:hAnsi="Cambria Math"/>
+                                <w:i/>
+                              </w:rPr>
+                            </m:ctrlPr>
+                          </m:sSupPr>
+                          <m:e>
+                            <m:r>
+                              <m:rPr>
+                                <m:sty m:val="p"/>
+                              </m:rPr>
+                              <w:rPr>
+                                <w:rFonts w:ascii="Cambria Math" w:hAnsi="Cambria Math"/>
+                              </w:rPr>
+                              <m:t>sin</m:t>
+                            </m:r>
+                            <m:ctrlPr>
+                              <w:rPr>
+                                <w:rFonts w:ascii="Cambria Math" w:hAnsi="Cambria Math"/>
+                              </w:rPr>
+                            </m:ctrlPr>
+                          </m:e>
+                          <m:sup>
+                            <m:r>
+                              <w:rPr>
+                                <w:rFonts w:ascii="Cambria Math" w:hAnsi="Cambria Math"/>
+                              </w:rPr>
+                              <m:t>2</m:t>
+                            </m:r>
+                            <m:ctrlPr>
+                              <w:rPr>
+                                <w:rFonts w:ascii="Cambria Math" w:hAnsi="Cambria Math"/>
+                              </w:rPr>
+                            </m:ctrlPr>
+                          </m:sup>
+                        </m:sSup>
+                      </m:fName>
+                      <m:e>
+                        <m:r>
+                          <w:rPr>
+                            <w:rFonts w:ascii="Cambria Math" w:hAnsi="Cambria Math"/>
+                          </w:rPr>
+                          <m:t>θ</m:t>
+                        </m:r>
+                      </m:e>
+                    </m:func>
+                  </m:num>
+                  <m:den>
+                    <m:r>
+                      <w:rPr>
+                        <w:rFonts w:ascii="Cambria Math" w:hAnsi="Cambria Math"/>
+                      </w:rPr>
+                      <m:t>2</m:t>
+                    </m:r>
+                  </m:den>
+                </m:f>
+              </m:oMath>
+            </m:oMathPara>
+          </w:p>
+        </w:tc>
+        <w:tc>
+          <w:tcPr>
+            <w:tcW w:w="1295" w:type="dxa"/>
+          </w:tcPr>
+          <w:p>
+            <w:pPr>
+              <w:jc w:val="center"/>
+              <w:cnfStyle w:val="000000000000" w:firstRow="0" w:lastRow="0" w:firstColumn="0" w:lastColumn="0" w:oddVBand="0" w:evenVBand="0" w:oddHBand="0" w:evenHBand="0" w:firstRowFirstColumn="0" w:firstRowLastColumn="0" w:lastRowFirstColumn="0" w:lastRowLastColumn="0"/>
+              <w:rPr>
+                <w:rFonts w:cs="Times New Roman"/>
+              </w:rPr>
+            </w:pPr>
+            <m:oMathPara>
+              <m:oMath>
+                <m:f>
+                  <m:fPr>
+                    <m:ctrlPr>
+                      <w:rPr>
+                        <w:rFonts w:ascii="Cambria Math" w:hAnsi="Cambria Math"/>
+                      </w:rPr>
+                    </m:ctrlPr>
+                  </m:fPr>
+                  <m:num>
+                    <m:func>
+                      <m:funcPr>
+                        <m:ctrlPr>
+                          <w:rPr>
+                            <w:rFonts w:ascii="Cambria Math" w:hAnsi="Cambria Math"/>
+                          </w:rPr>
+                        </m:ctrlPr>
+                      </m:funcPr>
+                      <m:fName>
+                        <m:sSup>
+                          <m:sSupPr>
+                            <m:ctrlPr>
+                              <w:rPr>
+                                <w:rFonts w:ascii="Cambria Math" w:hAnsi="Cambria Math"/>
+                              </w:rPr>
+                            </m:ctrlPr>
+                          </m:sSupPr>
+                          <m:e>
+                            <m:r>
+                              <m:rPr>
+                                <m:sty m:val="p"/>
+                              </m:rPr>
+                              <w:rPr>
+                                <w:rFonts w:ascii="Cambria Math" w:hAnsi="Cambria Math"/>
+                              </w:rPr>
+                              <m:t>cos</m:t>
+                            </m:r>
+                          </m:e>
+                          <m:sup>
+                            <m:r>
+                              <m:rPr>
+                                <m:sty m:val="p"/>
+                              </m:rPr>
+                              <w:rPr>
+                                <w:rFonts w:ascii="Cambria Math" w:hAnsi="Cambria Math"/>
+                              </w:rPr>
+                              <m:t>2</m:t>
+                            </m:r>
+                          </m:sup>
+                        </m:sSup>
+                        <m:ctrlPr>
+                          <w:rPr>
+                            <w:rFonts w:ascii="Cambria Math" w:hAnsi="Cambria Math"/>
+                            <w:i/>
+                          </w:rPr>
+                        </m:ctrlPr>
+                      </m:fName>
+                      <m:e>
+                        <m:r>
+                          <w:rPr>
+                            <w:rFonts w:ascii="Cambria Math" w:hAnsi="Cambria Math"/>
+                          </w:rPr>
+                          <m:t>θ</m:t>
+                        </m:r>
+                        <m:ctrlPr>
+                          <w:rPr>
+                            <w:rFonts w:ascii="Cambria Math" w:hAnsi="Cambria Math"/>
+                            <w:i/>
+                          </w:rPr>
+                        </m:ctrlPr>
+                      </m:e>
+                    </m:func>
+                  </m:num>
+                  <m:den>
+                    <m:r>
+                      <w:rPr>
+                        <w:rFonts w:ascii="Cambria Math" w:hAnsi="Cambria Math"/>
+                      </w:rPr>
+                      <m:t>2</m:t>
+                    </m:r>
+                  </m:den>
+                </m:f>
+              </m:oMath>
+            </m:oMathPara>
+          </w:p>
+        </w:tc>
+        <w:tc>
+          <w:tcPr>
+            <w:tcW w:w="1295" w:type="dxa"/>
+          </w:tcPr>
+          <w:p>
+            <w:pPr>
+              <w:jc w:val="center"/>
+              <w:cnfStyle w:val="000000000000" w:firstRow="0" w:lastRow="0" w:firstColumn="0" w:lastColumn="0" w:oddVBand="0" w:evenVBand="0" w:oddHBand="0" w:evenHBand="0" w:firstRowFirstColumn="0" w:firstRowLastColumn="0" w:lastRowFirstColumn="0" w:lastRowLastColumn="0"/>
+              <w:rPr>
+                <w:rFonts w:cs="Times New Roman"/>
+              </w:rPr>
+            </w:pPr>
+            <m:oMathPara>
+              <m:oMath>
+                <m:f>
+                  <m:fPr>
+                    <m:ctrlPr>
+                      <w:rPr>
+                        <w:rFonts w:ascii="Cambria Math" w:hAnsi="Cambria Math" w:cs="Times New Roman"/>
+                      </w:rPr>
+                    </m:ctrlPr>
+                  </m:fPr>
+                  <m:num>
+                    <m:r>
+                      <m:rPr>
+                        <m:sty m:val="p"/>
+                      </m:rPr>
+                      <w:rPr>
+                        <w:rFonts w:ascii="Cambria Math" w:hAnsi="Cambria Math" w:cs="Times New Roman"/>
+                      </w:rPr>
+                      <m:t>1+sin2θ</m:t>
+                    </m:r>
+                  </m:num>
+                  <m:den>
+                    <m:r>
+                      <m:rPr>
+                        <m:sty m:val="p"/>
+                      </m:rPr>
+                      <w:rPr>
+                        <w:rFonts w:ascii="Cambria Math" w:hAnsi="Cambria Math" w:cs="Times New Roman"/>
+                      </w:rPr>
+                      <m:t>4</m:t>
+                    </m:r>
+                  </m:den>
+                </m:f>
+              </m:oMath>
+            </m:oMathPara>
+          </w:p>
+        </w:tc>
+        <w:tc>
+          <w:tcPr>
+            <w:tcW w:w="1295" w:type="dxa"/>
+          </w:tcPr>
+          <w:p>
+            <w:pPr>
+              <w:jc w:val="center"/>
+              <w:cnfStyle w:val="000000000000" w:firstRow="0" w:lastRow="0" w:firstColumn="0" w:lastColumn="0" w:oddVBand="0" w:evenVBand="0" w:oddHBand="0" w:evenHBand="0" w:firstRowFirstColumn="0" w:firstRowLastColumn="0" w:lastRowFirstColumn="0" w:lastRowLastColumn="0"/>
+              <w:rPr>
+                <w:rFonts w:cs="Times New Roman"/>
+              </w:rPr>
+            </w:pPr>
+            <m:oMathPara>
+              <m:oMath>
+                <m:f>
+                  <m:fPr>
+                    <m:ctrlPr>
+                      <w:rPr>
+                        <w:rFonts w:ascii="Cambria Math" w:hAnsi="Cambria Math" w:cs="Times New Roman"/>
+                      </w:rPr>
+                    </m:ctrlPr>
+                  </m:fPr>
+                  <m:num>
+                    <m:r>
+                      <m:rPr>
+                        <m:sty m:val="p"/>
+                      </m:rPr>
+                      <w:rPr>
+                        <w:rFonts w:ascii="Cambria Math" w:hAnsi="Cambria Math" w:cs="Times New Roman"/>
+                      </w:rPr>
+                      <m:t>1-sin2θ</m:t>
+                    </m:r>
+                  </m:num>
+                  <m:den>
+                    <m:r>
+                      <m:rPr>
+                        <m:sty m:val="p"/>
+                      </m:rPr>
+                      <w:rPr>
+                        <w:rFonts w:ascii="Cambria Math" w:hAnsi="Cambria Math" w:cs="Times New Roman"/>
+                      </w:rPr>
+                      <m:t>4</m:t>
+                    </m:r>
+                  </m:den>
+                </m:f>
+              </m:oMath>
+            </m:oMathPara>
+          </w:p>
+        </w:tc>
+      </w:tr>
+      <w:tr>
+        <w:trPr>
+          <w:cnfStyle w:val="000000100000" w:firstRow="0" w:lastRow="0" w:firstColumn="0" w:lastColumn="0" w:oddVBand="0" w:evenVBand="0" w:oddHBand="1" w:evenHBand="0" w:firstRowFirstColumn="0" w:firstRowLastColumn="0" w:lastRowFirstColumn="0" w:lastRowLastColumn="0"/>
+          <w:jc w:val="center"/>
+        </w:trPr>
+        <w:tc>
+          <w:tcPr>
+            <w:cnfStyle w:val="001000000000" w:firstRow="0" w:lastRow="0" w:firstColumn="1" w:lastColumn="0" w:oddVBand="0" w:evenVBand="0" w:oddHBand="0" w:evenHBand="0" w:firstRowFirstColumn="0" w:firstRowLastColumn="0" w:lastRowFirstColumn="0" w:lastRowLastColumn="0"/>
+            <w:tcW w:w="1488" w:type="dxa"/>
+          </w:tcPr>
+          <w:p>
+            <w:pPr>
+              <w:jc w:val="center"/>
+              <w:rPr>
+                <w:rFonts w:cs="Times New Roman"/>
+              </w:rPr>
+            </w:pPr>
+            <m:oMathPara>
+              <m:oMath>
+                <m:r>
+                  <m:rPr>
+                    <m:sty m:val="bi"/>
+                  </m:rPr>
+                  <w:rPr>
+                    <w:rFonts w:ascii="Cambria Math" w:hAnsi="Cambria Math"/>
+                  </w:rPr>
+                  <m:t>|+⟩</m:t>
+                </m:r>
+              </m:oMath>
+            </m:oMathPara>
+          </w:p>
+        </w:tc>
+        <w:tc>
+          <w:tcPr>
+            <w:tcW w:w="1489" w:type="dxa"/>
+          </w:tcPr>
+          <w:p>
+            <w:pPr>
+              <w:jc w:val="center"/>
+              <w:cnfStyle w:val="000000100000" w:firstRow="0" w:lastRow="0" w:firstColumn="0" w:lastColumn="0" w:oddVBand="0" w:evenVBand="0" w:oddHBand="1" w:evenHBand="0" w:firstRowFirstColumn="0" w:firstRowLastColumn="0" w:lastRowFirstColumn="0" w:lastRowLastColumn="0"/>
+              <w:rPr>
+                <w:rFonts w:cs="Times New Roman"/>
+                <w:i/>
+              </w:rPr>
+            </w:pPr>
+            <m:oMathPara>
+              <m:oMath>
+                <m:f>
+                  <m:fPr>
+                    <m:ctrlPr>
+                      <w:rPr>
+                        <w:rFonts w:ascii="Cambria Math" w:hAnsi="Cambria Math" w:cs="Times New Roman"/>
+                      </w:rPr>
+                    </m:ctrlPr>
+                  </m:fPr>
+                  <m:num>
+                    <m:r>
+                      <m:rPr>
+                        <m:sty m:val="p"/>
+                      </m:rPr>
+                      <w:rPr>
+                        <w:rFonts w:ascii="Cambria Math" w:hAnsi="Cambria Math" w:cs="Times New Roman"/>
+                      </w:rPr>
+                      <m:t>1+sin2θ</m:t>
+                    </m:r>
+                  </m:num>
+                  <m:den>
+                    <m:r>
+                      <m:rPr>
+                        <m:sty m:val="p"/>
+                      </m:rPr>
+                      <w:rPr>
+                        <w:rFonts w:ascii="Cambria Math" w:hAnsi="Cambria Math" w:cs="Times New Roman"/>
+                      </w:rPr>
+                      <m:t>4</m:t>
+                    </m:r>
+                  </m:den>
+                </m:f>
+              </m:oMath>
+            </m:oMathPara>
+          </w:p>
+        </w:tc>
+        <w:tc>
+          <w:tcPr>
+            <w:tcW w:w="1295" w:type="dxa"/>
+          </w:tcPr>
+          <w:p>
+            <w:pPr>
+              <w:jc w:val="center"/>
+              <w:cnfStyle w:val="000000100000" w:firstRow="0" w:lastRow="0" w:firstColumn="0" w:lastColumn="0" w:oddVBand="0" w:evenVBand="0" w:oddHBand="1" w:evenHBand="0" w:firstRowFirstColumn="0" w:firstRowLastColumn="0" w:lastRowFirstColumn="0" w:lastRowLastColumn="0"/>
+              <w:rPr>
+                <w:rFonts w:cs="Times New Roman"/>
+              </w:rPr>
+            </w:pPr>
+            <m:oMathPara>
+              <m:oMath>
+                <m:f>
+                  <m:fPr>
+                    <m:ctrlPr>
+                      <w:rPr>
+                        <w:rFonts w:ascii="Cambria Math" w:hAnsi="Cambria Math" w:cs="Times New Roman"/>
+                      </w:rPr>
+                    </m:ctrlPr>
+                  </m:fPr>
+                  <m:num>
+                    <m:r>
+                      <m:rPr>
+                        <m:sty m:val="p"/>
+                      </m:rPr>
+                      <w:rPr>
+                        <w:rFonts w:ascii="Cambria Math" w:hAnsi="Cambria Math" w:cs="Times New Roman"/>
+                      </w:rPr>
+                      <m:t>1-sin2θ</m:t>
+                    </m:r>
+                  </m:num>
+                  <m:den>
+                    <m:r>
+                      <m:rPr>
+                        <m:sty m:val="p"/>
+                      </m:rPr>
+                      <w:rPr>
+                        <w:rFonts w:ascii="Cambria Math" w:hAnsi="Cambria Math" w:cs="Times New Roman"/>
+                      </w:rPr>
+                      <m:t>4</m:t>
+                    </m:r>
+                  </m:den>
+                </m:f>
+              </m:oMath>
+            </m:oMathPara>
+          </w:p>
+        </w:tc>
+        <w:tc>
+          <w:tcPr>
+            <w:tcW w:w="1295" w:type="dxa"/>
+          </w:tcPr>
+          <w:p>
+            <w:pPr>
+              <w:jc w:val="center"/>
+              <w:cnfStyle w:val="000000100000" w:firstRow="0" w:lastRow="0" w:firstColumn="0" w:lastColumn="0" w:oddVBand="0" w:evenVBand="0" w:oddHBand="1" w:evenHBand="0" w:firstRowFirstColumn="0" w:firstRowLastColumn="0" w:lastRowFirstColumn="0" w:lastRowLastColumn="0"/>
+              <w:rPr>
+                <w:rFonts w:cs="Times New Roman"/>
+              </w:rPr>
+            </w:pPr>
+            <m:oMathPara>
+              <m:oMath>
+                <m:f>
+                  <m:fPr>
+                    <m:ctrlPr>
+                      <w:rPr>
+                        <w:rFonts w:ascii="Cambria Math" w:hAnsi="Cambria Math"/>
+                      </w:rPr>
+                    </m:ctrlPr>
+                  </m:fPr>
+                  <m:num>
+                    <m:func>
+                      <m:funcPr>
+                        <m:ctrlPr>
+                          <w:rPr>
+                            <w:rFonts w:ascii="Cambria Math" w:hAnsi="Cambria Math"/>
+                          </w:rPr>
+                        </m:ctrlPr>
+                      </m:funcPr>
+                      <m:fName>
+                        <m:sSup>
+                          <m:sSupPr>
+                            <m:ctrlPr>
+                              <w:rPr>
+                                <w:rFonts w:ascii="Cambria Math" w:hAnsi="Cambria Math"/>
+                              </w:rPr>
+                            </m:ctrlPr>
+                          </m:sSupPr>
+                          <m:e>
+                            <m:r>
+                              <m:rPr>
+                                <m:sty m:val="p"/>
+                              </m:rPr>
+                              <w:rPr>
+                                <w:rFonts w:ascii="Cambria Math" w:hAnsi="Cambria Math"/>
+                              </w:rPr>
+                              <m:t>cos</m:t>
+                            </m:r>
+                          </m:e>
+                          <m:sup>
+                            <m:r>
+                              <m:rPr>
+                                <m:sty m:val="p"/>
+                              </m:rPr>
+                              <w:rPr>
+                                <w:rFonts w:ascii="Cambria Math" w:hAnsi="Cambria Math"/>
+                              </w:rPr>
+                              <m:t>2</m:t>
+                            </m:r>
+                          </m:sup>
+                        </m:sSup>
+                        <m:ctrlPr>
+                          <w:rPr>
+                            <w:rFonts w:ascii="Cambria Math" w:hAnsi="Cambria Math"/>
+                            <w:i/>
+                          </w:rPr>
+                        </m:ctrlPr>
+                      </m:fName>
+                      <m:e>
+                        <m:r>
+                          <w:rPr>
+                            <w:rFonts w:ascii="Cambria Math" w:hAnsi="Cambria Math"/>
+                          </w:rPr>
+                          <m:t>θ</m:t>
+                        </m:r>
+                        <m:ctrlPr>
+                          <w:rPr>
+                            <w:rFonts w:ascii="Cambria Math" w:hAnsi="Cambria Math"/>
+                            <w:i/>
+                          </w:rPr>
+                        </m:ctrlPr>
+                      </m:e>
+                    </m:func>
+                  </m:num>
+                  <m:den>
+                    <m:r>
+                      <w:rPr>
+                        <w:rFonts w:ascii="Cambria Math" w:hAnsi="Cambria Math"/>
+                      </w:rPr>
+                      <m:t>2</m:t>
+                    </m:r>
+                  </m:den>
+                </m:f>
+              </m:oMath>
+            </m:oMathPara>
+          </w:p>
+        </w:tc>
+        <w:tc>
+          <w:tcPr>
+            <w:tcW w:w="1295" w:type="dxa"/>
+          </w:tcPr>
+          <w:p>
+            <w:pPr>
+              <w:jc w:val="center"/>
+              <w:cnfStyle w:val="000000100000" w:firstRow="0" w:lastRow="0" w:firstColumn="0" w:lastColumn="0" w:oddVBand="0" w:evenVBand="0" w:oddHBand="1" w:evenHBand="0" w:firstRowFirstColumn="0" w:firstRowLastColumn="0" w:lastRowFirstColumn="0" w:lastRowLastColumn="0"/>
+              <w:rPr>
+                <w:rFonts w:cs="Times New Roman" w:hint="eastAsia"/>
+              </w:rPr>
+            </w:pPr>
+            <m:oMathPara>
+              <m:oMath>
+                <m:f>
+                  <m:fPr>
+                    <m:ctrlPr>
+                      <w:rPr>
+                        <w:rFonts w:ascii="Cambria Math" w:hAnsi="Cambria Math" w:cs="Times New Roman"/>
+                        <w:i/>
+                      </w:rPr>
+                    </m:ctrlPr>
+                  </m:fPr>
+                  <m:num>
+                    <m:func>
+                      <m:funcPr>
+                        <m:ctrlPr>
+                          <w:rPr>
+                            <w:rFonts w:ascii="Cambria Math" w:hAnsi="Cambria Math" w:cs="Times New Roman"/>
+                            <w:i/>
+                          </w:rPr>
+                        </m:ctrlPr>
+                      </m:funcPr>
+                      <m:fName>
+                        <m:sSup>
+                          <m:sSupPr>
+                            <m:ctrlPr>
+                              <w:rPr>
+                                <w:rFonts w:ascii="Cambria Math" w:hAnsi="Cambria Math" w:cs="Times New Roman"/>
+                                <w:i/>
+                              </w:rPr>
+                            </m:ctrlPr>
+                          </m:sSupPr>
+                          <m:e>
+                            <m:r>
+                              <m:rPr>
+                                <m:sty m:val="p"/>
+                              </m:rPr>
+                              <w:rPr>
+                                <w:rFonts w:ascii="Cambria Math" w:hAnsi="Cambria Math" w:cs="Times New Roman"/>
+                              </w:rPr>
+                              <m:t>sin</m:t>
+                            </m:r>
+                            <m:ctrlPr>
+                              <w:rPr>
+                                <w:rFonts w:ascii="Cambria Math" w:hAnsi="Cambria Math" w:cs="Times New Roman"/>
+                              </w:rPr>
+                            </m:ctrlPr>
+                          </m:e>
+                          <m:sup>
+                            <m:r>
+                              <w:rPr>
+                                <w:rFonts w:ascii="Cambria Math" w:hAnsi="Cambria Math" w:cs="Times New Roman"/>
+                              </w:rPr>
+                              <m:t>2</m:t>
+                            </m:r>
+                            <m:ctrlPr>
+                              <w:rPr>
+                                <w:rFonts w:ascii="Cambria Math" w:hAnsi="Cambria Math" w:cs="Times New Roman"/>
+                              </w:rPr>
+                            </m:ctrlPr>
+                          </m:sup>
+                        </m:sSup>
+                      </m:fName>
+                      <m:e>
+                        <m:r>
+                          <w:rPr>
+                            <w:rFonts w:ascii="Cambria Math" w:hAnsi="Cambria Math" w:cs="Times New Roman"/>
+                          </w:rPr>
+                          <m:t>θ</m:t>
+                        </m:r>
+                      </m:e>
+                    </m:func>
+                  </m:num>
+                  <m:den>
+                    <m:r>
+                      <w:rPr>
+                        <w:rFonts w:ascii="Cambria Math" w:hAnsi="Cambria Math" w:cs="Times New Roman"/>
+                      </w:rPr>
+                      <m:t>2</m:t>
+                    </m:r>
+                  </m:den>
+                </m:f>
+              </m:oMath>
+            </m:oMathPara>
+          </w:p>
+        </w:tc>
+      </w:tr>
+      <w:tr>
+        <w:trPr>
+          <w:jc w:val="center"/>
+        </w:trPr>
+        <w:tc>
+          <w:tcPr>
+            <w:cnfStyle w:val="001000000000" w:firstRow="0" w:lastRow="0" w:firstColumn="1" w:lastColumn="0" w:oddVBand="0" w:evenVBand="0" w:oddHBand="0" w:evenHBand="0" w:firstRowFirstColumn="0" w:firstRowLastColumn="0" w:lastRowFirstColumn="0" w:lastRowLastColumn="0"/>
+            <w:tcW w:w="1488" w:type="dxa"/>
+          </w:tcPr>
+          <w:p>
+            <w:pPr>
+              <w:jc w:val="center"/>
+              <w:rPr>
+                <w:rFonts w:cs="Times New Roman"/>
+              </w:rPr>
+            </w:pPr>
+            <m:oMathPara>
+              <m:oMath>
+                <m:r>
+                  <m:rPr>
+                    <m:sty m:val="bi"/>
+                  </m:rPr>
+                  <w:rPr>
+                    <w:rFonts w:ascii="Cambria Math" w:hAnsi="Cambria Math"/>
+                  </w:rPr>
+                  <m:t>|-⟩</m:t>
+                </m:r>
+              </m:oMath>
+            </m:oMathPara>
+          </w:p>
+        </w:tc>
+        <w:tc>
+          <w:tcPr>
+            <w:tcW w:w="1489" w:type="dxa"/>
+          </w:tcPr>
+          <w:p>
+            <w:pPr>
+              <w:jc w:val="center"/>
+              <w:cnfStyle w:val="000000000000" w:firstRow="0" w:lastRow="0" w:firstColumn="0" w:lastColumn="0" w:oddVBand="0" w:evenVBand="0" w:oddHBand="0" w:evenHBand="0" w:firstRowFirstColumn="0" w:firstRowLastColumn="0" w:lastRowFirstColumn="0" w:lastRowLastColumn="0"/>
+              <w:rPr>
+                <w:rFonts w:cs="Times New Roman"/>
+                <w:i/>
+              </w:rPr>
+            </w:pPr>
+            <m:oMathPara>
+              <m:oMath>
+                <m:f>
+                  <m:fPr>
+                    <m:ctrlPr>
+                      <w:rPr>
+                        <w:rFonts w:ascii="Cambria Math" w:hAnsi="Cambria Math" w:cs="Times New Roman"/>
+                      </w:rPr>
+                    </m:ctrlPr>
+                  </m:fPr>
+                  <m:num>
+                    <m:r>
+                      <m:rPr>
+                        <m:sty m:val="p"/>
+                      </m:rPr>
+                      <w:rPr>
+                        <w:rFonts w:ascii="Cambria Math" w:hAnsi="Cambria Math" w:cs="Times New Roman"/>
+                      </w:rPr>
+                      <m:t>1-sin2θ</m:t>
+                    </m:r>
+                  </m:num>
+                  <m:den>
+                    <m:r>
+                      <m:rPr>
+                        <m:sty m:val="p"/>
+                      </m:rPr>
+                      <w:rPr>
+                        <w:rFonts w:ascii="Cambria Math" w:hAnsi="Cambria Math" w:cs="Times New Roman"/>
+                      </w:rPr>
+                      <m:t>4</m:t>
+                    </m:r>
+                  </m:den>
+                </m:f>
+              </m:oMath>
+            </m:oMathPara>
+          </w:p>
+        </w:tc>
+        <w:tc>
+          <w:tcPr>
+            <w:tcW w:w="1295" w:type="dxa"/>
+          </w:tcPr>
+          <w:p>
+            <w:pPr>
+              <w:jc w:val="center"/>
+              <w:cnfStyle w:val="000000000000" w:firstRow="0" w:lastRow="0" w:firstColumn="0" w:lastColumn="0" w:oddVBand="0" w:evenVBand="0" w:oddHBand="0" w:evenHBand="0" w:firstRowFirstColumn="0" w:firstRowLastColumn="0" w:lastRowFirstColumn="0" w:lastRowLastColumn="0"/>
+              <w:rPr>
+                <w:rFonts w:cs="Times New Roman"/>
+              </w:rPr>
+            </w:pPr>
+            <m:oMathPara>
+              <m:oMath>
+                <m:f>
+                  <m:fPr>
+                    <m:ctrlPr>
+                      <w:rPr>
+                        <w:rFonts w:ascii="Cambria Math" w:hAnsi="Cambria Math" w:cs="Times New Roman"/>
+                      </w:rPr>
+                    </m:ctrlPr>
+                  </m:fPr>
+                  <m:num>
+                    <m:r>
+                      <m:rPr>
+                        <m:sty m:val="p"/>
+                      </m:rPr>
+                      <w:rPr>
+                        <w:rFonts w:ascii="Cambria Math" w:hAnsi="Cambria Math" w:cs="Times New Roman"/>
+                      </w:rPr>
+                      <m:t>1+sin2θ</m:t>
+                    </m:r>
+                  </m:num>
+                  <m:den>
+                    <m:r>
+                      <m:rPr>
+                        <m:sty m:val="p"/>
+                      </m:rPr>
+                      <w:rPr>
+                        <w:rFonts w:ascii="Cambria Math" w:hAnsi="Cambria Math" w:cs="Times New Roman"/>
+                      </w:rPr>
+                      <m:t>4</m:t>
+                    </m:r>
+                  </m:den>
+                </m:f>
+              </m:oMath>
+            </m:oMathPara>
+          </w:p>
+        </w:tc>
+        <w:tc>
+          <w:tcPr>
+            <w:tcW w:w="1295" w:type="dxa"/>
+          </w:tcPr>
+          <w:p>
+            <w:pPr>
+              <w:jc w:val="center"/>
+              <w:cnfStyle w:val="000000000000" w:firstRow="0" w:lastRow="0" w:firstColumn="0" w:lastColumn="0" w:oddVBand="0" w:evenVBand="0" w:oddHBand="0" w:evenHBand="0" w:firstRowFirstColumn="0" w:firstRowLastColumn="0" w:lastRowFirstColumn="0" w:lastRowLastColumn="0"/>
+              <w:rPr>
+                <w:rFonts w:cs="Times New Roman" w:hint="eastAsia"/>
+              </w:rPr>
+            </w:pPr>
+            <m:oMathPara>
+              <m:oMath>
+                <m:f>
+                  <m:fPr>
+                    <m:ctrlPr>
+                      <w:rPr>
+                        <w:rFonts w:ascii="Cambria Math" w:hAnsi="Cambria Math" w:cs="Times New Roman"/>
+                        <w:i/>
+                      </w:rPr>
+                    </m:ctrlPr>
+                  </m:fPr>
+                  <m:num>
+                    <m:func>
+                      <m:funcPr>
+                        <m:ctrlPr>
+                          <w:rPr>
+                            <w:rFonts w:ascii="Cambria Math" w:hAnsi="Cambria Math" w:cs="Times New Roman"/>
+                            <w:i/>
+                          </w:rPr>
+                        </m:ctrlPr>
+                      </m:funcPr>
+                      <m:fName>
+                        <m:sSup>
+                          <m:sSupPr>
+                            <m:ctrlPr>
+                              <w:rPr>
+                                <w:rFonts w:ascii="Cambria Math" w:hAnsi="Cambria Math" w:cs="Times New Roman"/>
+                                <w:i/>
+                              </w:rPr>
+                            </m:ctrlPr>
+                          </m:sSupPr>
+                          <m:e>
+                            <m:r>
+                              <m:rPr>
+                                <m:sty m:val="p"/>
+                              </m:rPr>
+                              <w:rPr>
+                                <w:rFonts w:ascii="Cambria Math" w:hAnsi="Cambria Math" w:cs="Times New Roman"/>
+                              </w:rPr>
+                              <m:t>sin</m:t>
+                            </m:r>
+                            <m:ctrlPr>
+                              <w:rPr>
+                                <w:rFonts w:ascii="Cambria Math" w:hAnsi="Cambria Math" w:cs="Times New Roman"/>
+                              </w:rPr>
+                            </m:ctrlPr>
+                          </m:e>
+                          <m:sup>
+                            <m:r>
+                              <w:rPr>
+                                <w:rFonts w:ascii="Cambria Math" w:hAnsi="Cambria Math" w:cs="Times New Roman"/>
+                              </w:rPr>
+                              <m:t>2</m:t>
+                            </m:r>
+                            <m:ctrlPr>
+                              <w:rPr>
+                                <w:rFonts w:ascii="Cambria Math" w:hAnsi="Cambria Math" w:cs="Times New Roman"/>
+                              </w:rPr>
+                            </m:ctrlPr>
+                          </m:sup>
+                        </m:sSup>
+                      </m:fName>
+                      <m:e>
+                        <m:r>
+                          <w:rPr>
+                            <w:rFonts w:ascii="Cambria Math" w:hAnsi="Cambria Math" w:cs="Times New Roman"/>
+                          </w:rPr>
+                          <m:t>θ</m:t>
+                        </m:r>
+                      </m:e>
+                    </m:func>
+                  </m:num>
+                  <m:den>
+                    <m:r>
+                      <w:rPr>
+                        <w:rFonts w:ascii="Cambria Math" w:hAnsi="Cambria Math" w:cs="Times New Roman"/>
+                      </w:rPr>
+                      <m:t>2</m:t>
+                    </m:r>
+                  </m:den>
+                </m:f>
+              </m:oMath>
+            </m:oMathPara>
+          </w:p>
+        </w:tc>
+        <w:tc>
+          <w:tcPr>
+            <w:tcW w:w="1295" w:type="dxa"/>
+          </w:tcPr>
+          <w:p>
+            <w:pPr>
+              <w:jc w:val="center"/>
+              <w:cnfStyle w:val="000000000000" w:firstRow="0" w:lastRow="0" w:firstColumn="0" w:lastColumn="0" w:oddVBand="0" w:evenVBand="0" w:oddHBand="0" w:evenHBand="0" w:firstRowFirstColumn="0" w:firstRowLastColumn="0" w:lastRowFirstColumn="0" w:lastRowLastColumn="0"/>
+              <w:rPr>
+                <w:rFonts w:cs="Times New Roman"/>
+              </w:rPr>
+            </w:pPr>
+            <m:oMathPara>
+              <m:oMath>
+                <m:f>
+                  <m:fPr>
+                    <m:ctrlPr>
+                      <w:rPr>
+                        <w:rFonts w:ascii="Cambria Math" w:hAnsi="Cambria Math"/>
+                      </w:rPr>
+                    </m:ctrlPr>
+                  </m:fPr>
+                  <m:num>
+                    <m:func>
+                      <m:funcPr>
+                        <m:ctrlPr>
+                          <w:rPr>
+                            <w:rFonts w:ascii="Cambria Math" w:hAnsi="Cambria Math"/>
+                          </w:rPr>
+                        </m:ctrlPr>
+                      </m:funcPr>
+                      <m:fName>
+                        <m:sSup>
+                          <m:sSupPr>
+                            <m:ctrlPr>
+                              <w:rPr>
+                                <w:rFonts w:ascii="Cambria Math" w:hAnsi="Cambria Math"/>
+                              </w:rPr>
+                            </m:ctrlPr>
+                          </m:sSupPr>
+                          <m:e>
+                            <m:r>
+                              <m:rPr>
+                                <m:sty m:val="p"/>
+                              </m:rPr>
+                              <w:rPr>
+                                <w:rFonts w:ascii="Cambria Math" w:hAnsi="Cambria Math"/>
+                              </w:rPr>
+                              <m:t>cos</m:t>
+                            </m:r>
+                          </m:e>
+                          <m:sup>
+                            <m:r>
+                              <m:rPr>
+                                <m:sty m:val="p"/>
+                              </m:rPr>
+                              <w:rPr>
+                                <w:rFonts w:ascii="Cambria Math" w:hAnsi="Cambria Math"/>
+                              </w:rPr>
+                              <m:t>2</m:t>
+                            </m:r>
+                          </m:sup>
+                        </m:sSup>
+                        <m:ctrlPr>
+                          <w:rPr>
+                            <w:rFonts w:ascii="Cambria Math" w:hAnsi="Cambria Math"/>
+                            <w:i/>
+                          </w:rPr>
+                        </m:ctrlPr>
+                      </m:fName>
+                      <m:e>
+                        <m:r>
+                          <w:rPr>
+                            <w:rFonts w:ascii="Cambria Math" w:hAnsi="Cambria Math"/>
+                          </w:rPr>
+                          <m:t>θ</m:t>
+                        </m:r>
+                        <m:ctrlPr>
+                          <w:rPr>
+                            <w:rFonts w:ascii="Cambria Math" w:hAnsi="Cambria Math"/>
+                            <w:i/>
+                          </w:rPr>
+                        </m:ctrlPr>
+                      </m:e>
+                    </m:func>
+                  </m:num>
+                  <m:den>
+                    <m:r>
+                      <w:rPr>
+                        <w:rFonts w:ascii="Cambria Math" w:hAnsi="Cambria Math"/>
+                      </w:rPr>
+                      <m:t>2</m:t>
+                    </m:r>
+                  </m:den>
+                </m:f>
+              </m:oMath>
+            </m:oMathPara>
+          </w:p>
+        </w:tc>
+      </w:tr>
+    </w:tbl>
+    <w:p>
+      <w:pPr>
+        <w:jc w:val="left"/>
+      </w:pPr>
+    </w:p>
+    <w:p>
+      <w:pPr>
+        <w:jc w:val="left"/>
+      </w:pPr>
+      <w:r>
+        <w:tab/>
+      </w:r>
+      <w:r>
+        <w:rPr>
+          <w:rFonts w:hint="eastAsia"/>
+        </w:rPr>
+        <w:t>类似于</w:t>
+      </w:r>
+      <w:r>
+        <w:rPr>
+          <w:rFonts w:hint="eastAsia"/>
+        </w:rPr>
+        <w:t>3.2.2</w:t>
+      </w:r>
+      <w:r>
+        <w:rPr>
+          <w:rFonts w:hint="eastAsia"/>
+        </w:rPr>
+        <w:t>和表五，根据表六，</w:t>
+      </w:r>
+      <w:r>
+        <w:rPr>
+          <w:rFonts w:hint="eastAsia"/>
+        </w:rPr>
+        <w:t>Bob</w:t>
+      </w:r>
+      <w:r>
+        <w:rPr>
+          <w:rFonts w:hint="eastAsia"/>
+        </w:rPr>
+        <w:t>的测量结果如表七所示：</w:t>
+      </w:r>
+    </w:p>
+    <w:p>
+      <w:pPr>
+        <w:jc w:val="left"/>
+      </w:pPr>
+    </w:p>
+    <w:p>
+      <w:pPr>
+        <w:jc w:val="left"/>
+        <w:rPr>
+          <w:rFonts w:hint="eastAsia"/>
+        </w:rPr>
+      </w:pPr>
+    </w:p>
+    <w:p>
+      <w:pPr>
+        <w:jc w:val="left"/>
+        <w:rPr>
+          <w:rFonts w:hint="eastAsia"/>
+        </w:rPr>
+      </w:pPr>
+    </w:p>
+    <w:p>
+      <w:pPr>
+        <w:jc w:val="left"/>
+        <w:rPr>
+          <w:rFonts w:hint="eastAsia"/>
+        </w:rPr>
+      </w:pPr>
+    </w:p>
+    <w:p>
+      <w:pPr>
+        <w:jc w:val="left"/>
+        <w:rPr>
+          <w:rFonts w:hint="eastAsia"/>
+        </w:rPr>
+      </w:pPr>
+    </w:p>
+    <w:p>
+      <w:pPr>
+        <w:ind w:firstLine="420"/>
+        <w:jc w:val="center"/>
+        <w:rPr>
+          <w:rFonts w:hint="eastAsia"/>
+        </w:rPr>
+      </w:pPr>
+      <w:r>
+        <w:rPr>
+          <w:rFonts w:hint="eastAsia"/>
+        </w:rPr>
+        <w:lastRenderedPageBreak/>
+        <w:t>表七</w:t>
+      </w:r>
+      <w:r>
+        <w:rPr>
+          <w:rFonts w:hint="eastAsia"/>
+        </w:rPr>
+        <w:t xml:space="preserve"> Bob</w:t>
+      </w:r>
+      <w:r>
+        <w:rPr>
+          <w:rFonts w:hint="eastAsia"/>
+        </w:rPr>
+        <w:t>测量结果。其中</w:t>
+      </w:r>
+      <w:r>
+        <w:rPr>
+          <w:rFonts w:hint="eastAsia"/>
+        </w:rPr>
+        <w:t>P</w:t>
+      </w:r>
+      <w:r>
+        <w:rPr>
+          <w:rFonts w:hint="eastAsia"/>
+        </w:rPr>
+        <w:t>代表发送的概率，</w:t>
+      </w:r>
+      <w:r>
+        <w:rPr>
+          <w:rFonts w:hint="eastAsia"/>
+        </w:rPr>
+        <w:t>E</w:t>
+      </w:r>
+      <w:r>
+        <w:rPr>
+          <w:rFonts w:hint="eastAsia"/>
+        </w:rPr>
+        <w:t>代表</w:t>
+      </w:r>
+      <w:r>
+        <w:rPr>
+          <w:rFonts w:hint="eastAsia"/>
+        </w:rPr>
+        <w:t>Eve</w:t>
+      </w:r>
+      <w:r>
+        <w:rPr>
+          <w:rFonts w:hint="eastAsia"/>
+        </w:rPr>
+        <w:t>、</w:t>
+      </w:r>
+      <w:r>
+        <w:rPr>
+          <w:rFonts w:hint="eastAsia"/>
+        </w:rPr>
+        <w:t>B</w:t>
+      </w:r>
+      <w:r>
+        <w:rPr>
+          <w:rFonts w:hint="eastAsia"/>
+        </w:rPr>
+        <w:t>代表</w:t>
+      </w:r>
+      <w:r>
+        <w:rPr>
+          <w:rFonts w:hint="eastAsia"/>
+        </w:rPr>
+        <w:t>Bob</w:t>
+      </w:r>
+    </w:p>
+    <w:tbl>
+      <w:tblPr>
+        <w:tblStyle w:val="12"/>
+        <w:tblW w:w="0" w:type="auto"/>
+        <w:tblLook w:val="04A0" w:firstRow="1" w:lastRow="0" w:firstColumn="1" w:lastColumn="0" w:noHBand="0" w:noVBand="1"/>
+      </w:tblPr>
+      <w:tblGrid>
+        <w:gridCol w:w="1338"/>
+        <w:gridCol w:w="1414"/>
+        <w:gridCol w:w="1535"/>
+        <w:gridCol w:w="1535"/>
+        <w:gridCol w:w="1234"/>
+        <w:gridCol w:w="1234"/>
+      </w:tblGrid>
+      <w:tr>
+        <w:trPr>
+          <w:cnfStyle w:val="100000000000" w:firstRow="1" w:lastRow="0" w:firstColumn="0" w:lastColumn="0" w:oddVBand="0" w:evenVBand="0" w:oddHBand="0" w:evenHBand="0" w:firstRowFirstColumn="0" w:firstRowLastColumn="0" w:lastRowFirstColumn="0" w:lastRowLastColumn="0"/>
+        </w:trPr>
+        <w:tc>
+          <w:tcPr>
+            <w:cnfStyle w:val="001000000000" w:firstRow="0" w:lastRow="0" w:firstColumn="1" w:lastColumn="0" w:oddVBand="0" w:evenVBand="0" w:oddHBand="0" w:evenHBand="0" w:firstRowFirstColumn="0" w:firstRowLastColumn="0" w:lastRowFirstColumn="0" w:lastRowLastColumn="0"/>
+            <w:tcW w:w="1428" w:type="dxa"/>
+          </w:tcPr>
+          <w:p>
+            <w:pPr>
+              <w:jc w:val="center"/>
+              <w:rPr>
+                <w:rFonts w:hint="eastAsia"/>
+                <w:b w:val="0"/>
+              </w:rPr>
+            </w:pPr>
+            <w:r>
+              <w:rPr>
+                <w:rFonts w:hint="eastAsia"/>
+                <w:b w:val="0"/>
+              </w:rPr>
+              <w:t>P</w:t>
+            </w:r>
+          </w:p>
+        </w:tc>
+        <w:tc>
+          <w:tcPr>
+            <w:tcW w:w="1488" w:type="dxa"/>
+          </w:tcPr>
+          <w:p>
+            <w:pPr>
+              <w:jc w:val="center"/>
+              <w:cnfStyle w:val="100000000000" w:firstRow="1" w:lastRow="0" w:firstColumn="0" w:lastColumn="0" w:oddVBand="0" w:evenVBand="0" w:oddHBand="0" w:evenHBand="0" w:firstRowFirstColumn="0" w:firstRowLastColumn="0" w:lastRowFirstColumn="0" w:lastRowLastColumn="0"/>
+              <w:rPr>
+                <w:b w:val="0"/>
+              </w:rPr>
+            </w:pPr>
+            <w:r>
+              <w:rPr>
+                <w:rFonts w:hint="eastAsia"/>
+                <w:b w:val="0"/>
+              </w:rPr>
+              <w:t>E</w:t>
+            </w:r>
+            <w:r>
+              <w:rPr>
+                <w:b w:val="0"/>
+              </w:rPr>
+              <w:t>/B</w:t>
+            </w:r>
+          </w:p>
+        </w:tc>
+        <w:tc>
+          <w:tcPr>
+            <w:tcW w:w="1489" w:type="dxa"/>
+          </w:tcPr>
+          <w:p>
+            <w:pPr>
+              <w:jc w:val="center"/>
+              <w:cnfStyle w:val="100000000000" w:firstRow="1" w:lastRow="0" w:firstColumn="0" w:lastColumn="0" w:oddVBand="0" w:evenVBand="0" w:oddHBand="0" w:evenHBand="0" w:firstRowFirstColumn="0" w:firstRowLastColumn="0" w:lastRowFirstColumn="0" w:lastRowLastColumn="0"/>
+              <w:rPr>
+                <w:rFonts w:hint="eastAsia"/>
+                <w:b w:val="0"/>
+              </w:rPr>
+            </w:pPr>
+            <m:oMathPara>
+              <m:oMath>
+                <m:r>
+                  <m:rPr>
+                    <m:sty m:val="bi"/>
+                  </m:rPr>
+                  <w:rPr>
+                    <w:rFonts w:ascii="Cambria Math" w:hAnsi="Cambria Math"/>
+                  </w:rPr>
+                  <m:t>|0⟩</m:t>
+                </m:r>
+              </m:oMath>
+            </m:oMathPara>
+          </w:p>
+        </w:tc>
+        <w:tc>
+          <w:tcPr>
+            <w:tcW w:w="1295" w:type="dxa"/>
+          </w:tcPr>
+          <w:p>
+            <w:pPr>
+              <w:jc w:val="center"/>
+              <w:cnfStyle w:val="100000000000" w:firstRow="1" w:lastRow="0" w:firstColumn="0" w:lastColumn="0" w:oddVBand="0" w:evenVBand="0" w:oddHBand="0" w:evenHBand="0" w:firstRowFirstColumn="0" w:firstRowLastColumn="0" w:lastRowFirstColumn="0" w:lastRowLastColumn="0"/>
+              <w:rPr>
+                <w:rFonts w:hint="eastAsia"/>
+                <w:b w:val="0"/>
+              </w:rPr>
+            </w:pPr>
+            <m:oMathPara>
+              <m:oMath>
+                <m:r>
+                  <w:rPr>
+                    <w:rFonts w:ascii="Cambria Math" w:hAnsi="Cambria Math"/>
+                  </w:rPr>
+                  <m:t>|1</m:t>
+                </m:r>
+                <m:r>
+                  <w:rPr>
+                    <w:rFonts w:ascii="Cambria Math" w:hAnsi="Cambria Math"/>
+                  </w:rPr>
+                  <m:t>⟩</m:t>
+                </m:r>
+              </m:oMath>
+            </m:oMathPara>
+          </w:p>
+        </w:tc>
+        <w:tc>
+          <w:tcPr>
+            <w:tcW w:w="1295" w:type="dxa"/>
+          </w:tcPr>
+          <w:p>
+            <w:pPr>
+              <w:jc w:val="center"/>
+              <w:cnfStyle w:val="100000000000" w:firstRow="1" w:lastRow="0" w:firstColumn="0" w:lastColumn="0" w:oddVBand="0" w:evenVBand="0" w:oddHBand="0" w:evenHBand="0" w:firstRowFirstColumn="0" w:firstRowLastColumn="0" w:lastRowFirstColumn="0" w:lastRowLastColumn="0"/>
+              <w:rPr>
+                <w:rFonts w:hint="eastAsia"/>
+                <w:b w:val="0"/>
+              </w:rPr>
+            </w:pPr>
+            <m:oMathPara>
+              <m:oMath>
+                <m:r>
+                  <m:rPr>
+                    <m:sty m:val="bi"/>
+                  </m:rPr>
+                  <w:rPr>
+                    <w:rFonts w:ascii="Cambria Math" w:hAnsi="Cambria Math"/>
+                  </w:rPr>
+                  <m:t>|+⟩</m:t>
+                </m:r>
+              </m:oMath>
+            </m:oMathPara>
+          </w:p>
+        </w:tc>
+        <w:tc>
+          <w:tcPr>
+            <w:tcW w:w="1295" w:type="dxa"/>
+          </w:tcPr>
+          <w:p>
+            <w:pPr>
+              <w:jc w:val="center"/>
+              <w:cnfStyle w:val="100000000000" w:firstRow="1" w:lastRow="0" w:firstColumn="0" w:lastColumn="0" w:oddVBand="0" w:evenVBand="0" w:oddHBand="0" w:evenHBand="0" w:firstRowFirstColumn="0" w:firstRowLastColumn="0" w:lastRowFirstColumn="0" w:lastRowLastColumn="0"/>
+              <w:rPr>
+                <w:rFonts w:hint="eastAsia"/>
+                <w:b w:val="0"/>
+              </w:rPr>
+            </w:pPr>
+            <m:oMathPara>
+              <m:oMath>
+                <m:r>
+                  <m:rPr>
+                    <m:sty m:val="bi"/>
+                  </m:rPr>
+                  <w:rPr>
+                    <w:rFonts w:ascii="Cambria Math" w:hAnsi="Cambria Math"/>
+                  </w:rPr>
+                  <m:t>|-⟩</m:t>
+                </m:r>
+              </m:oMath>
+            </m:oMathPara>
+          </w:p>
+        </w:tc>
+      </w:tr>
+      <w:tr>
+        <w:trPr>
+          <w:cnfStyle w:val="000000100000" w:firstRow="0" w:lastRow="0" w:firstColumn="0" w:lastColumn="0" w:oddVBand="0" w:evenVBand="0" w:oddHBand="1" w:evenHBand="0" w:firstRowFirstColumn="0" w:firstRowLastColumn="0" w:lastRowFirstColumn="0" w:lastRowLastColumn="0"/>
+        </w:trPr>
+        <w:tc>
+          <w:tcPr>
+            <w:cnfStyle w:val="001000000000" w:firstRow="0" w:lastRow="0" w:firstColumn="1" w:lastColumn="0" w:oddVBand="0" w:evenVBand="0" w:oddHBand="0" w:evenHBand="0" w:firstRowFirstColumn="0" w:firstRowLastColumn="0" w:lastRowFirstColumn="0" w:lastRowLastColumn="0"/>
+            <w:tcW w:w="1428" w:type="dxa"/>
+          </w:tcPr>
+          <w:p>
+            <w:pPr>
+              <w:jc w:val="center"/>
+              <w:rPr>
+                <w:rFonts w:hint="eastAsia"/>
+                <w:b w:val="0"/>
+              </w:rPr>
+            </w:pPr>
+            <m:oMathPara>
+              <m:oMath>
+                <m:f>
+                  <m:fPr>
+                    <m:ctrlPr>
+                      <w:rPr>
+                        <w:rFonts w:ascii="Cambria Math" w:hAnsi="Cambria Math"/>
+                        <w:bCs w:val="0"/>
+                        <w:i/>
+                      </w:rPr>
+                    </m:ctrlPr>
+                  </m:fPr>
+                  <m:num>
+                    <m:r>
+                      <w:rPr>
+                        <w:rFonts w:ascii="Cambria Math" w:hAnsi="Cambria Math"/>
+                      </w:rPr>
+                      <m:t>1</m:t>
+                    </m:r>
+                    <m:ctrlPr>
+                      <w:rPr>
+                        <w:rFonts w:ascii="Cambria Math" w:hAnsi="Cambria Math"/>
+                        <w:b w:val="0"/>
+                        <w:i/>
+                      </w:rPr>
+                    </m:ctrlPr>
+                  </m:num>
+                  <m:den>
+                    <m:r>
+                      <w:rPr>
+                        <w:rFonts w:ascii="Cambria Math" w:hAnsi="Cambria Math"/>
+                      </w:rPr>
+                      <m:t>4</m:t>
+                    </m:r>
+                  </m:den>
+                </m:f>
+              </m:oMath>
+            </m:oMathPara>
+          </w:p>
+        </w:tc>
+        <w:tc>
+          <w:tcPr>
+            <w:tcW w:w="1488" w:type="dxa"/>
+          </w:tcPr>
+          <w:p>
+            <w:pPr>
+              <w:jc w:val="center"/>
+              <w:cnfStyle w:val="000000100000" w:firstRow="0" w:lastRow="0" w:firstColumn="0" w:lastColumn="0" w:oddVBand="0" w:evenVBand="0" w:oddHBand="1" w:evenHBand="0" w:firstRowFirstColumn="0" w:firstRowLastColumn="0" w:lastRowFirstColumn="0" w:lastRowLastColumn="0"/>
+            </w:pPr>
+            <m:oMathPara>
+              <m:oMath>
+                <m:r>
+                  <w:rPr>
+                    <w:rFonts w:ascii="Cambria Math" w:hAnsi="Cambria Math"/>
+                  </w:rPr>
+                  <m:t>|0⟩</m:t>
+                </m:r>
+              </m:oMath>
+            </m:oMathPara>
+          </w:p>
+        </w:tc>
+        <w:tc>
+          <w:tcPr>
+            <w:tcW w:w="1489" w:type="dxa"/>
+          </w:tcPr>
+          <w:p>
+            <w:pPr>
+              <w:jc w:val="center"/>
+              <w:cnfStyle w:val="000000100000" w:firstRow="0" w:lastRow="0" w:firstColumn="0" w:lastColumn="0" w:oddVBand="0" w:evenVBand="0" w:oddHBand="1" w:evenHBand="0" w:firstRowFirstColumn="0" w:firstRowLastColumn="0" w:lastRowFirstColumn="0" w:lastRowLastColumn="0"/>
+              <w:rPr>
+                <w:rFonts w:hint="eastAsia"/>
+              </w:rPr>
+            </w:pPr>
+            <m:oMathPara>
+              <m:oMath>
+                <m:f>
+                  <m:fPr>
+                    <m:ctrlPr>
+                      <w:rPr>
+                        <w:rFonts w:ascii="Cambria Math" w:hAnsi="Cambria Math"/>
+                        <w:i/>
+                      </w:rPr>
+                    </m:ctrlPr>
+                  </m:fPr>
+                  <m:num>
+                    <m:r>
+                      <w:rPr>
+                        <w:rFonts w:ascii="Cambria Math" w:hAnsi="Cambria Math"/>
+                      </w:rPr>
+                      <m:t>3-2</m:t>
+                    </m:r>
+                    <m:func>
+                      <m:funcPr>
+                        <m:ctrlPr>
+                          <w:rPr>
+                            <w:rFonts w:ascii="Cambria Math" w:hAnsi="Cambria Math"/>
+                            <w:i/>
+                          </w:rPr>
+                        </m:ctrlPr>
+                      </m:funcPr>
+                      <m:fName>
+                        <m:sSup>
+                          <m:sSupPr>
+                            <m:ctrlPr>
+                              <w:rPr>
+                                <w:rFonts w:ascii="Cambria Math" w:hAnsi="Cambria Math"/>
+                                <w:i/>
+                              </w:rPr>
+                            </m:ctrlPr>
+                          </m:sSupPr>
+                          <m:e>
+                            <m:r>
+                              <m:rPr>
+                                <m:sty m:val="p"/>
+                              </m:rPr>
+                              <w:rPr>
+                                <w:rFonts w:ascii="Cambria Math" w:hAnsi="Cambria Math"/>
+                              </w:rPr>
+                              <m:t>sin</m:t>
+                            </m:r>
+                            <m:ctrlPr>
+                              <w:rPr>
+                                <w:rFonts w:ascii="Cambria Math" w:hAnsi="Cambria Math"/>
+                              </w:rPr>
+                            </m:ctrlPr>
+                          </m:e>
+                          <m:sup>
+                            <m:r>
+                              <w:rPr>
+                                <w:rFonts w:ascii="Cambria Math" w:hAnsi="Cambria Math"/>
+                              </w:rPr>
+                              <m:t>2</m:t>
+                            </m:r>
+                            <m:ctrlPr>
+                              <w:rPr>
+                                <w:rFonts w:ascii="Cambria Math" w:hAnsi="Cambria Math"/>
+                              </w:rPr>
+                            </m:ctrlPr>
+                          </m:sup>
+                        </m:sSup>
+                      </m:fName>
+                      <m:e>
+                        <m:r>
+                          <w:rPr>
+                            <w:rFonts w:ascii="Cambria Math" w:hAnsi="Cambria Math"/>
+                          </w:rPr>
+                          <m:t>2θ</m:t>
+                        </m:r>
+                      </m:e>
+                    </m:func>
+                  </m:num>
+                  <m:den>
+                    <m:r>
+                      <w:rPr>
+                        <w:rFonts w:ascii="Cambria Math" w:hAnsi="Cambria Math"/>
+                      </w:rPr>
+                      <m:t>16</m:t>
+                    </m:r>
+                  </m:den>
+                </m:f>
+              </m:oMath>
+            </m:oMathPara>
+          </w:p>
+        </w:tc>
+        <w:tc>
+          <w:tcPr>
+            <w:tcW w:w="1295" w:type="dxa"/>
+          </w:tcPr>
+          <w:p>
+            <w:pPr>
+              <w:jc w:val="center"/>
+              <w:cnfStyle w:val="000000100000" w:firstRow="0" w:lastRow="0" w:firstColumn="0" w:lastColumn="0" w:oddVBand="0" w:evenVBand="0" w:oddHBand="1" w:evenHBand="0" w:firstRowFirstColumn="0" w:firstRowLastColumn="0" w:lastRowFirstColumn="0" w:lastRowLastColumn="0"/>
+              <w:rPr>
+                <w:rFonts w:cs="Times New Roman"/>
+              </w:rPr>
+            </w:pPr>
+            <m:oMathPara>
+              <m:oMath>
+                <m:f>
+                  <m:fPr>
+                    <m:ctrlPr>
+                      <w:rPr>
+                        <w:rFonts w:ascii="Cambria Math" w:hAnsi="Cambria Math"/>
+                        <w:i/>
+                      </w:rPr>
+                    </m:ctrlPr>
+                  </m:fPr>
+                  <m:num>
+                    <m:r>
+                      <w:rPr>
+                        <w:rFonts w:ascii="Cambria Math" w:hAnsi="Cambria Math"/>
+                      </w:rPr>
+                      <m:t>2</m:t>
+                    </m:r>
+                    <m:func>
+                      <m:funcPr>
+                        <m:ctrlPr>
+                          <w:rPr>
+                            <w:rFonts w:ascii="Cambria Math" w:hAnsi="Cambria Math"/>
+                            <w:i/>
+                          </w:rPr>
+                        </m:ctrlPr>
+                      </m:funcPr>
+                      <m:fName>
+                        <m:sSup>
+                          <m:sSupPr>
+                            <m:ctrlPr>
+                              <w:rPr>
+                                <w:rFonts w:ascii="Cambria Math" w:hAnsi="Cambria Math"/>
+                                <w:i/>
+                              </w:rPr>
+                            </m:ctrlPr>
+                          </m:sSupPr>
+                          <m:e>
+                            <m:r>
+                              <m:rPr>
+                                <m:sty m:val="p"/>
+                              </m:rPr>
+                              <w:rPr>
+                                <w:rFonts w:ascii="Cambria Math" w:hAnsi="Cambria Math"/>
+                              </w:rPr>
+                              <m:t>sin</m:t>
+                            </m:r>
+                            <m:ctrlPr>
+                              <w:rPr>
+                                <w:rFonts w:ascii="Cambria Math" w:hAnsi="Cambria Math"/>
+                              </w:rPr>
+                            </m:ctrlPr>
+                          </m:e>
+                          <m:sup>
+                            <m:r>
+                              <w:rPr>
+                                <w:rFonts w:ascii="Cambria Math" w:hAnsi="Cambria Math"/>
+                              </w:rPr>
+                              <m:t>2</m:t>
+                            </m:r>
+                            <m:ctrlPr>
+                              <w:rPr>
+                                <w:rFonts w:ascii="Cambria Math" w:hAnsi="Cambria Math"/>
+                              </w:rPr>
+                            </m:ctrlPr>
+                          </m:sup>
+                        </m:sSup>
+                      </m:fName>
+                      <m:e>
+                        <m:r>
+                          <w:rPr>
+                            <w:rFonts w:ascii="Cambria Math" w:hAnsi="Cambria Math"/>
+                          </w:rPr>
+                          <m:t>2</m:t>
+                        </m:r>
+                        <m:r>
+                          <w:rPr>
+                            <w:rFonts w:ascii="Cambria Math" w:hAnsi="Cambria Math"/>
+                          </w:rPr>
+                          <m:t>θ+1</m:t>
+                        </m:r>
+                      </m:e>
+                    </m:func>
+                  </m:num>
+                  <m:den>
+                    <m:r>
+                      <w:rPr>
+                        <w:rFonts w:ascii="Cambria Math" w:hAnsi="Cambria Math"/>
+                      </w:rPr>
+                      <m:t>16</m:t>
+                    </m:r>
+                  </m:den>
+                </m:f>
+              </m:oMath>
+            </m:oMathPara>
+          </w:p>
+        </w:tc>
+        <w:tc>
+          <w:tcPr>
+            <w:tcW w:w="1295" w:type="dxa"/>
+          </w:tcPr>
+          <w:p>
+            <w:pPr>
+              <w:jc w:val="center"/>
+              <w:cnfStyle w:val="000000100000" w:firstRow="0" w:lastRow="0" w:firstColumn="0" w:lastColumn="0" w:oddVBand="0" w:evenVBand="0" w:oddHBand="1" w:evenHBand="0" w:firstRowFirstColumn="0" w:firstRowLastColumn="0" w:lastRowFirstColumn="0" w:lastRowLastColumn="0"/>
+              <w:rPr>
+                <w:rFonts w:cs="Times New Roman"/>
+              </w:rPr>
+            </w:pPr>
+            <m:oMathPara>
+              <m:oMath>
+                <m:sSub>
+                  <m:sSubPr>
+                    <m:ctrlPr>
+                      <w:rPr>
+                        <w:rFonts w:ascii="Cambria Math" w:hAnsi="Cambria Math" w:cs="Times New Roman"/>
+                        <w:i/>
+                      </w:rPr>
+                    </m:ctrlPr>
+                  </m:sSubPr>
+                  <m:e>
+                    <m:r>
+                      <w:rPr>
+                        <w:rFonts w:ascii="Cambria Math" w:hAnsi="Cambria Math" w:cs="Times New Roman"/>
+                      </w:rPr>
+                      <m:t>p</m:t>
+                    </m:r>
+                  </m:e>
+                  <m:sub>
+                    <m:r>
+                      <w:rPr>
+                        <w:rFonts w:ascii="Cambria Math" w:hAnsi="Cambria Math" w:cs="Times New Roman"/>
+                      </w:rPr>
+                      <m:t>0</m:t>
+                    </m:r>
+                  </m:sub>
+                </m:sSub>
+              </m:oMath>
+            </m:oMathPara>
+          </w:p>
+        </w:tc>
+        <w:tc>
+          <w:tcPr>
+            <w:tcW w:w="1295" w:type="dxa"/>
+          </w:tcPr>
+          <w:p>
+            <w:pPr>
+              <w:jc w:val="center"/>
+              <w:cnfStyle w:val="000000100000" w:firstRow="0" w:lastRow="0" w:firstColumn="0" w:lastColumn="0" w:oddVBand="0" w:evenVBand="0" w:oddHBand="1" w:evenHBand="0" w:firstRowFirstColumn="0" w:firstRowLastColumn="0" w:lastRowFirstColumn="0" w:lastRowLastColumn="0"/>
+              <w:rPr>
+                <w:rFonts w:cs="Times New Roman"/>
+              </w:rPr>
+            </w:pPr>
+            <m:oMathPara>
+              <m:oMath>
+                <m:sSub>
+                  <m:sSubPr>
+                    <m:ctrlPr>
+                      <w:rPr>
+                        <w:rFonts w:ascii="Cambria Math" w:hAnsi="Cambria Math" w:cs="Times New Roman"/>
+                        <w:i/>
+                      </w:rPr>
+                    </m:ctrlPr>
+                  </m:sSubPr>
+                  <m:e>
+                    <m:r>
+                      <w:rPr>
+                        <w:rFonts w:ascii="Cambria Math" w:hAnsi="Cambria Math" w:cs="Times New Roman"/>
+                      </w:rPr>
+                      <m:t>p</m:t>
+                    </m:r>
+                  </m:e>
+                  <m:sub>
+                    <m:r>
+                      <w:rPr>
+                        <w:rFonts w:ascii="Cambria Math" w:hAnsi="Cambria Math" w:cs="Times New Roman"/>
+                      </w:rPr>
+                      <m:t>1</m:t>
+                    </m:r>
+                  </m:sub>
+                </m:sSub>
+              </m:oMath>
+            </m:oMathPara>
+          </w:p>
+        </w:tc>
+      </w:tr>
+      <w:tr>
+        <w:tc>
+          <w:tcPr>
+            <w:cnfStyle w:val="001000000000" w:firstRow="0" w:lastRow="0" w:firstColumn="1" w:lastColumn="0" w:oddVBand="0" w:evenVBand="0" w:oddHBand="0" w:evenHBand="0" w:firstRowFirstColumn="0" w:firstRowLastColumn="0" w:lastRowFirstColumn="0" w:lastRowLastColumn="0"/>
+            <w:tcW w:w="1428" w:type="dxa"/>
+          </w:tcPr>
+          <w:p>
+            <w:pPr>
+              <w:jc w:val="center"/>
+              <w:rPr>
+                <w:rFonts w:hint="eastAsia"/>
+                <w:b w:val="0"/>
+              </w:rPr>
+            </w:pPr>
+            <m:oMathPara>
+              <m:oMath>
+                <m:f>
+                  <m:fPr>
+                    <m:ctrlPr>
+                      <w:rPr>
+                        <w:rFonts w:ascii="Cambria Math" w:hAnsi="Cambria Math"/>
+                        <w:bCs w:val="0"/>
+                        <w:i/>
+                      </w:rPr>
+                    </m:ctrlPr>
+                  </m:fPr>
+                  <m:num>
+                    <m:r>
+                      <w:rPr>
+                        <w:rFonts w:ascii="Cambria Math" w:hAnsi="Cambria Math"/>
+                      </w:rPr>
+                      <m:t>1</m:t>
+                    </m:r>
+                    <m:ctrlPr>
+                      <w:rPr>
+                        <w:rFonts w:ascii="Cambria Math" w:hAnsi="Cambria Math"/>
+                        <w:b w:val="0"/>
+                        <w:i/>
+                      </w:rPr>
+                    </m:ctrlPr>
+                  </m:num>
+                  <m:den>
+                    <m:r>
+                      <w:rPr>
+                        <w:rFonts w:ascii="Cambria Math" w:hAnsi="Cambria Math"/>
+                      </w:rPr>
+                      <m:t>4</m:t>
+                    </m:r>
+                  </m:den>
+                </m:f>
+              </m:oMath>
+            </m:oMathPara>
+          </w:p>
+        </w:tc>
+        <w:tc>
+          <w:tcPr>
+            <w:tcW w:w="1488" w:type="dxa"/>
+          </w:tcPr>
+          <w:p>
+            <w:pPr>
+              <w:jc w:val="center"/>
+              <w:cnfStyle w:val="000000000000" w:firstRow="0" w:lastRow="0" w:firstColumn="0" w:lastColumn="0" w:oddVBand="0" w:evenVBand="0" w:oddHBand="0" w:evenHBand="0" w:firstRowFirstColumn="0" w:firstRowLastColumn="0" w:lastRowFirstColumn="0" w:lastRowLastColumn="0"/>
+              <w:rPr>
+                <w:rFonts w:hint="eastAsia"/>
+                <w:i/>
+              </w:rPr>
+            </w:pPr>
+            <m:oMathPara>
+              <m:oMath>
+                <m:r>
+                  <m:rPr>
+                    <m:sty m:val="p"/>
+                  </m:rPr>
+                  <w:rPr>
+                    <w:rFonts w:ascii="Cambria Math" w:hAnsi="Cambria Math"/>
+                  </w:rPr>
+                  <m:t>|1</m:t>
+                </m:r>
+                <m:r>
+                  <w:rPr>
+                    <w:rFonts w:ascii="Cambria Math" w:hAnsi="Cambria Math"/>
+                  </w:rPr>
+                  <m:t>⟩</m:t>
+                </m:r>
+              </m:oMath>
+            </m:oMathPara>
+          </w:p>
+        </w:tc>
+        <w:tc>
+          <w:tcPr>
+            <w:tcW w:w="1489" w:type="dxa"/>
+          </w:tcPr>
+          <w:p>
+            <w:pPr>
+              <w:jc w:val="center"/>
+              <w:cnfStyle w:val="000000000000" w:firstRow="0" w:lastRow="0" w:firstColumn="0" w:lastColumn="0" w:oddVBand="0" w:evenVBand="0" w:oddHBand="0" w:evenHBand="0" w:firstRowFirstColumn="0" w:firstRowLastColumn="0" w:lastRowFirstColumn="0" w:lastRowLastColumn="0"/>
+            </w:pPr>
+            <m:oMathPara>
+              <m:oMath>
+                <m:f>
+                  <m:fPr>
+                    <m:ctrlPr>
+                      <w:rPr>
+                        <w:rFonts w:ascii="Cambria Math" w:hAnsi="Cambria Math"/>
+                        <w:i/>
+                      </w:rPr>
+                    </m:ctrlPr>
+                  </m:fPr>
+                  <m:num>
+                    <m:r>
+                      <w:rPr>
+                        <w:rFonts w:ascii="Cambria Math" w:hAnsi="Cambria Math"/>
+                      </w:rPr>
+                      <m:t>2</m:t>
+                    </m:r>
+                    <m:func>
+                      <m:funcPr>
+                        <m:ctrlPr>
+                          <w:rPr>
+                            <w:rFonts w:ascii="Cambria Math" w:hAnsi="Cambria Math"/>
+                            <w:i/>
+                          </w:rPr>
+                        </m:ctrlPr>
+                      </m:funcPr>
+                      <m:fName>
+                        <m:sSup>
+                          <m:sSupPr>
+                            <m:ctrlPr>
+                              <w:rPr>
+                                <w:rFonts w:ascii="Cambria Math" w:hAnsi="Cambria Math"/>
+                                <w:i/>
+                              </w:rPr>
+                            </m:ctrlPr>
+                          </m:sSupPr>
+                          <m:e>
+                            <m:r>
+                              <m:rPr>
+                                <m:sty m:val="p"/>
+                              </m:rPr>
+                              <w:rPr>
+                                <w:rFonts w:ascii="Cambria Math" w:hAnsi="Cambria Math"/>
+                              </w:rPr>
+                              <m:t>sin</m:t>
+                            </m:r>
+                            <m:ctrlPr>
+                              <w:rPr>
+                                <w:rFonts w:ascii="Cambria Math" w:hAnsi="Cambria Math"/>
+                              </w:rPr>
+                            </m:ctrlPr>
+                          </m:e>
+                          <m:sup>
+                            <m:r>
+                              <w:rPr>
+                                <w:rFonts w:ascii="Cambria Math" w:hAnsi="Cambria Math"/>
+                              </w:rPr>
+                              <m:t>2</m:t>
+                            </m:r>
+                            <m:ctrlPr>
+                              <w:rPr>
+                                <w:rFonts w:ascii="Cambria Math" w:hAnsi="Cambria Math"/>
+                              </w:rPr>
+                            </m:ctrlPr>
+                          </m:sup>
+                        </m:sSup>
+                      </m:fName>
+                      <m:e>
+                        <m:r>
+                          <w:rPr>
+                            <w:rFonts w:ascii="Cambria Math" w:hAnsi="Cambria Math"/>
+                          </w:rPr>
+                          <m:t>2</m:t>
+                        </m:r>
+                        <m:r>
+                          <w:rPr>
+                            <w:rFonts w:ascii="Cambria Math" w:hAnsi="Cambria Math"/>
+                          </w:rPr>
+                          <m:t>θ+1</m:t>
+                        </m:r>
+                      </m:e>
+                    </m:func>
+                  </m:num>
+                  <m:den>
+                    <m:r>
+                      <w:rPr>
+                        <w:rFonts w:ascii="Cambria Math" w:hAnsi="Cambria Math"/>
+                      </w:rPr>
+                      <m:t>16</m:t>
+                    </m:r>
+                  </m:den>
+                </m:f>
+              </m:oMath>
+            </m:oMathPara>
+          </w:p>
+        </w:tc>
+        <w:tc>
+          <w:tcPr>
+            <w:tcW w:w="1295" w:type="dxa"/>
+          </w:tcPr>
+          <w:p>
+            <w:pPr>
+              <w:jc w:val="center"/>
+              <w:cnfStyle w:val="000000000000" w:firstRow="0" w:lastRow="0" w:firstColumn="0" w:lastColumn="0" w:oddVBand="0" w:evenVBand="0" w:oddHBand="0" w:evenHBand="0" w:firstRowFirstColumn="0" w:firstRowLastColumn="0" w:lastRowFirstColumn="0" w:lastRowLastColumn="0"/>
+              <w:rPr>
+                <w:rFonts w:cs="Times New Roman"/>
+              </w:rPr>
+            </w:pPr>
+            <m:oMathPara>
+              <m:oMath>
+                <m:f>
+                  <m:fPr>
+                    <m:ctrlPr>
+                      <w:rPr>
+                        <w:rFonts w:ascii="Cambria Math" w:hAnsi="Cambria Math"/>
+                        <w:i/>
+                      </w:rPr>
+                    </m:ctrlPr>
+                  </m:fPr>
+                  <m:num>
+                    <m:r>
+                      <w:rPr>
+                        <w:rFonts w:ascii="Cambria Math" w:hAnsi="Cambria Math"/>
+                      </w:rPr>
+                      <m:t>3-2</m:t>
+                    </m:r>
+                    <m:func>
+                      <m:funcPr>
+                        <m:ctrlPr>
+                          <w:rPr>
+                            <w:rFonts w:ascii="Cambria Math" w:hAnsi="Cambria Math"/>
+                            <w:i/>
+                          </w:rPr>
+                        </m:ctrlPr>
+                      </m:funcPr>
+                      <m:fName>
+                        <m:sSup>
+                          <m:sSupPr>
+                            <m:ctrlPr>
+                              <w:rPr>
+                                <w:rFonts w:ascii="Cambria Math" w:hAnsi="Cambria Math"/>
+                                <w:i/>
+                              </w:rPr>
+                            </m:ctrlPr>
+                          </m:sSupPr>
+                          <m:e>
+                            <m:r>
+                              <m:rPr>
+                                <m:sty m:val="p"/>
+                              </m:rPr>
+                              <w:rPr>
+                                <w:rFonts w:ascii="Cambria Math" w:hAnsi="Cambria Math"/>
+                              </w:rPr>
+                              <m:t>sin</m:t>
+                            </m:r>
+                            <m:ctrlPr>
+                              <w:rPr>
+                                <w:rFonts w:ascii="Cambria Math" w:hAnsi="Cambria Math"/>
+                              </w:rPr>
+                            </m:ctrlPr>
+                          </m:e>
+                          <m:sup>
+                            <m:r>
+                              <w:rPr>
+                                <w:rFonts w:ascii="Cambria Math" w:hAnsi="Cambria Math"/>
+                              </w:rPr>
+                              <m:t>2</m:t>
+                            </m:r>
+                            <m:ctrlPr>
+                              <w:rPr>
+                                <w:rFonts w:ascii="Cambria Math" w:hAnsi="Cambria Math"/>
+                              </w:rPr>
+                            </m:ctrlPr>
+                          </m:sup>
+                        </m:sSup>
+                      </m:fName>
+                      <m:e>
+                        <m:r>
+                          <w:rPr>
+                            <w:rFonts w:ascii="Cambria Math" w:hAnsi="Cambria Math"/>
+                          </w:rPr>
+                          <m:t>2θ</m:t>
+                        </m:r>
+                      </m:e>
+                    </m:func>
+                  </m:num>
+                  <m:den>
+                    <m:r>
+                      <w:rPr>
+                        <w:rFonts w:ascii="Cambria Math" w:hAnsi="Cambria Math"/>
+                      </w:rPr>
+                      <m:t>16</m:t>
+                    </m:r>
+                  </m:den>
+                </m:f>
+              </m:oMath>
+            </m:oMathPara>
+          </w:p>
+        </w:tc>
+        <w:tc>
+          <w:tcPr>
+            <w:tcW w:w="1295" w:type="dxa"/>
+          </w:tcPr>
+          <w:p>
+            <w:pPr>
+              <w:jc w:val="center"/>
+              <w:cnfStyle w:val="000000000000" w:firstRow="0" w:lastRow="0" w:firstColumn="0" w:lastColumn="0" w:oddVBand="0" w:evenVBand="0" w:oddHBand="0" w:evenHBand="0" w:firstRowFirstColumn="0" w:firstRowLastColumn="0" w:lastRowFirstColumn="0" w:lastRowLastColumn="0"/>
+              <w:rPr>
+                <w:rFonts w:cs="Times New Roman"/>
+              </w:rPr>
+            </w:pPr>
+            <m:oMathPara>
+              <m:oMath>
+                <m:sSub>
+                  <m:sSubPr>
+                    <m:ctrlPr>
+                      <w:rPr>
+                        <w:rFonts w:ascii="Cambria Math" w:hAnsi="Cambria Math" w:cs="Times New Roman"/>
+                        <w:i/>
+                      </w:rPr>
+                    </m:ctrlPr>
+                  </m:sSubPr>
+                  <m:e>
+                    <m:r>
+                      <w:rPr>
+                        <w:rFonts w:ascii="Cambria Math" w:hAnsi="Cambria Math" w:cs="Times New Roman"/>
+                      </w:rPr>
+                      <m:t>p</m:t>
+                    </m:r>
+                  </m:e>
+                  <m:sub>
+                    <m:r>
+                      <w:rPr>
+                        <w:rFonts w:ascii="Cambria Math" w:hAnsi="Cambria Math" w:cs="Times New Roman"/>
+                      </w:rPr>
+                      <m:t>2</m:t>
+                    </m:r>
+                  </m:sub>
+                </m:sSub>
+              </m:oMath>
+            </m:oMathPara>
+          </w:p>
+        </w:tc>
+        <w:tc>
+          <w:tcPr>
+            <w:tcW w:w="1295" w:type="dxa"/>
+          </w:tcPr>
+          <w:p>
+            <w:pPr>
+              <w:jc w:val="center"/>
+              <w:cnfStyle w:val="000000000000" w:firstRow="0" w:lastRow="0" w:firstColumn="0" w:lastColumn="0" w:oddVBand="0" w:evenVBand="0" w:oddHBand="0" w:evenHBand="0" w:firstRowFirstColumn="0" w:firstRowLastColumn="0" w:lastRowFirstColumn="0" w:lastRowLastColumn="0"/>
+              <w:rPr>
+                <w:rFonts w:cs="Times New Roman"/>
+              </w:rPr>
+            </w:pPr>
+            <m:oMathPara>
+              <m:oMath>
+                <m:sSub>
+                  <m:sSubPr>
+                    <m:ctrlPr>
+                      <w:rPr>
+                        <w:rFonts w:ascii="Cambria Math" w:hAnsi="Cambria Math" w:cs="Times New Roman"/>
+                        <w:i/>
+                      </w:rPr>
+                    </m:ctrlPr>
+                  </m:sSubPr>
+                  <m:e>
+                    <m:r>
+                      <w:rPr>
+                        <w:rFonts w:ascii="Cambria Math" w:hAnsi="Cambria Math" w:cs="Times New Roman"/>
+                      </w:rPr>
+                      <m:t>p</m:t>
+                    </m:r>
+                  </m:e>
+                  <m:sub>
+                    <m:r>
+                      <w:rPr>
+                        <w:rFonts w:ascii="Cambria Math" w:hAnsi="Cambria Math" w:cs="Times New Roman"/>
+                      </w:rPr>
+                      <m:t>3</m:t>
+                    </m:r>
+                  </m:sub>
+                </m:sSub>
+              </m:oMath>
+            </m:oMathPara>
+          </w:p>
+        </w:tc>
+      </w:tr>
+      <w:tr>
+        <w:trPr>
+          <w:cnfStyle w:val="000000100000" w:firstRow="0" w:lastRow="0" w:firstColumn="0" w:lastColumn="0" w:oddVBand="0" w:evenVBand="0" w:oddHBand="1" w:evenHBand="0" w:firstRowFirstColumn="0" w:firstRowLastColumn="0" w:lastRowFirstColumn="0" w:lastRowLastColumn="0"/>
+        </w:trPr>
+        <w:tc>
+          <w:tcPr>
+            <w:cnfStyle w:val="001000000000" w:firstRow="0" w:lastRow="0" w:firstColumn="1" w:lastColumn="0" w:oddVBand="0" w:evenVBand="0" w:oddHBand="0" w:evenHBand="0" w:firstRowFirstColumn="0" w:firstRowLastColumn="0" w:lastRowFirstColumn="0" w:lastRowLastColumn="0"/>
+            <w:tcW w:w="1428" w:type="dxa"/>
+          </w:tcPr>
+          <w:p>
+            <w:pPr>
+              <w:jc w:val="center"/>
+              <w:rPr>
+                <w:rFonts w:cs="Times New Roman"/>
+                <w:bCs w:val="0"/>
+              </w:rPr>
+            </w:pPr>
+            <m:oMathPara>
+              <m:oMath>
+                <m:f>
+                  <m:fPr>
+                    <m:ctrlPr>
+                      <w:rPr>
+                        <w:rFonts w:ascii="Cambria Math" w:hAnsi="Cambria Math"/>
+                        <w:bCs w:val="0"/>
+                        <w:i/>
+                      </w:rPr>
+                    </m:ctrlPr>
+                  </m:fPr>
+                  <m:num>
+                    <m:r>
+                      <w:rPr>
+                        <w:rFonts w:ascii="Cambria Math" w:hAnsi="Cambria Math"/>
+                      </w:rPr>
+                      <m:t>1</m:t>
+                    </m:r>
+                    <m:ctrlPr>
+                      <w:rPr>
+                        <w:rFonts w:ascii="Cambria Math" w:hAnsi="Cambria Math"/>
+                        <w:b w:val="0"/>
+                        <w:i/>
+                      </w:rPr>
+                    </m:ctrlPr>
+                  </m:num>
+                  <m:den>
+                    <m:r>
+                      <w:rPr>
+                        <w:rFonts w:ascii="Cambria Math" w:hAnsi="Cambria Math"/>
+                      </w:rPr>
+                      <m:t>4</m:t>
+                    </m:r>
+                  </m:den>
+                </m:f>
+              </m:oMath>
+            </m:oMathPara>
+          </w:p>
+        </w:tc>
+        <w:tc>
+          <w:tcPr>
+            <w:tcW w:w="1488" w:type="dxa"/>
+          </w:tcPr>
+          <w:p>
+            <w:pPr>
+              <w:jc w:val="center"/>
+              <w:cnfStyle w:val="000000100000" w:firstRow="0" w:lastRow="0" w:firstColumn="0" w:lastColumn="0" w:oddVBand="0" w:evenVBand="0" w:oddHBand="1" w:evenHBand="0" w:firstRowFirstColumn="0" w:firstRowLastColumn="0" w:lastRowFirstColumn="0" w:lastRowLastColumn="0"/>
+              <w:rPr>
+                <w:rFonts w:cs="Times New Roman"/>
+                <w:i/>
+              </w:rPr>
+            </w:pPr>
+            <m:oMathPara>
+              <m:oMath>
+                <m:r>
+                  <w:rPr>
+                    <w:rFonts w:ascii="Cambria Math" w:hAnsi="Cambria Math" w:cs="Times New Roman"/>
+                  </w:rPr>
+                  <m:t>|+⟩</m:t>
+                </m:r>
+              </m:oMath>
+            </m:oMathPara>
+          </w:p>
+        </w:tc>
+        <w:tc>
+          <w:tcPr>
+            <w:tcW w:w="1489" w:type="dxa"/>
+          </w:tcPr>
+          <w:p>
+            <w:pPr>
+              <w:jc w:val="center"/>
+              <w:cnfStyle w:val="000000100000" w:firstRow="0" w:lastRow="0" w:firstColumn="0" w:lastColumn="0" w:oddVBand="0" w:evenVBand="0" w:oddHBand="1" w:evenHBand="0" w:firstRowFirstColumn="0" w:firstRowLastColumn="0" w:lastRowFirstColumn="0" w:lastRowLastColumn="0"/>
+              <w:rPr>
+                <w:rFonts w:cs="Times New Roman"/>
+                <w:i/>
+              </w:rPr>
+            </w:pPr>
+            <m:oMathPara>
+              <m:oMath>
+                <m:sSub>
+                  <m:sSubPr>
+                    <m:ctrlPr>
+                      <w:rPr>
+                        <w:rFonts w:ascii="Cambria Math" w:hAnsi="Cambria Math" w:cs="Times New Roman"/>
+                        <w:i/>
+                      </w:rPr>
+                    </m:ctrlPr>
+                  </m:sSubPr>
+                  <m:e>
+                    <m:r>
+                      <w:rPr>
+                        <w:rFonts w:ascii="Cambria Math" w:hAnsi="Cambria Math" w:cs="Times New Roman"/>
+                      </w:rPr>
+                      <m:t>p</m:t>
+                    </m:r>
+                  </m:e>
+                  <m:sub>
+                    <m:r>
+                      <w:rPr>
+                        <w:rFonts w:ascii="Cambria Math" w:hAnsi="Cambria Math" w:cs="Times New Roman"/>
+                      </w:rPr>
+                      <m:t>4</m:t>
+                    </m:r>
+                  </m:sub>
+                </m:sSub>
+              </m:oMath>
+            </m:oMathPara>
+          </w:p>
+        </w:tc>
+        <w:tc>
+          <w:tcPr>
+            <w:tcW w:w="1295" w:type="dxa"/>
+          </w:tcPr>
+          <w:p>
+            <w:pPr>
+              <w:jc w:val="center"/>
+              <w:cnfStyle w:val="000000100000" w:firstRow="0" w:lastRow="0" w:firstColumn="0" w:lastColumn="0" w:oddVBand="0" w:evenVBand="0" w:oddHBand="1" w:evenHBand="0" w:firstRowFirstColumn="0" w:firstRowLastColumn="0" w:lastRowFirstColumn="0" w:lastRowLastColumn="0"/>
+              <w:rPr>
+                <w:rFonts w:cs="Times New Roman"/>
+              </w:rPr>
+            </w:pPr>
+            <m:oMathPara>
+              <m:oMath>
+                <m:sSub>
+                  <m:sSubPr>
+                    <m:ctrlPr>
+                      <w:rPr>
+                        <w:rFonts w:ascii="Cambria Math" w:hAnsi="Cambria Math" w:cs="Times New Roman"/>
+                        <w:i/>
+                      </w:rPr>
+                    </m:ctrlPr>
+                  </m:sSubPr>
+                  <m:e>
+                    <m:r>
+                      <w:rPr>
+                        <w:rFonts w:ascii="Cambria Math" w:hAnsi="Cambria Math" w:cs="Times New Roman"/>
+                      </w:rPr>
+                      <m:t>p</m:t>
+                    </m:r>
+                  </m:e>
+                  <m:sub>
+                    <m:r>
+                      <w:rPr>
+                        <w:rFonts w:ascii="Cambria Math" w:hAnsi="Cambria Math" w:cs="Times New Roman"/>
+                      </w:rPr>
+                      <m:t>5</m:t>
+                    </m:r>
+                  </m:sub>
+                </m:sSub>
+              </m:oMath>
+            </m:oMathPara>
+          </w:p>
+        </w:tc>
+        <w:tc>
+          <w:tcPr>
+            <w:tcW w:w="1295" w:type="dxa"/>
+          </w:tcPr>
+          <w:p>
+            <w:pPr>
+              <w:jc w:val="center"/>
+              <w:cnfStyle w:val="000000100000" w:firstRow="0" w:lastRow="0" w:firstColumn="0" w:lastColumn="0" w:oddVBand="0" w:evenVBand="0" w:oddHBand="1" w:evenHBand="0" w:firstRowFirstColumn="0" w:firstRowLastColumn="0" w:lastRowFirstColumn="0" w:lastRowLastColumn="0"/>
+              <w:rPr>
+                <w:rFonts w:cs="Times New Roman"/>
+              </w:rPr>
+            </w:pPr>
+            <m:oMathPara>
+              <m:oMath>
+                <m:f>
+                  <m:fPr>
+                    <m:ctrlPr>
+                      <w:rPr>
+                        <w:rFonts w:ascii="Cambria Math" w:hAnsi="Cambria Math" w:cs="Times New Roman"/>
+                        <w:i/>
+                      </w:rPr>
+                    </m:ctrlPr>
+                  </m:fPr>
+                  <m:num>
+                    <m:r>
+                      <w:rPr>
+                        <w:rFonts w:ascii="Cambria Math" w:hAnsi="Cambria Math" w:cs="Times New Roman"/>
+                      </w:rPr>
+                      <m:t>1</m:t>
+                    </m:r>
+                  </m:num>
+                  <m:den>
+                    <m:r>
+                      <w:rPr>
+                        <w:rFonts w:ascii="Cambria Math" w:hAnsi="Cambria Math" w:cs="Times New Roman"/>
+                      </w:rPr>
+                      <m:t>8</m:t>
+                    </m:r>
+                  </m:den>
+                </m:f>
+              </m:oMath>
+            </m:oMathPara>
+          </w:p>
+        </w:tc>
+        <w:tc>
+          <w:tcPr>
+            <w:tcW w:w="1295" w:type="dxa"/>
+          </w:tcPr>
+          <w:p>
+            <w:pPr>
+              <w:jc w:val="center"/>
+              <w:cnfStyle w:val="000000100000" w:firstRow="0" w:lastRow="0" w:firstColumn="0" w:lastColumn="0" w:oddVBand="0" w:evenVBand="0" w:oddHBand="1" w:evenHBand="0" w:firstRowFirstColumn="0" w:firstRowLastColumn="0" w:lastRowFirstColumn="0" w:lastRowLastColumn="0"/>
+              <w:rPr>
+                <w:rFonts w:cs="Times New Roman"/>
+              </w:rPr>
+            </w:pPr>
+            <m:oMathPara>
+              <m:oMath>
+                <m:f>
+                  <m:fPr>
+                    <m:ctrlPr>
+                      <w:rPr>
+                        <w:rFonts w:ascii="Cambria Math" w:hAnsi="Cambria Math" w:cs="Times New Roman"/>
+                        <w:i/>
+                      </w:rPr>
+                    </m:ctrlPr>
+                  </m:fPr>
+                  <m:num>
+                    <m:r>
+                      <w:rPr>
+                        <w:rFonts w:ascii="Cambria Math" w:hAnsi="Cambria Math" w:cs="Times New Roman"/>
+                      </w:rPr>
+                      <m:t>1</m:t>
+                    </m:r>
+                  </m:num>
+                  <m:den>
+                    <m:r>
+                      <w:rPr>
+                        <w:rFonts w:ascii="Cambria Math" w:hAnsi="Cambria Math" w:cs="Times New Roman"/>
+                      </w:rPr>
+                      <m:t>8</m:t>
+                    </m:r>
+                  </m:den>
+                </m:f>
+              </m:oMath>
+            </m:oMathPara>
+          </w:p>
+        </w:tc>
+      </w:tr>
+      <w:tr>
+        <w:trPr>
+          <w:trHeight w:val="311"/>
+        </w:trPr>
+        <w:tc>
+          <w:tcPr>
+            <w:cnfStyle w:val="001000000000" w:firstRow="0" w:lastRow="0" w:firstColumn="1" w:lastColumn="0" w:oddVBand="0" w:evenVBand="0" w:oddHBand="0" w:evenHBand="0" w:firstRowFirstColumn="0" w:firstRowLastColumn="0" w:lastRowFirstColumn="0" w:lastRowLastColumn="0"/>
+            <w:tcW w:w="1428" w:type="dxa"/>
+          </w:tcPr>
+          <w:p>
+            <w:pPr>
+              <w:jc w:val="center"/>
+              <w:rPr>
+                <w:rFonts w:cs="Times New Roman"/>
+                <w:bCs w:val="0"/>
+              </w:rPr>
+            </w:pPr>
+            <m:oMathPara>
+              <m:oMath>
+                <m:f>
+                  <m:fPr>
+                    <m:ctrlPr>
+                      <w:rPr>
+                        <w:rFonts w:ascii="Cambria Math" w:hAnsi="Cambria Math"/>
+                        <w:bCs w:val="0"/>
+                        <w:i/>
+                      </w:rPr>
+                    </m:ctrlPr>
+                  </m:fPr>
+                  <m:num>
+                    <m:r>
+                      <w:rPr>
+                        <w:rFonts w:ascii="Cambria Math" w:hAnsi="Cambria Math"/>
+                      </w:rPr>
+                      <m:t>1</m:t>
+                    </m:r>
+                    <m:ctrlPr>
+                      <w:rPr>
+                        <w:rFonts w:ascii="Cambria Math" w:hAnsi="Cambria Math"/>
+                        <w:b w:val="0"/>
+                        <w:i/>
+                      </w:rPr>
+                    </m:ctrlPr>
+                  </m:num>
+                  <m:den>
+                    <m:r>
+                      <w:rPr>
+                        <w:rFonts w:ascii="Cambria Math" w:hAnsi="Cambria Math"/>
+                      </w:rPr>
+                      <m:t>4</m:t>
+                    </m:r>
+                  </m:den>
+                </m:f>
+              </m:oMath>
+            </m:oMathPara>
+          </w:p>
+        </w:tc>
+        <w:tc>
+          <w:tcPr>
+            <w:tcW w:w="1488" w:type="dxa"/>
+          </w:tcPr>
+          <w:p>
+            <w:pPr>
+              <w:jc w:val="center"/>
+              <w:cnfStyle w:val="000000000000" w:firstRow="0" w:lastRow="0" w:firstColumn="0" w:lastColumn="0" w:oddVBand="0" w:evenVBand="0" w:oddHBand="0" w:evenHBand="0" w:firstRowFirstColumn="0" w:firstRowLastColumn="0" w:lastRowFirstColumn="0" w:lastRowLastColumn="0"/>
+              <w:rPr>
+                <w:rFonts w:cs="Times New Roman"/>
+              </w:rPr>
+            </w:pPr>
+            <m:oMathPara>
+              <m:oMath>
+                <m:r>
+                  <w:rPr>
+                    <w:rFonts w:ascii="Cambria Math" w:hAnsi="Cambria Math" w:cs="Times New Roman"/>
+                  </w:rPr>
+                  <m:t>|-⟩</m:t>
+                </m:r>
+              </m:oMath>
+            </m:oMathPara>
+          </w:p>
+        </w:tc>
+        <w:tc>
+          <w:tcPr>
+            <w:tcW w:w="1489" w:type="dxa"/>
+          </w:tcPr>
+          <w:p>
+            <w:pPr>
+              <w:jc w:val="center"/>
+              <w:cnfStyle w:val="000000000000" w:firstRow="0" w:lastRow="0" w:firstColumn="0" w:lastColumn="0" w:oddVBand="0" w:evenVBand="0" w:oddHBand="0" w:evenHBand="0" w:firstRowFirstColumn="0" w:firstRowLastColumn="0" w:lastRowFirstColumn="0" w:lastRowLastColumn="0"/>
+              <w:rPr>
+                <w:rFonts w:cs="Times New Roman"/>
+                <w:i/>
+              </w:rPr>
+            </w:pPr>
+            <m:oMathPara>
+              <m:oMath>
+                <m:sSub>
+                  <m:sSubPr>
+                    <m:ctrlPr>
+                      <w:rPr>
+                        <w:rFonts w:ascii="Cambria Math" w:hAnsi="Cambria Math" w:cs="Times New Roman"/>
+                        <w:i/>
+                      </w:rPr>
+                    </m:ctrlPr>
+                  </m:sSubPr>
+                  <m:e>
+                    <m:r>
+                      <w:rPr>
+                        <w:rFonts w:ascii="Cambria Math" w:hAnsi="Cambria Math" w:cs="Times New Roman"/>
+                      </w:rPr>
+                      <m:t>p</m:t>
+                    </m:r>
+                  </m:e>
+                  <m:sub>
+                    <m:r>
+                      <w:rPr>
+                        <w:rFonts w:ascii="Cambria Math" w:hAnsi="Cambria Math" w:cs="Times New Roman"/>
+                      </w:rPr>
+                      <m:t>6</m:t>
+                    </m:r>
+                  </m:sub>
+                </m:sSub>
+              </m:oMath>
+            </m:oMathPara>
+          </w:p>
+        </w:tc>
+        <w:tc>
+          <w:tcPr>
+            <w:tcW w:w="1295" w:type="dxa"/>
+          </w:tcPr>
+          <w:p>
+            <w:pPr>
+              <w:jc w:val="center"/>
+              <w:cnfStyle w:val="000000000000" w:firstRow="0" w:lastRow="0" w:firstColumn="0" w:lastColumn="0" w:oddVBand="0" w:evenVBand="0" w:oddHBand="0" w:evenHBand="0" w:firstRowFirstColumn="0" w:firstRowLastColumn="0" w:lastRowFirstColumn="0" w:lastRowLastColumn="0"/>
+              <w:rPr>
+                <w:rFonts w:cs="Times New Roman"/>
+              </w:rPr>
+            </w:pPr>
+            <m:oMathPara>
+              <m:oMath>
+                <m:sSub>
+                  <m:sSubPr>
+                    <m:ctrlPr>
+                      <w:rPr>
+                        <w:rFonts w:ascii="Cambria Math" w:hAnsi="Cambria Math" w:cs="Times New Roman"/>
+                        <w:i/>
+                      </w:rPr>
+                    </m:ctrlPr>
+                  </m:sSubPr>
+                  <m:e>
+                    <m:r>
+                      <w:rPr>
+                        <w:rFonts w:ascii="Cambria Math" w:hAnsi="Cambria Math" w:cs="Times New Roman"/>
+                      </w:rPr>
+                      <m:t>p</m:t>
+                    </m:r>
+                  </m:e>
+                  <m:sub>
+                    <m:r>
+                      <w:rPr>
+                        <w:rFonts w:ascii="Cambria Math" w:hAnsi="Cambria Math" w:cs="Times New Roman"/>
+                      </w:rPr>
+                      <m:t>7</m:t>
+                    </m:r>
+                  </m:sub>
+                </m:sSub>
+              </m:oMath>
+            </m:oMathPara>
+          </w:p>
+        </w:tc>
+        <w:tc>
+          <w:tcPr>
+            <w:tcW w:w="1295" w:type="dxa"/>
+          </w:tcPr>
+          <w:p>
+            <w:pPr>
+              <w:jc w:val="center"/>
+              <w:cnfStyle w:val="000000000000" w:firstRow="0" w:lastRow="0" w:firstColumn="0" w:lastColumn="0" w:oddVBand="0" w:evenVBand="0" w:oddHBand="0" w:evenHBand="0" w:firstRowFirstColumn="0" w:firstRowLastColumn="0" w:lastRowFirstColumn="0" w:lastRowLastColumn="0"/>
+              <w:rPr>
+                <w:rFonts w:cs="Times New Roman"/>
+              </w:rPr>
+            </w:pPr>
+            <m:oMathPara>
+              <m:oMath>
+                <m:f>
+                  <m:fPr>
+                    <m:ctrlPr>
+                      <w:rPr>
+                        <w:rFonts w:ascii="Cambria Math" w:hAnsi="Cambria Math" w:cs="Times New Roman"/>
+                        <w:i/>
+                      </w:rPr>
+                    </m:ctrlPr>
+                  </m:fPr>
+                  <m:num>
+                    <m:r>
+                      <w:rPr>
+                        <w:rFonts w:ascii="Cambria Math" w:hAnsi="Cambria Math" w:cs="Times New Roman"/>
+                      </w:rPr>
+                      <m:t>1</m:t>
+                    </m:r>
+                  </m:num>
+                  <m:den>
+                    <m:r>
+                      <w:rPr>
+                        <w:rFonts w:ascii="Cambria Math" w:hAnsi="Cambria Math" w:cs="Times New Roman"/>
+                      </w:rPr>
+                      <m:t>8</m:t>
+                    </m:r>
+                  </m:den>
+                </m:f>
+              </m:oMath>
+            </m:oMathPara>
+          </w:p>
+        </w:tc>
+        <w:tc>
+          <w:tcPr>
+            <w:tcW w:w="1295" w:type="dxa"/>
+          </w:tcPr>
+          <w:p>
+            <w:pPr>
+              <w:jc w:val="center"/>
+              <w:cnfStyle w:val="000000000000" w:firstRow="0" w:lastRow="0" w:firstColumn="0" w:lastColumn="0" w:oddVBand="0" w:evenVBand="0" w:oddHBand="0" w:evenHBand="0" w:firstRowFirstColumn="0" w:firstRowLastColumn="0" w:lastRowFirstColumn="0" w:lastRowLastColumn="0"/>
+              <w:rPr>
+                <w:rFonts w:cs="Times New Roman"/>
+              </w:rPr>
+            </w:pPr>
+            <m:oMathPara>
+              <m:oMath>
+                <m:f>
+                  <m:fPr>
+                    <m:ctrlPr>
+                      <w:rPr>
+                        <w:rFonts w:ascii="Cambria Math" w:hAnsi="Cambria Math" w:cs="Times New Roman"/>
+                        <w:i/>
+                      </w:rPr>
+                    </m:ctrlPr>
+                  </m:fPr>
+                  <m:num>
+                    <m:r>
+                      <w:rPr>
+                        <w:rFonts w:ascii="Cambria Math" w:hAnsi="Cambria Math" w:cs="Times New Roman"/>
+                      </w:rPr>
+                      <m:t>1</m:t>
+                    </m:r>
+                  </m:num>
+                  <m:den>
+                    <m:r>
+                      <w:rPr>
+                        <w:rFonts w:ascii="Cambria Math" w:hAnsi="Cambria Math" w:cs="Times New Roman"/>
+                      </w:rPr>
+                      <m:t>8</m:t>
+                    </m:r>
+                  </m:den>
+                </m:f>
+              </m:oMath>
+            </m:oMathPara>
+          </w:p>
+        </w:tc>
+      </w:tr>
+    </w:tbl>
+    <w:p>
+      <w:pPr>
+        <w:jc w:val="left"/>
+      </w:pPr>
+    </w:p>
+    <w:p>
+      <w:pPr>
+        <w:jc w:val="left"/>
+      </w:pPr>
+      <w:r>
+        <w:tab/>
+      </w:r>
+      <w:r>
+        <w:rPr>
+          <w:rFonts w:hint="eastAsia"/>
+        </w:rPr>
+        <w:t>在计算</w:t>
+      </w:r>
+      <m:oMath>
+        <m:r>
+          <w:rPr>
+            <w:rFonts w:ascii="Cambria Math" w:hAnsi="Cambria Math"/>
+          </w:rPr>
+          <m:t>be</m:t>
+        </m:r>
+        <m:sSub>
+          <m:sSubPr>
+            <m:ctrlPr>
+              <w:rPr>
+                <w:rFonts w:ascii="Cambria Math" w:hAnsi="Cambria Math"/>
+                <w:i/>
+              </w:rPr>
+            </m:ctrlPr>
+          </m:sSubPr>
+          <m:e>
+            <m:r>
+              <w:rPr>
+                <w:rFonts w:ascii="Cambria Math" w:hAnsi="Cambria Math"/>
+              </w:rPr>
+              <m:t>r</m:t>
+            </m:r>
+          </m:e>
+          <m:sub>
+            <m:r>
+              <w:rPr>
+                <w:rFonts w:ascii="Cambria Math" w:hAnsi="Cambria Math"/>
+              </w:rPr>
+              <m:t>2</m:t>
+            </m:r>
+          </m:sub>
+        </m:sSub>
+      </m:oMath>
+      <w:r>
+        <w:rPr>
+          <w:rFonts w:hint="eastAsia"/>
+        </w:rPr>
+        <w:t>时</w:t>
+      </w:r>
+      <m:oMath>
+        <m:sSub>
+          <m:sSubPr>
+            <m:ctrlPr>
+              <w:rPr>
+                <w:rFonts w:ascii="Cambria Math" w:hAnsi="Cambria Math"/>
+                <w:i/>
+              </w:rPr>
+            </m:ctrlPr>
+          </m:sSubPr>
+          <m:e>
+            <m:r>
+              <m:rPr>
+                <m:sty m:val="p"/>
+              </m:rPr>
+              <w:rPr>
+                <w:rFonts w:ascii="Cambria Math" w:hAnsi="Cambria Math"/>
+              </w:rPr>
+              <m:t>p</m:t>
+            </m:r>
+            <m:ctrlPr>
+              <w:rPr>
+                <w:rFonts w:ascii="Cambria Math" w:hAnsi="Cambria Math"/>
+              </w:rPr>
+            </m:ctrlPr>
+          </m:e>
+          <m:sub>
+            <m:r>
+              <w:rPr>
+                <w:rFonts w:ascii="Cambria Math" w:hAnsi="Cambria Math"/>
+              </w:rPr>
+              <m:t>0</m:t>
+            </m:r>
+          </m:sub>
+        </m:sSub>
+        <m:r>
+          <w:rPr>
+            <w:rFonts w:ascii="Cambria Math" w:hAnsi="Cambria Math"/>
+          </w:rPr>
+          <m:t>∼</m:t>
+        </m:r>
+        <m:sSub>
+          <m:sSubPr>
+            <m:ctrlPr>
+              <w:rPr>
+                <w:rFonts w:ascii="Cambria Math" w:hAnsi="Cambria Math"/>
+                <w:i/>
+              </w:rPr>
+            </m:ctrlPr>
+          </m:sSubPr>
+          <m:e>
+            <m:r>
+              <w:rPr>
+                <w:rFonts w:ascii="Cambria Math" w:hAnsi="Cambria Math"/>
+              </w:rPr>
+              <m:t>p</m:t>
+            </m:r>
+          </m:e>
+          <m:sub>
+            <m:r>
+              <w:rPr>
+                <w:rFonts w:ascii="Cambria Math" w:hAnsi="Cambria Math"/>
+              </w:rPr>
+              <m:t>7</m:t>
+            </m:r>
+          </m:sub>
+        </m:sSub>
+      </m:oMath>
+      <w:r>
+        <w:rPr>
+          <w:rFonts w:hint="eastAsia"/>
+        </w:rPr>
+        <w:t>是不必要的，所以我们可以忽略它们。</w:t>
+      </w:r>
+      <w:r>
+        <w:rPr>
+          <w:rFonts w:hint="eastAsia"/>
+        </w:rPr>
+        <w:t>我们可以计算出</w:t>
+      </w:r>
+      <m:oMath>
+        <m:r>
+          <w:rPr>
+            <w:rFonts w:ascii="Cambria Math" w:hAnsi="Cambria Math"/>
+          </w:rPr>
+          <m:t>be</m:t>
+        </m:r>
+        <m:sSub>
+          <m:sSubPr>
+            <m:ctrlPr>
+              <w:rPr>
+                <w:rFonts w:ascii="Cambria Math" w:hAnsi="Cambria Math"/>
+                <w:i/>
+              </w:rPr>
+            </m:ctrlPr>
+          </m:sSubPr>
+          <m:e>
+            <m:r>
+              <w:rPr>
+                <w:rFonts w:ascii="Cambria Math" w:hAnsi="Cambria Math"/>
+              </w:rPr>
+              <m:t>r</m:t>
+            </m:r>
+          </m:e>
+          <m:sub>
+            <m:r>
+              <w:rPr>
+                <w:rFonts w:ascii="Cambria Math" w:hAnsi="Cambria Math"/>
+              </w:rPr>
+              <m:t>3</m:t>
+            </m:r>
+          </m:sub>
+        </m:sSub>
+      </m:oMath>
+      <w:r>
+        <w:t>:</w:t>
+      </w:r>
+    </w:p>
+    <w:p>
+      <w:pPr>
+        <w:tabs>
+          <w:tab w:val="left" w:pos="567"/>
+          <w:tab w:val="left" w:pos="7797"/>
+        </w:tabs>
+        <w:jc w:val="left"/>
+        <w:rPr>
+          <w:rFonts w:ascii="Cambria Math" w:hAnsi="Cambria Math"/>
+        </w:rPr>
+      </w:pPr>
+      <w:r>
+        <w:tab/>
+      </w:r>
+      <m:oMath>
+        <m:r>
+          <w:rPr>
+            <w:rFonts w:ascii="Cambria Math" w:hAnsi="Cambria Math"/>
+          </w:rPr>
+          <m:t>be</m:t>
+        </m:r>
+        <m:sSub>
+          <m:sSubPr>
+            <m:ctrlPr>
+              <w:rPr>
+                <w:rFonts w:ascii="Cambria Math" w:hAnsi="Cambria Math"/>
+                <w:i/>
+              </w:rPr>
+            </m:ctrlPr>
+          </m:sSubPr>
+          <m:e>
+            <m:r>
+              <w:rPr>
+                <w:rFonts w:ascii="Cambria Math" w:hAnsi="Cambria Math"/>
+              </w:rPr>
+              <m:t>r</m:t>
+            </m:r>
+          </m:e>
+          <m:sub>
+            <m:r>
+              <w:rPr>
+                <w:rFonts w:ascii="Cambria Math" w:hAnsi="Cambria Math"/>
+              </w:rPr>
+              <m:t>2</m:t>
+            </m:r>
+          </m:sub>
+        </m:sSub>
+        <m:r>
+          <w:rPr>
+            <w:rFonts w:ascii="Cambria Math" w:hAnsi="Cambria Math"/>
+          </w:rPr>
+          <m:t>=</m:t>
+        </m:r>
+        <m:f>
+          <m:fPr>
+            <m:ctrlPr>
+              <w:rPr>
+                <w:rFonts w:ascii="Cambria Math" w:hAnsi="Cambria Math"/>
+                <w:i/>
+              </w:rPr>
+            </m:ctrlPr>
+          </m:fPr>
+          <m:num>
+            <m:r>
+              <w:rPr>
+                <w:rFonts w:ascii="Cambria Math" w:hAnsi="Cambria Math"/>
+              </w:rPr>
+              <m:t>2</m:t>
+            </m:r>
+            <m:func>
+              <m:funcPr>
+                <m:ctrlPr>
+                  <w:rPr>
+                    <w:rFonts w:ascii="Cambria Math" w:hAnsi="Cambria Math"/>
+                    <w:i/>
+                  </w:rPr>
+                </m:ctrlPr>
+              </m:funcPr>
+              <m:fName>
+                <m:sSup>
+                  <m:sSupPr>
+                    <m:ctrlPr>
+                      <w:rPr>
+                        <w:rFonts w:ascii="Cambria Math" w:hAnsi="Cambria Math"/>
+                        <w:i/>
+                      </w:rPr>
+                    </m:ctrlPr>
+                  </m:sSupPr>
+                  <m:e>
+                    <m:r>
+                      <m:rPr>
+                        <m:sty m:val="p"/>
+                      </m:rPr>
+                      <w:rPr>
+                        <w:rFonts w:ascii="Cambria Math" w:hAnsi="Cambria Math"/>
+                      </w:rPr>
+                      <m:t>sin</m:t>
+                    </m:r>
+                    <m:ctrlPr>
+                      <w:rPr>
+                        <w:rFonts w:ascii="Cambria Math" w:hAnsi="Cambria Math"/>
+                      </w:rPr>
+                    </m:ctrlPr>
+                  </m:e>
+                  <m:sup>
+                    <m:r>
+                      <w:rPr>
+                        <w:rFonts w:ascii="Cambria Math" w:hAnsi="Cambria Math"/>
+                      </w:rPr>
+                      <m:t>2</m:t>
+                    </m:r>
+                    <m:ctrlPr>
+                      <w:rPr>
+                        <w:rFonts w:ascii="Cambria Math" w:hAnsi="Cambria Math"/>
+                      </w:rPr>
+                    </m:ctrlPr>
+                  </m:sup>
+                </m:sSup>
+              </m:fName>
+              <m:e>
+                <m:r>
+                  <w:rPr>
+                    <w:rFonts w:ascii="Cambria Math" w:hAnsi="Cambria Math"/>
+                  </w:rPr>
+                  <m:t>2</m:t>
+                </m:r>
+                <m:r>
+                  <w:rPr>
+                    <w:rFonts w:ascii="Cambria Math" w:hAnsi="Cambria Math"/>
+                  </w:rPr>
+                  <m:t>θ+1</m:t>
+                </m:r>
+              </m:e>
+            </m:func>
+          </m:num>
+          <m:den>
+            <m:r>
+              <w:rPr>
+                <w:rFonts w:ascii="Cambria Math" w:hAnsi="Cambria Math"/>
+              </w:rPr>
+              <m:t>16</m:t>
+            </m:r>
+          </m:den>
+        </m:f>
+        <m:r>
+          <w:rPr>
+            <w:rFonts w:ascii="Cambria Math" w:hAnsi="Cambria Math"/>
+          </w:rPr>
+          <m:t>+</m:t>
+        </m:r>
+        <m:f>
+          <m:fPr>
+            <m:ctrlPr>
+              <w:rPr>
+                <w:rFonts w:ascii="Cambria Math" w:hAnsi="Cambria Math"/>
+                <w:i/>
+              </w:rPr>
+            </m:ctrlPr>
+          </m:fPr>
+          <m:num>
+            <m:r>
+              <w:rPr>
+                <w:rFonts w:ascii="Cambria Math" w:hAnsi="Cambria Math"/>
+              </w:rPr>
+              <m:t>2</m:t>
+            </m:r>
+            <m:func>
+              <m:funcPr>
+                <m:ctrlPr>
+                  <w:rPr>
+                    <w:rFonts w:ascii="Cambria Math" w:hAnsi="Cambria Math"/>
+                    <w:i/>
+                  </w:rPr>
+                </m:ctrlPr>
+              </m:funcPr>
+              <m:fName>
+                <m:sSup>
+                  <m:sSupPr>
+                    <m:ctrlPr>
+                      <w:rPr>
+                        <w:rFonts w:ascii="Cambria Math" w:hAnsi="Cambria Math"/>
+                        <w:i/>
+                      </w:rPr>
+                    </m:ctrlPr>
+                  </m:sSupPr>
+                  <m:e>
+                    <m:r>
+                      <m:rPr>
+                        <m:sty m:val="p"/>
+                      </m:rPr>
+                      <w:rPr>
+                        <w:rFonts w:ascii="Cambria Math" w:hAnsi="Cambria Math"/>
+                      </w:rPr>
+                      <m:t>sin</m:t>
+                    </m:r>
+                    <m:ctrlPr>
+                      <w:rPr>
+                        <w:rFonts w:ascii="Cambria Math" w:hAnsi="Cambria Math"/>
+                      </w:rPr>
+                    </m:ctrlPr>
+                  </m:e>
+                  <m:sup>
+                    <m:r>
+                      <w:rPr>
+                        <w:rFonts w:ascii="Cambria Math" w:hAnsi="Cambria Math"/>
+                      </w:rPr>
+                      <m:t>2</m:t>
+                    </m:r>
+                    <m:ctrlPr>
+                      <w:rPr>
+                        <w:rFonts w:ascii="Cambria Math" w:hAnsi="Cambria Math"/>
+                      </w:rPr>
+                    </m:ctrlPr>
+                  </m:sup>
+                </m:sSup>
+              </m:fName>
+              <m:e>
+                <m:r>
+                  <w:rPr>
+                    <w:rFonts w:ascii="Cambria Math" w:hAnsi="Cambria Math"/>
+                  </w:rPr>
+                  <m:t>2</m:t>
+                </m:r>
+                <m:r>
+                  <w:rPr>
+                    <w:rFonts w:ascii="Cambria Math" w:hAnsi="Cambria Math"/>
+                  </w:rPr>
+                  <m:t>θ+1</m:t>
+                </m:r>
+              </m:e>
+            </m:func>
+          </m:num>
+          <m:den>
+            <m:r>
+              <w:rPr>
+                <w:rFonts w:ascii="Cambria Math" w:hAnsi="Cambria Math"/>
+              </w:rPr>
+              <m:t>16</m:t>
+            </m:r>
+          </m:den>
+        </m:f>
+        <m:r>
+          <w:rPr>
+            <w:rFonts w:ascii="Cambria Math" w:hAnsi="Cambria Math"/>
+          </w:rPr>
+          <m:t>+</m:t>
+        </m:r>
+        <m:f>
+          <m:fPr>
+            <m:ctrlPr>
+              <w:rPr>
+                <w:rFonts w:ascii="Cambria Math" w:hAnsi="Cambria Math"/>
+                <w:i/>
+              </w:rPr>
+            </m:ctrlPr>
+          </m:fPr>
+          <m:num>
+            <m:r>
+              <w:rPr>
+                <w:rFonts w:ascii="Cambria Math" w:hAnsi="Cambria Math"/>
+              </w:rPr>
+              <m:t>1</m:t>
+            </m:r>
+          </m:num>
+          <m:den>
+            <m:r>
+              <w:rPr>
+                <w:rFonts w:ascii="Cambria Math" w:hAnsi="Cambria Math"/>
+              </w:rPr>
+              <m:t>8</m:t>
+            </m:r>
+          </m:den>
+        </m:f>
+        <m:r>
+          <w:rPr>
+            <w:rFonts w:ascii="Cambria Math" w:hAnsi="Cambria Math"/>
+          </w:rPr>
+          <m:t>+</m:t>
+        </m:r>
+        <m:f>
+          <m:fPr>
+            <m:ctrlPr>
+              <w:rPr>
+                <w:rFonts w:ascii="Cambria Math" w:hAnsi="Cambria Math"/>
+                <w:i/>
+              </w:rPr>
+            </m:ctrlPr>
+          </m:fPr>
+          <m:num>
+            <m:r>
+              <w:rPr>
+                <w:rFonts w:ascii="Cambria Math" w:hAnsi="Cambria Math"/>
+              </w:rPr>
+              <m:t>1</m:t>
+            </m:r>
+          </m:num>
+          <m:den>
+            <m:r>
+              <w:rPr>
+                <w:rFonts w:ascii="Cambria Math" w:hAnsi="Cambria Math"/>
+              </w:rPr>
+              <m:t>8</m:t>
+            </m:r>
+          </m:den>
+        </m:f>
+        <m:r>
+          <w:rPr>
+            <w:rFonts w:ascii="Cambria Math" w:hAnsi="Cambria Math"/>
+          </w:rPr>
+          <m:t>=</m:t>
+        </m:r>
+        <m:f>
+          <m:fPr>
+            <m:ctrlPr>
+              <w:rPr>
+                <w:rFonts w:ascii="Cambria Math" w:hAnsi="Cambria Math"/>
+                <w:i/>
+              </w:rPr>
+            </m:ctrlPr>
+          </m:fPr>
+          <m:num>
+            <m:r>
+              <w:rPr>
+                <w:rFonts w:ascii="Cambria Math" w:hAnsi="Cambria Math"/>
+              </w:rPr>
+              <m:t>2</m:t>
+            </m:r>
+            <m:func>
+              <m:funcPr>
+                <m:ctrlPr>
+                  <w:rPr>
+                    <w:rFonts w:ascii="Cambria Math" w:hAnsi="Cambria Math"/>
+                    <w:i/>
+                  </w:rPr>
+                </m:ctrlPr>
+              </m:funcPr>
+              <m:fName>
+                <m:sSup>
+                  <m:sSupPr>
+                    <m:ctrlPr>
+                      <w:rPr>
+                        <w:rFonts w:ascii="Cambria Math" w:hAnsi="Cambria Math"/>
+                        <w:i/>
+                      </w:rPr>
+                    </m:ctrlPr>
+                  </m:sSupPr>
+                  <m:e>
+                    <m:r>
+                      <m:rPr>
+                        <m:sty m:val="p"/>
+                      </m:rPr>
+                      <w:rPr>
+                        <w:rFonts w:ascii="Cambria Math" w:hAnsi="Cambria Math"/>
+                      </w:rPr>
+                      <m:t>sin</m:t>
+                    </m:r>
+                    <m:ctrlPr>
+                      <w:rPr>
+                        <w:rFonts w:ascii="Cambria Math" w:hAnsi="Cambria Math"/>
+                      </w:rPr>
+                    </m:ctrlPr>
+                  </m:e>
+                  <m:sup>
+                    <m:r>
+                      <w:rPr>
+                        <w:rFonts w:ascii="Cambria Math" w:hAnsi="Cambria Math"/>
+                      </w:rPr>
+                      <m:t>2</m:t>
+                    </m:r>
+                    <m:ctrlPr>
+                      <w:rPr>
+                        <w:rFonts w:ascii="Cambria Math" w:hAnsi="Cambria Math"/>
+                      </w:rPr>
+                    </m:ctrlPr>
+                  </m:sup>
+                </m:sSup>
+              </m:fName>
+              <m:e>
+                <m:r>
+                  <w:rPr>
+                    <w:rFonts w:ascii="Cambria Math" w:hAnsi="Cambria Math"/>
+                  </w:rPr>
+                  <m:t>2</m:t>
+                </m:r>
+                <m:r>
+                  <w:rPr>
+                    <w:rFonts w:ascii="Cambria Math" w:hAnsi="Cambria Math"/>
+                  </w:rPr>
+                  <m:t>θ+3</m:t>
+                </m:r>
+              </m:e>
+            </m:func>
+          </m:num>
+          <m:den>
+            <m:r>
+              <w:rPr>
+                <w:rFonts w:ascii="Cambria Math" w:hAnsi="Cambria Math"/>
+              </w:rPr>
+              <m:t>8</m:t>
+            </m:r>
+          </m:den>
+        </m:f>
+        <m:r>
+          <w:rPr>
+            <w:rFonts w:ascii="Cambria Math" w:hAnsi="Cambria Math"/>
+          </w:rPr>
+          <m:t>=</m:t>
+        </m:r>
+        <m:f>
+          <m:fPr>
+            <m:ctrlPr>
+              <w:rPr>
+                <w:rFonts w:ascii="Cambria Math" w:hAnsi="Cambria Math"/>
+                <w:i/>
+              </w:rPr>
+            </m:ctrlPr>
+          </m:fPr>
+          <m:num>
+            <m:r>
+              <w:rPr>
+                <w:rFonts w:ascii="Cambria Math" w:hAnsi="Cambria Math"/>
+              </w:rPr>
+              <m:t>3</m:t>
+            </m:r>
+          </m:num>
+          <m:den>
+            <m:r>
+              <w:rPr>
+                <w:rFonts w:ascii="Cambria Math" w:hAnsi="Cambria Math"/>
+              </w:rPr>
+              <m:t>8</m:t>
+            </m:r>
+          </m:den>
+        </m:f>
+        <m:r>
+          <w:rPr>
+            <w:rFonts w:ascii="Cambria Math" w:hAnsi="Cambria Math"/>
+          </w:rPr>
+          <m:t>+ϵ(1-ϵ)</m:t>
+        </m:r>
+      </m:oMath>
+      <w:r>
+        <w:t xml:space="preserve"> </w:t>
+      </w:r>
+      <w:r>
+        <w:rPr>
+          <w:rFonts w:ascii="Cambria Math" w:hAnsi="Cambria Math"/>
+        </w:rPr>
+        <w:tab/>
+        <w:t>(13</w:t>
+      </w:r>
+      <w:r>
+        <w:rPr>
+          <w:rFonts w:ascii="Cambria Math" w:hAnsi="Cambria Math"/>
+        </w:rPr>
+        <w:t>)</w:t>
+      </w:r>
+    </w:p>
+    <w:p>
+      <w:pPr>
+        <w:jc w:val="left"/>
+      </w:pPr>
+    </w:p>
+    <w:p>
+      <w:pPr>
+        <w:pStyle w:val="2"/>
+        <w:rPr>
+          <w:rFonts w:hint="eastAsia"/>
+        </w:rPr>
+      </w:pPr>
+      <w:r>
+        <w:t xml:space="preserve">3.3 </w:t>
+      </w:r>
+      <w:r>
+        <w:rPr>
+          <w:rFonts w:hint="eastAsia"/>
+        </w:rPr>
+        <w:t>数据分析</w:t>
+      </w:r>
+    </w:p>
+    <w:p>
+      <w:pPr>
+        <w:jc w:val="left"/>
+        <w:rPr>
+          <w:rFonts w:hint="eastAsia"/>
+        </w:rPr>
+      </w:pPr>
+      <w:r>
+        <w:rPr>
+          <w:rFonts w:hint="eastAsia"/>
+        </w:rPr>
+        <w:tab/>
+      </w:r>
+      <w:r>
+        <w:rPr>
+          <w:rFonts w:hint="eastAsia"/>
+        </w:rPr>
+        <w:t>我们可以得到</w:t>
+      </w:r>
+      <m:oMath>
+        <m:r>
+          <m:rPr>
+            <m:sty m:val="p"/>
+          </m:rPr>
+          <w:rPr>
+            <w:rFonts w:ascii="Cambria Math" w:hAnsi="Cambria Math"/>
+          </w:rPr>
+          <m:t>be</m:t>
+        </m:r>
+        <m:sSub>
+          <m:sSubPr>
+            <m:ctrlPr>
+              <w:rPr>
+                <w:rFonts w:ascii="Cambria Math" w:hAnsi="Cambria Math"/>
+              </w:rPr>
+            </m:ctrlPr>
+          </m:sSubPr>
+          <m:e>
+            <m:r>
+              <m:rPr>
+                <m:sty m:val="p"/>
+              </m:rPr>
+              <w:rPr>
+                <w:rFonts w:ascii="Cambria Math" w:hAnsi="Cambria Math"/>
+              </w:rPr>
+              <m:t>r</m:t>
+            </m:r>
+          </m:e>
+          <m:sub>
+            <m:r>
+              <m:rPr>
+                <m:sty m:val="p"/>
+              </m:rPr>
+              <w:rPr>
+                <w:rFonts w:ascii="Cambria Math" w:hAnsi="Cambria Math"/>
+              </w:rPr>
+              <m:t>0</m:t>
+            </m:r>
+          </m:sub>
+        </m:sSub>
+        <m:r>
+          <m:rPr>
+            <m:sty m:val="p"/>
+          </m:rPr>
+          <w:rPr>
+            <w:rFonts w:ascii="Cambria Math" w:hAnsi="Cambria Math"/>
+          </w:rPr>
+          <m:t>∼be</m:t>
+        </m:r>
+        <m:sSub>
+          <m:sSubPr>
+            <m:ctrlPr>
+              <w:rPr>
+                <w:rFonts w:ascii="Cambria Math" w:hAnsi="Cambria Math"/>
+              </w:rPr>
+            </m:ctrlPr>
+          </m:sSubPr>
+          <m:e>
+            <m:r>
+              <m:rPr>
+                <m:sty m:val="p"/>
+              </m:rPr>
+              <w:rPr>
+                <w:rFonts w:ascii="Cambria Math" w:hAnsi="Cambria Math"/>
+              </w:rPr>
+              <m:t>r</m:t>
+            </m:r>
+          </m:e>
+          <m:sub>
+            <m:r>
+              <m:rPr>
+                <m:sty m:val="p"/>
+              </m:rPr>
+              <w:rPr>
+                <w:rFonts w:ascii="Cambria Math" w:hAnsi="Cambria Math"/>
+              </w:rPr>
+              <m:t>3</m:t>
+            </m:r>
+          </m:sub>
+        </m:sSub>
+      </m:oMath>
+      <w:r>
+        <w:rPr>
+          <w:rFonts w:hint="eastAsia"/>
+        </w:rPr>
+        <w:t>的图像，如下图所示：</w:t>
+      </w:r>
+    </w:p>
+    <w:p>
+      <w:pPr>
+        <w:jc w:val="center"/>
+        <w:rPr>
+          <w:rFonts w:hint="eastAsia"/>
+        </w:rPr>
+      </w:pPr>
+      <w:r>
+        <w:rPr>
+          <w:rFonts w:hint="eastAsia"/>
+          <w:noProof/>
+        </w:rPr>
+        <w:drawing>
+          <wp:inline distT="0" distB="0" distL="0" distR="0" wp14:anchorId="0AC7CB03" wp14:editId="6ACC6B2B">
+            <wp:extent cx="4509135" cy="3895784"/>
+            <wp:effectExtent l="0" t="0" r="12065" b="0"/>
+            <wp:docPr id="1" name="图片 1"/>
+            <wp:cNvGraphicFramePr>
+              <a:graphicFrameLocks xmlns:a="http://schemas.openxmlformats.org/drawingml/2006/main" noChangeAspect="1"/>
+            </wp:cNvGraphicFramePr>
+            <a:graphic xmlns:a="http://schemas.openxmlformats.org/drawingml/2006/main">
+              <a:graphicData uri="http://schemas.openxmlformats.org/drawingml/2006/picture">
+                <pic:pic xmlns:pic="http://schemas.openxmlformats.org/drawingml/2006/picture">
+                  <pic:nvPicPr>
+                    <pic:cNvPr id="1" name="fig1.png"/>
+                    <pic:cNvPicPr/>
+                  </pic:nvPicPr>
+                  <pic:blipFill>
+                    <a:blip r:embed="rId6" cstate="print">
+                      <a:extLst>
+                        <a:ext uri="{28A0092B-C50C-407E-A947-70E740481C1C}">
+                          <a14:useLocalDpi xmlns:a14="http://schemas.microsoft.com/office/drawing/2010/main" val="0"/>
+                        </a:ext>
+                      </a:extLst>
+                    </a:blip>
+                    <a:stretch>
+                      <a:fillRect/>
+                    </a:stretch>
+                  </pic:blipFill>
+                  <pic:spPr>
+                    <a:xfrm>
+                      <a:off x="0" y="0"/>
+                      <a:ext cx="4513097" cy="3899207"/>
+                    </a:xfrm>
+                    <a:prstGeom prst="rect">
+                      <a:avLst/>
+                    </a:prstGeom>
+                  </pic:spPr>
+                </pic:pic>
+              </a:graphicData>
+            </a:graphic>
+          </wp:inline>
+        </w:drawing>
+      </w:r>
+    </w:p>
+    <w:p>
+      <w:pPr>
+        <w:jc w:val="center"/>
+        <w:rPr>
+          <w:rFonts w:hint="eastAsia"/>
+          <w:sz w:val="15"/>
+          <w:szCs w:val="15"/>
+        </w:rPr>
+      </w:pPr>
+      <w:r>
+        <w:rPr>
+          <w:rFonts w:hint="eastAsia"/>
+          <w:sz w:val="15"/>
+          <w:szCs w:val="15"/>
+        </w:rPr>
+        <w:t>图</w:t>
+      </w:r>
+      <w:r>
+        <w:rPr>
+          <w:rFonts w:hint="eastAsia"/>
+          <w:sz w:val="15"/>
+          <w:szCs w:val="15"/>
+        </w:rPr>
+        <w:t xml:space="preserve"> 1</w:t>
+      </w:r>
+      <w:r>
+        <w:rPr>
+          <w:rFonts w:hint="eastAsia"/>
+          <w:sz w:val="15"/>
+          <w:szCs w:val="15"/>
+        </w:rPr>
+        <w:t xml:space="preserve"> </w:t>
+      </w:r>
+      <m:oMath>
+        <m:r>
+          <w:rPr>
+            <w:rFonts w:ascii="Cambria Math" w:hAnsi="Cambria Math"/>
+            <w:sz w:val="15"/>
+            <w:szCs w:val="15"/>
+          </w:rPr>
+          <m:t>be</m:t>
+        </m:r>
+        <m:sSub>
+          <m:sSubPr>
+            <m:ctrlPr>
+              <w:rPr>
+                <w:rFonts w:ascii="Cambria Math" w:hAnsi="Cambria Math"/>
+                <w:i/>
+                <w:sz w:val="15"/>
+                <w:szCs w:val="15"/>
+              </w:rPr>
+            </m:ctrlPr>
+          </m:sSubPr>
+          <m:e>
+            <m:r>
+              <w:rPr>
+                <w:rFonts w:ascii="Cambria Math" w:hAnsi="Cambria Math"/>
+                <w:sz w:val="15"/>
+                <w:szCs w:val="15"/>
+              </w:rPr>
+              <m:t>r</m:t>
+            </m:r>
+          </m:e>
+          <m:sub>
+            <m:r>
+              <w:rPr>
+                <w:rFonts w:ascii="Cambria Math" w:hAnsi="Cambria Math"/>
+                <w:sz w:val="15"/>
+                <w:szCs w:val="15"/>
+              </w:rPr>
+              <m:t>i</m:t>
+            </m:r>
+          </m:sub>
+        </m:sSub>
+      </m:oMath>
+      <w:r>
+        <w:rPr>
+          <w:rFonts w:hint="eastAsia"/>
+          <w:sz w:val="15"/>
+          <w:szCs w:val="15"/>
+        </w:rPr>
+        <w:t>与</w:t>
+      </w:r>
+      <m:oMath>
+        <m:r>
+          <w:rPr>
+            <w:rFonts w:ascii="Cambria Math" w:hAnsi="Cambria Math"/>
+            <w:sz w:val="15"/>
+            <w:szCs w:val="15"/>
+          </w:rPr>
+          <m:t>be</m:t>
+        </m:r>
+        <m:sSub>
+          <m:sSubPr>
+            <m:ctrlPr>
+              <w:rPr>
+                <w:rFonts w:ascii="Cambria Math" w:hAnsi="Cambria Math"/>
+                <w:i/>
+                <w:sz w:val="15"/>
+                <w:szCs w:val="15"/>
+              </w:rPr>
+            </m:ctrlPr>
+          </m:sSubPr>
+          <m:e>
+            <m:r>
+              <w:rPr>
+                <w:rFonts w:ascii="Cambria Math" w:hAnsi="Cambria Math"/>
+                <w:sz w:val="15"/>
+                <w:szCs w:val="15"/>
+              </w:rPr>
+              <m:t>r</m:t>
+            </m:r>
+          </m:e>
+          <m:sub>
+            <m:r>
+              <w:rPr>
+                <w:rFonts w:ascii="Cambria Math" w:hAnsi="Cambria Math"/>
+                <w:sz w:val="15"/>
+                <w:szCs w:val="15"/>
+              </w:rPr>
+              <m:t>0</m:t>
+            </m:r>
+          </m:sub>
+        </m:sSub>
+        <m:r>
+          <w:rPr>
+            <w:rFonts w:ascii="Cambria Math" w:hAnsi="Cambria Math"/>
+            <w:sz w:val="15"/>
+            <w:szCs w:val="15"/>
+          </w:rPr>
+          <m:t>(ϵ)</m:t>
+        </m:r>
+      </m:oMath>
+      <w:r>
+        <w:rPr>
+          <w:rFonts w:hint="eastAsia"/>
+          <w:sz w:val="15"/>
+          <w:szCs w:val="15"/>
+        </w:rPr>
+        <w:t>的关系；其中</w:t>
+      </w:r>
+      <m:oMath>
+        <m:r>
+          <w:rPr>
+            <w:rFonts w:ascii="Cambria Math" w:hAnsi="Cambria Math"/>
+            <w:sz w:val="15"/>
+            <w:szCs w:val="15"/>
+          </w:rPr>
+          <m:t>be</m:t>
+        </m:r>
+        <m:sSub>
+          <m:sSubPr>
+            <m:ctrlPr>
+              <w:rPr>
+                <w:rFonts w:ascii="Cambria Math" w:hAnsi="Cambria Math"/>
+                <w:i/>
+                <w:sz w:val="15"/>
+                <w:szCs w:val="15"/>
+              </w:rPr>
+            </m:ctrlPr>
+          </m:sSubPr>
+          <m:e>
+            <m:r>
+              <w:rPr>
+                <w:rFonts w:ascii="Cambria Math" w:hAnsi="Cambria Math"/>
+                <w:sz w:val="15"/>
+                <w:szCs w:val="15"/>
+              </w:rPr>
+              <m:t>r</m:t>
+            </m:r>
+          </m:e>
+          <m:sub>
+            <m:r>
+              <w:rPr>
+                <w:rFonts w:ascii="Cambria Math" w:hAnsi="Cambria Math"/>
+                <w:sz w:val="15"/>
+                <w:szCs w:val="15"/>
+              </w:rPr>
+              <m:t>0</m:t>
+            </m:r>
+          </m:sub>
+        </m:sSub>
+      </m:oMath>
+      <w:r>
+        <w:rPr>
+          <w:rFonts w:hint="eastAsia"/>
+          <w:sz w:val="15"/>
+          <w:szCs w:val="15"/>
+        </w:rPr>
+        <w:t>是仅仅由环境噪声</w:t>
+      </w:r>
+      <m:oMath>
+        <m:r>
+          <w:rPr>
+            <w:rFonts w:ascii="Cambria Math" w:hAnsi="Cambria Math"/>
+            <w:sz w:val="15"/>
+            <w:szCs w:val="15"/>
+          </w:rPr>
+          <m:t>ϵ</m:t>
+        </m:r>
+      </m:oMath>
+      <w:r>
+        <w:rPr>
+          <w:rFonts w:hint="eastAsia"/>
+          <w:sz w:val="15"/>
+          <w:szCs w:val="15"/>
+        </w:rPr>
+        <w:t>造成的误码率。</w:t>
+      </w:r>
+      <m:oMath>
+        <m:r>
+          <w:rPr>
+            <w:rFonts w:ascii="Cambria Math" w:hAnsi="Cambria Math"/>
+            <w:sz w:val="15"/>
+            <w:szCs w:val="15"/>
+          </w:rPr>
+          <m:t>be</m:t>
+        </m:r>
+        <m:sSub>
+          <m:sSubPr>
+            <m:ctrlPr>
+              <w:rPr>
+                <w:rFonts w:ascii="Cambria Math" w:hAnsi="Cambria Math"/>
+                <w:i/>
+                <w:sz w:val="15"/>
+                <w:szCs w:val="15"/>
+              </w:rPr>
+            </m:ctrlPr>
+          </m:sSubPr>
+          <m:e>
+            <m:r>
+              <w:rPr>
+                <w:rFonts w:ascii="Cambria Math" w:hAnsi="Cambria Math"/>
+                <w:sz w:val="15"/>
+                <w:szCs w:val="15"/>
+              </w:rPr>
+              <m:t>r</m:t>
+            </m:r>
+          </m:e>
+          <m:sub>
+            <m:r>
+              <w:rPr>
+                <w:rFonts w:ascii="Cambria Math" w:hAnsi="Cambria Math"/>
+                <w:sz w:val="15"/>
+                <w:szCs w:val="15"/>
+              </w:rPr>
+              <m:t>1</m:t>
+            </m:r>
+          </m:sub>
+        </m:sSub>
+      </m:oMath>
+      <w:r>
+        <w:rPr>
+          <w:rFonts w:hint="eastAsia"/>
+          <w:sz w:val="15"/>
+          <w:szCs w:val="15"/>
+        </w:rPr>
+        <w:t>是</w:t>
+      </w:r>
+      <w:r>
+        <w:rPr>
+          <w:rFonts w:hint="eastAsia"/>
+          <w:sz w:val="15"/>
+          <w:szCs w:val="15"/>
+        </w:rPr>
+        <w:t>Eve</w:t>
+      </w:r>
+      <w:r>
+        <w:rPr>
+          <w:rFonts w:hint="eastAsia"/>
+          <w:sz w:val="15"/>
+          <w:szCs w:val="15"/>
+        </w:rPr>
+        <w:t>截取转发量子比特造成的误码率；</w:t>
+      </w:r>
+      <m:oMath>
+        <m:r>
+          <w:rPr>
+            <w:rFonts w:ascii="Cambria Math" w:hAnsi="Cambria Math"/>
+            <w:sz w:val="15"/>
+            <w:szCs w:val="15"/>
+          </w:rPr>
+          <m:t>be</m:t>
+        </m:r>
+        <m:sSub>
+          <m:sSubPr>
+            <m:ctrlPr>
+              <w:rPr>
+                <w:rFonts w:ascii="Cambria Math" w:hAnsi="Cambria Math"/>
+                <w:i/>
+                <w:sz w:val="15"/>
+                <w:szCs w:val="15"/>
+              </w:rPr>
+            </m:ctrlPr>
+          </m:sSubPr>
+          <m:e>
+            <m:r>
+              <w:rPr>
+                <w:rFonts w:ascii="Cambria Math" w:hAnsi="Cambria Math"/>
+                <w:sz w:val="15"/>
+                <w:szCs w:val="15"/>
+              </w:rPr>
+              <m:t>r</m:t>
+            </m:r>
+          </m:e>
+          <m:sub>
+            <m:r>
+              <w:rPr>
+                <w:rFonts w:ascii="Cambria Math" w:hAnsi="Cambria Math"/>
+                <w:sz w:val="15"/>
+                <w:szCs w:val="15"/>
+              </w:rPr>
+              <m:t>2</m:t>
+            </m:r>
+          </m:sub>
+        </m:sSub>
+      </m:oMath>
+      <w:r>
+        <w:rPr>
+          <w:rFonts w:hint="eastAsia"/>
+          <w:sz w:val="15"/>
+          <w:szCs w:val="15"/>
+        </w:rPr>
+        <w:t>是</w:t>
+      </w:r>
+      <w:r>
+        <w:rPr>
+          <w:rFonts w:hint="eastAsia"/>
+          <w:sz w:val="15"/>
+          <w:szCs w:val="15"/>
+        </w:rPr>
+        <w:t>Eve</w:t>
+      </w:r>
+      <w:r>
+        <w:rPr>
+          <w:rFonts w:hint="eastAsia"/>
+          <w:sz w:val="15"/>
+          <w:szCs w:val="15"/>
+        </w:rPr>
+        <w:t>重新制备量子比特造成的误码率；</w:t>
+      </w:r>
+      <m:oMath>
+        <m:r>
+          <w:rPr>
+            <w:rFonts w:ascii="Cambria Math" w:hAnsi="Cambria Math"/>
+            <w:sz w:val="15"/>
+            <w:szCs w:val="15"/>
+          </w:rPr>
+          <m:t>be</m:t>
+        </m:r>
+        <m:sSub>
+          <m:sSubPr>
+            <m:ctrlPr>
+              <w:rPr>
+                <w:rFonts w:ascii="Cambria Math" w:hAnsi="Cambria Math"/>
+                <w:i/>
+                <w:sz w:val="15"/>
+                <w:szCs w:val="15"/>
+              </w:rPr>
+            </m:ctrlPr>
+          </m:sSubPr>
+          <m:e>
+            <m:r>
+              <w:rPr>
+                <w:rFonts w:ascii="Cambria Math" w:hAnsi="Cambria Math"/>
+                <w:sz w:val="15"/>
+                <w:szCs w:val="15"/>
+              </w:rPr>
+              <m:t>r</m:t>
+            </m:r>
+          </m:e>
+          <m:sub>
+            <m:r>
+              <w:rPr>
+                <w:rFonts w:ascii="Cambria Math" w:hAnsi="Cambria Math"/>
+                <w:sz w:val="15"/>
+                <w:szCs w:val="15"/>
+              </w:rPr>
+              <m:t>3</m:t>
+            </m:r>
+          </m:sub>
+        </m:sSub>
+      </m:oMath>
+      <w:r>
+        <w:rPr>
+          <w:rFonts w:hint="eastAsia"/>
+          <w:sz w:val="15"/>
+          <w:szCs w:val="15"/>
+        </w:rPr>
+        <w:t>两方均存在噪声时</w:t>
+      </w:r>
+      <w:r>
+        <w:rPr>
+          <w:rFonts w:hint="eastAsia"/>
+          <w:sz w:val="15"/>
+          <w:szCs w:val="15"/>
+        </w:rPr>
+        <w:t>Eve</w:t>
+      </w:r>
+      <w:r>
+        <w:rPr>
+          <w:rFonts w:hint="eastAsia"/>
+          <w:sz w:val="15"/>
+          <w:szCs w:val="15"/>
+        </w:rPr>
+        <w:t>窃听引起的误码率。</w:t>
+      </w:r>
+    </w:p>
+    <w:p>
+      <w:pPr>
+        <w:jc w:val="center"/>
+        <w:rPr>
+          <w:rFonts w:hint="eastAsia"/>
+          <w:sz w:val="15"/>
+          <w:szCs w:val="15"/>
+        </w:rPr>
+      </w:pPr>
+    </w:p>
+    <w:p>
+      <w:pPr>
+        <w:jc w:val="left"/>
+        <w:rPr>
+          <w:rFonts w:hint="eastAsia"/>
+        </w:rPr>
+      </w:pPr>
+      <w:r>
+        <w:rPr>
+          <w:rFonts w:hint="eastAsia"/>
+        </w:rPr>
+        <w:lastRenderedPageBreak/>
+        <w:tab/>
+      </w:r>
+      <w:r>
+        <w:rPr>
+          <w:rFonts w:hint="eastAsia"/>
+        </w:rPr>
+        <w:t>根据分析，</w:t>
+      </w:r>
+      <m:oMath>
+        <m:sSub>
+          <m:sSubPr>
+            <m:ctrlPr>
+              <w:rPr>
+                <w:rFonts w:ascii="Cambria Math" w:hAnsi="Cambria Math"/>
+                <w:i/>
+              </w:rPr>
+            </m:ctrlPr>
+          </m:sSubPr>
+          <m:e>
+            <m:r>
+              <w:rPr>
+                <w:rFonts w:ascii="Cambria Math" w:hAnsi="Cambria Math"/>
+              </w:rPr>
+              <m:t>ber</m:t>
+            </m:r>
+          </m:e>
+          <m:sub>
+            <m:r>
+              <w:rPr>
+                <w:rFonts w:ascii="Cambria Math" w:hAnsi="Cambria Math"/>
+              </w:rPr>
+              <m:t>3</m:t>
+            </m:r>
+          </m:sub>
+        </m:sSub>
+      </m:oMath>
+      <w:r>
+        <w:rPr>
+          <w:rFonts w:hint="eastAsia"/>
+        </w:rPr>
+        <w:t>最接近真实环境，当环境噪声水平</w:t>
+      </w:r>
+      <m:oMath>
+        <m:r>
+          <w:rPr>
+            <w:rFonts w:ascii="Cambria Math" w:hAnsi="Cambria Math"/>
+          </w:rPr>
+          <m:t>ϵ</m:t>
+        </m:r>
+        <m:r>
+          <w:rPr>
+            <w:rFonts w:ascii="Cambria Math" w:hAnsi="Cambria Math" w:hint="eastAsia"/>
+          </w:rPr>
+          <m:t>&lt;</m:t>
+        </m:r>
+        <m:r>
+          <w:rPr>
+            <w:rFonts w:ascii="Cambria Math" w:hAnsi="Cambria Math"/>
+          </w:rPr>
+          <m:t>0.61</m:t>
+        </m:r>
+      </m:oMath>
+      <w:r>
+        <w:rPr>
+          <w:rFonts w:hint="eastAsia"/>
+        </w:rPr>
+        <w:t>时，有</w:t>
+      </w:r>
+      <m:oMath>
+        <m:r>
+          <w:rPr>
+            <w:rFonts w:ascii="Cambria Math" w:hAnsi="Cambria Math"/>
+          </w:rPr>
+          <m:t>be</m:t>
+        </m:r>
+        <m:sSub>
+          <m:sSubPr>
+            <m:ctrlPr>
+              <w:rPr>
+                <w:rFonts w:ascii="Cambria Math" w:hAnsi="Cambria Math"/>
+                <w:i/>
+              </w:rPr>
+            </m:ctrlPr>
+          </m:sSubPr>
+          <m:e>
+            <m:r>
+              <w:rPr>
+                <w:rFonts w:ascii="Cambria Math" w:hAnsi="Cambria Math"/>
+              </w:rPr>
+              <m:t>r</m:t>
+            </m:r>
+          </m:e>
+          <m:sub>
+            <m:r>
+              <w:rPr>
+                <w:rFonts w:ascii="Cambria Math" w:hAnsi="Cambria Math"/>
+              </w:rPr>
+              <m:t>3</m:t>
+            </m:r>
+          </m:sub>
+        </m:sSub>
+        <m:r>
+          <w:rPr>
+            <w:rFonts w:ascii="Cambria Math" w:hAnsi="Cambria Math" w:hint="eastAsia"/>
+          </w:rPr>
+          <m:t>≥</m:t>
+        </m:r>
+        <m:r>
+          <w:rPr>
+            <w:rFonts w:ascii="Cambria Math" w:hAnsi="Cambria Math"/>
+          </w:rPr>
+          <m:t>be</m:t>
+        </m:r>
+        <m:sSub>
+          <m:sSubPr>
+            <m:ctrlPr>
+              <w:rPr>
+                <w:rFonts w:ascii="Cambria Math" w:hAnsi="Cambria Math"/>
+                <w:i/>
+              </w:rPr>
+            </m:ctrlPr>
+          </m:sSubPr>
+          <m:e>
+            <m:r>
+              <w:rPr>
+                <w:rFonts w:ascii="Cambria Math" w:hAnsi="Cambria Math"/>
+              </w:rPr>
+              <m:t>r</m:t>
+            </m:r>
+          </m:e>
+          <m:sub>
+            <m:r>
+              <w:rPr>
+                <w:rFonts w:ascii="Cambria Math" w:hAnsi="Cambria Math"/>
+              </w:rPr>
+              <m:t>0</m:t>
+            </m:r>
+          </m:sub>
+        </m:sSub>
+      </m:oMath>
+      <w:r>
+        <w:rPr>
+          <w:rFonts w:hint="eastAsia"/>
+        </w:rPr>
+        <w:t>，这意味着</w:t>
+      </w:r>
+      <w:r>
+        <w:rPr>
+          <w:rFonts w:hint="eastAsia"/>
+        </w:rPr>
+        <w:t>Eve</w:t>
+      </w:r>
+      <w:r>
+        <w:rPr>
+          <w:rFonts w:hint="eastAsia"/>
+        </w:rPr>
+        <w:t>的窃听将会被检测出来。即使信道中没有噪声，</w:t>
+      </w:r>
+      <w:r>
+        <w:rPr>
+          <w:rFonts w:hint="eastAsia"/>
+        </w:rPr>
+        <w:t>Eve</w:t>
+      </w:r>
+      <w:r>
+        <w:rPr>
+          <w:rFonts w:hint="eastAsia"/>
+        </w:rPr>
+        <w:t>的攻击仍然会造成</w:t>
+      </w:r>
+      <m:oMath>
+        <m:r>
+          <m:rPr>
+            <m:sty m:val="p"/>
+          </m:rPr>
+          <w:rPr>
+            <w:rFonts w:ascii="Cambria Math" w:hAnsi="Cambria Math"/>
+          </w:rPr>
+          <m:t>37.5%</m:t>
+        </m:r>
+      </m:oMath>
+      <w:r>
+        <w:rPr>
+          <w:rFonts w:hint="eastAsia"/>
+        </w:rPr>
+        <w:t>的误码率。当噪声环境水平</w:t>
+      </w:r>
+      <m:oMath>
+        <m:r>
+          <w:rPr>
+            <w:rFonts w:ascii="Cambria Math" w:hAnsi="Cambria Math"/>
+          </w:rPr>
+          <m:t>ϵ</m:t>
+        </m:r>
+        <m:r>
+          <w:rPr>
+            <w:rFonts w:ascii="Cambria Math" w:hAnsi="Cambria Math" w:hint="eastAsia"/>
+          </w:rPr>
+          <m:t>≥</m:t>
+        </m:r>
+        <m:r>
+          <w:rPr>
+            <w:rFonts w:ascii="Cambria Math" w:hAnsi="Cambria Math"/>
+          </w:rPr>
+          <m:t>0.61</m:t>
+        </m:r>
+      </m:oMath>
+      <w:r>
+        <w:rPr>
+          <w:rFonts w:hint="eastAsia"/>
+        </w:rPr>
+        <w:t>时，意味着由于通信环境太差而无法检测到窃听，这时候应该避免通信，分析这种情况没有意义。</w:t>
+      </w:r>
+    </w:p>
+    <w:p>
+      <w:pPr>
+        <w:jc w:val="left"/>
+      </w:pPr>
+      <w:r>
+        <w:rPr>
+          <w:rFonts w:hint="eastAsia"/>
+        </w:rPr>
+        <w:tab/>
+        <w:t>Eve</w:t>
+      </w:r>
+      <w:r>
+        <w:rPr>
+          <w:rFonts w:hint="eastAsia"/>
+        </w:rPr>
+        <w:t>能够获得的最大信息量如下图所示：</w:t>
+      </w:r>
+    </w:p>
+    <w:p>
+      <w:pPr>
+        <w:jc w:val="center"/>
+      </w:pPr>
+      <w:r>
+        <w:rPr>
+          <w:noProof/>
+        </w:rPr>
+        <w:drawing>
+          <wp:inline distT="0" distB="0" distL="0" distR="0" wp14:anchorId="1EC6D817" wp14:editId="69A9C041">
+            <wp:extent cx="3709035" cy="2962759"/>
+            <wp:effectExtent l="0" t="0" r="0" b="9525"/>
+            <wp:docPr id="3" name="图片 3"/>
+            <wp:cNvGraphicFramePr>
+              <a:graphicFrameLocks xmlns:a="http://schemas.openxmlformats.org/drawingml/2006/main" noChangeAspect="1"/>
+            </wp:cNvGraphicFramePr>
+            <a:graphic xmlns:a="http://schemas.openxmlformats.org/drawingml/2006/main">
+              <a:graphicData uri="http://schemas.openxmlformats.org/drawingml/2006/picture">
+                <pic:pic xmlns:pic="http://schemas.openxmlformats.org/drawingml/2006/picture">
+                  <pic:nvPicPr>
+                    <pic:cNvPr id="3" name="fig2.png"/>
+                    <pic:cNvPicPr/>
+                  </pic:nvPicPr>
+                  <pic:blipFill>
+                    <a:blip r:embed="rId7" cstate="print">
+                      <a:extLst>
+                        <a:ext uri="{28A0092B-C50C-407E-A947-70E740481C1C}">
+                          <a14:useLocalDpi xmlns:a14="http://schemas.microsoft.com/office/drawing/2010/main" val="0"/>
+                        </a:ext>
+                      </a:extLst>
+                    </a:blip>
+                    <a:stretch>
+                      <a:fillRect/>
+                    </a:stretch>
+                  </pic:blipFill>
+                  <pic:spPr>
+                    <a:xfrm>
+                      <a:off x="0" y="0"/>
+                      <a:ext cx="3747622" cy="2993582"/>
+                    </a:xfrm>
+                    <a:prstGeom prst="rect">
+                      <a:avLst/>
+                    </a:prstGeom>
+                  </pic:spPr>
+                </pic:pic>
+              </a:graphicData>
+            </a:graphic>
+          </wp:inline>
+        </w:drawing>
+      </w:r>
+    </w:p>
+    <w:p>
+      <w:pPr>
+        <w:jc w:val="center"/>
+        <w:rPr>
+          <w:rFonts w:hint="eastAsia"/>
+          <w:sz w:val="15"/>
+          <w:szCs w:val="15"/>
+        </w:rPr>
+      </w:pPr>
+      <w:r>
+        <w:rPr>
+          <w:rFonts w:hint="eastAsia"/>
+          <w:sz w:val="15"/>
+          <w:szCs w:val="15"/>
+        </w:rPr>
+        <w:t>图</w:t>
+      </w:r>
+      <w:r>
+        <w:rPr>
+          <w:rFonts w:hint="eastAsia"/>
+          <w:sz w:val="15"/>
+          <w:szCs w:val="15"/>
+        </w:rPr>
+        <w:t xml:space="preserve"> 2 Eve</w:t>
+      </w:r>
+      <w:r>
+        <w:rPr>
+          <w:rFonts w:hint="eastAsia"/>
+          <w:sz w:val="15"/>
+          <w:szCs w:val="15"/>
+        </w:rPr>
+        <w:t>获得的信息量</w:t>
+      </w:r>
+      <m:oMath>
+        <m:r>
+          <m:rPr>
+            <m:sty m:val="p"/>
+          </m:rPr>
+          <w:rPr>
+            <w:rFonts w:ascii="Cambria Math" w:hAnsi="Cambria Math"/>
+            <w:sz w:val="15"/>
+            <w:szCs w:val="15"/>
+          </w:rPr>
+          <m:t>I</m:t>
+        </m:r>
+      </m:oMath>
+      <w:r>
+        <w:rPr>
+          <w:rFonts w:hint="eastAsia"/>
+          <w:sz w:val="15"/>
+          <w:szCs w:val="15"/>
+        </w:rPr>
+        <w:t>与噪声水平</w:t>
+      </w:r>
+      <m:oMath>
+        <m:r>
+          <m:rPr>
+            <m:sty m:val="p"/>
+          </m:rPr>
+          <w:rPr>
+            <w:rFonts w:ascii="Cambria Math" w:hAnsi="Cambria Math"/>
+            <w:sz w:val="15"/>
+            <w:szCs w:val="15"/>
+          </w:rPr>
+          <m:t>ϵ</m:t>
+        </m:r>
+      </m:oMath>
+      <w:r>
+        <w:rPr>
+          <w:rFonts w:hint="eastAsia"/>
+          <w:sz w:val="15"/>
+          <w:szCs w:val="15"/>
+        </w:rPr>
+        <w:t>之间的关系</w:t>
+      </w:r>
+    </w:p>
+    <w:p>
+      <w:pPr>
+        <w:jc w:val="left"/>
+        <w:rPr>
+          <w:rFonts w:hint="eastAsia"/>
+        </w:rPr>
+      </w:pPr>
+      <w:r>
+        <w:rPr>
+          <w:rFonts w:hint="eastAsia"/>
+        </w:rPr>
+        <w:tab/>
+      </w:r>
+      <w:r>
+        <w:rPr>
+          <w:rFonts w:hint="eastAsia"/>
+        </w:rPr>
+        <w:t>从图</w:t>
+      </w:r>
+      <w:r>
+        <w:rPr>
+          <w:rFonts w:hint="eastAsia"/>
+        </w:rPr>
+        <w:t>2</w:t>
+      </w:r>
+      <w:r>
+        <w:rPr>
+          <w:rFonts w:hint="eastAsia"/>
+        </w:rPr>
+        <w:t>我们可以看出</w:t>
+      </w:r>
+      <w:r>
+        <w:rPr>
+          <w:rFonts w:hint="eastAsia"/>
+        </w:rPr>
+        <w:t>，当</w:t>
+      </w:r>
+      <m:oMath>
+        <m:r>
+          <m:rPr>
+            <m:sty m:val="p"/>
+          </m:rPr>
+          <w:rPr>
+            <w:rFonts w:ascii="Cambria Math" w:hAnsi="Cambria Math"/>
+          </w:rPr>
+          <m:t>ϵ</m:t>
+        </m:r>
+        <m:r>
+          <w:rPr>
+            <w:rFonts w:ascii="Cambria Math" w:hAnsi="Cambria Math" w:hint="eastAsia"/>
+          </w:rPr>
+          <m:t>→</m:t>
+        </m:r>
+        <m:r>
+          <w:rPr>
+            <w:rFonts w:ascii="Cambria Math" w:hAnsi="Cambria Math"/>
+          </w:rPr>
+          <m:t>0.5</m:t>
+        </m:r>
+      </m:oMath>
+      <w:r>
+        <w:rPr>
+          <w:rFonts w:hint="eastAsia"/>
+        </w:rPr>
+        <w:t>时，</w:t>
+      </w:r>
+      <w:r>
+        <w:rPr>
+          <w:rFonts w:hint="eastAsia"/>
+        </w:rPr>
+        <w:t>Eve</w:t>
+      </w:r>
+      <w:r>
+        <w:rPr>
+          <w:rFonts w:hint="eastAsia"/>
+        </w:rPr>
+        <w:t>可以获得最大信息量：</w:t>
+      </w:r>
+      <m:oMath>
+        <m:r>
+          <m:rPr>
+            <m:sty m:val="p"/>
+          </m:rPr>
+          <w:rPr>
+            <w:rFonts w:ascii="Cambria Math" w:hAnsi="Cambria Math"/>
+          </w:rPr>
+          <m:t>I_</m:t>
+        </m:r>
+        <m:func>
+          <m:funcPr>
+            <m:ctrlPr>
+              <w:rPr>
+                <w:rFonts w:ascii="Cambria Math" w:hAnsi="Cambria Math"/>
+                <w:i/>
+              </w:rPr>
+            </m:ctrlPr>
+          </m:funcPr>
+          <m:fName>
+            <m:r>
+              <m:rPr>
+                <m:sty m:val="p"/>
+              </m:rPr>
+              <w:rPr>
+                <w:rFonts w:ascii="Cambria Math" w:hAnsi="Cambria Math"/>
+              </w:rPr>
+              <m:t>max</m:t>
+            </m:r>
+          </m:fName>
+          <m:e>
+            <m:r>
+              <w:rPr>
+                <w:rFonts w:ascii="Cambria Math" w:hAnsi="Cambria Math"/>
+              </w:rPr>
+              <m:t>= 0.311</m:t>
+            </m:r>
+          </m:e>
+        </m:func>
+      </m:oMath>
+      <w:r>
+        <w:rPr>
+          <w:rFonts w:hint="eastAsia"/>
+        </w:rPr>
+        <w:t>，</w:t>
+      </w:r>
+      <w:r>
+        <w:rPr>
+          <w:rFonts w:hint="eastAsia"/>
+        </w:rPr>
+        <w:t>Eve</w:t>
+      </w:r>
+      <w:r>
+        <w:rPr>
+          <w:rFonts w:hint="eastAsia"/>
+        </w:rPr>
+        <w:t>至少可以获得的信息量为</w:t>
+      </w:r>
+      <m:oMath>
+        <m:r>
+          <w:rPr>
+            <w:rFonts w:ascii="Cambria Math" w:hAnsi="Cambria Math"/>
+          </w:rPr>
+          <m:t>I_</m:t>
+        </m:r>
+        <m:func>
+          <m:funcPr>
+            <m:ctrlPr>
+              <w:rPr>
+                <w:rFonts w:ascii="Cambria Math" w:hAnsi="Cambria Math"/>
+                <w:i/>
+              </w:rPr>
+            </m:ctrlPr>
+          </m:funcPr>
+          <m:fName>
+            <m:r>
+              <m:rPr>
+                <m:sty m:val="p"/>
+              </m:rPr>
+              <w:rPr>
+                <w:rFonts w:ascii="Cambria Math" w:hAnsi="Cambria Math"/>
+              </w:rPr>
+              <m:t>min</m:t>
+            </m:r>
+          </m:fName>
+          <m:e>
+            <m:r>
+              <w:rPr>
+                <w:rFonts w:ascii="Cambria Math" w:hAnsi="Cambria Math"/>
+              </w:rPr>
+              <m:t>=0.2</m:t>
+            </m:r>
+          </m:e>
+        </m:func>
+      </m:oMath>
+      <w:r>
+        <w:rPr>
+          <w:rFonts w:hint="eastAsia"/>
+        </w:rPr>
+        <w:t>，当</w:t>
+      </w:r>
+      <m:oMath>
+        <m:r>
+          <w:rPr>
+            <w:rFonts w:ascii="Cambria Math" w:hAnsi="Cambria Math"/>
+          </w:rPr>
+          <m:t>ϵ</m:t>
+        </m:r>
+        <m:r>
+          <w:rPr>
+            <w:rFonts w:ascii="Cambria Math" w:hAnsi="Cambria Math" w:hint="eastAsia"/>
+          </w:rPr>
+          <m:t>≥</m:t>
+        </m:r>
+        <m:r>
+          <w:rPr>
+            <w:rFonts w:ascii="Cambria Math" w:hAnsi="Cambria Math"/>
+          </w:rPr>
+          <m:t>0.61</m:t>
+        </m:r>
+      </m:oMath>
+      <w:r>
+        <w:rPr>
+          <w:rFonts w:hint="eastAsia"/>
+        </w:rPr>
+        <w:t>时，通信环境太差，双方应该放弃此次通信。在这里我们也不做讨论。</w:t>
+      </w:r>
+    </w:p>
+    <w:p>
+      <w:pPr>
+        <w:jc w:val="left"/>
+        <w:rPr>
+          <w:rFonts w:hint="eastAsia"/>
+        </w:rPr>
+      </w:pPr>
+    </w:p>
+    <w:p>
+      <w:pPr>
+        <w:pStyle w:val="1"/>
+        <w:rPr>
+          <w:rFonts w:hint="eastAsia"/>
+        </w:rPr>
+      </w:pPr>
+      <w:r>
+        <w:rPr>
+          <w:rFonts w:hint="eastAsia"/>
+        </w:rPr>
+        <w:t xml:space="preserve">4 </w:t>
+      </w:r>
+      <w:r>
+        <w:rPr>
+          <w:rFonts w:hint="eastAsia"/>
+        </w:rPr>
+        <w:t>总结</w:t>
+      </w:r>
+    </w:p>
+    <w:p>
+      <w:pPr>
+        <w:jc w:val="left"/>
+        <w:rPr>
+          <w:rFonts w:hint="eastAsia"/>
+        </w:rPr>
+      </w:pPr>
+      <w:r>
+        <w:rPr>
+          <w:rFonts w:hint="eastAsia"/>
+        </w:rPr>
+        <w:tab/>
+      </w:r>
+      <w:r>
+        <w:rPr>
+          <w:rFonts w:hint="eastAsia"/>
+        </w:rPr>
+        <w:t>从</w:t>
+      </w:r>
+      <w:r>
+        <w:rPr>
+          <w:rFonts w:hint="eastAsia"/>
+        </w:rPr>
+        <w:t>3.3</w:t>
+      </w:r>
+      <w:r>
+        <w:rPr>
+          <w:rFonts w:hint="eastAsia"/>
+        </w:rPr>
+        <w:t>节分析，在一定的噪声水平范围内，随着噪声水平的提高，误码率也跟着上升，对于</w:t>
+      </w:r>
+      <w:r>
+        <w:rPr>
+          <w:rFonts w:hint="eastAsia"/>
+        </w:rPr>
+        <w:t>Eve</w:t>
+      </w:r>
+      <w:r>
+        <w:rPr>
+          <w:rFonts w:hint="eastAsia"/>
+        </w:rPr>
+        <w:t>，她的窃听必然会导致误码率的上升，在不被发现的前提下窃听密钥信息是不可能的。从图</w:t>
+      </w:r>
+      <w:r>
+        <w:rPr>
+          <w:rFonts w:hint="eastAsia"/>
+        </w:rPr>
+        <w:t>2</w:t>
+      </w:r>
+      <w:r>
+        <w:rPr>
+          <w:rFonts w:hint="eastAsia"/>
+        </w:rPr>
+        <w:t>可知，</w:t>
+      </w:r>
+      <w:r>
+        <w:rPr>
+          <w:rFonts w:hint="eastAsia"/>
+        </w:rPr>
+        <w:t>Eve</w:t>
+      </w:r>
+      <w:r>
+        <w:rPr>
+          <w:rFonts w:hint="eastAsia"/>
+        </w:rPr>
+        <w:t>能够获取到的最大信息量为</w:t>
+      </w:r>
+      <w:r>
+        <w:rPr>
+          <w:rFonts w:hint="eastAsia"/>
+        </w:rPr>
+        <w:t>0.311</w:t>
+      </w:r>
+      <w:r>
+        <w:rPr>
+          <w:rFonts w:hint="eastAsia"/>
+        </w:rPr>
+        <w:t>，这表明</w:t>
+      </w:r>
+      <w:r>
+        <w:rPr>
+          <w:rFonts w:hint="eastAsia"/>
+        </w:rPr>
+        <w:t>Eve</w:t>
+      </w:r>
+      <w:r>
+        <w:rPr>
+          <w:rFonts w:hint="eastAsia"/>
+        </w:rPr>
+        <w:t>仅仅能获得</w:t>
+      </w:r>
+      <w:r>
+        <w:rPr>
+          <w:rFonts w:hint="eastAsia"/>
+        </w:rPr>
+        <w:t>Alice</w:t>
+      </w:r>
+      <w:r>
+        <w:rPr>
+          <w:rFonts w:hint="eastAsia"/>
+        </w:rPr>
+        <w:t>和</w:t>
+      </w:r>
+      <w:r>
+        <w:rPr>
+          <w:rFonts w:hint="eastAsia"/>
+        </w:rPr>
+        <w:t>Bob</w:t>
+      </w:r>
+      <w:r>
+        <w:rPr>
+          <w:rFonts w:hint="eastAsia"/>
+        </w:rPr>
+        <w:t>之间公共密钥的</w:t>
+      </w:r>
+      <w:r>
+        <w:rPr>
+          <w:rFonts w:hint="eastAsia"/>
+        </w:rPr>
+        <w:t>31.1%</w:t>
+      </w:r>
+      <w:r>
+        <w:rPr>
+          <w:rFonts w:hint="eastAsia"/>
+        </w:rPr>
+        <w:t>，而不是完整的密钥，这对于解密来说意义不大；并且为了获得密钥，也会导致她的窃听行为被检测出来。</w:t>
+      </w:r>
+    </w:p>
+    <w:p>
+      <w:pPr>
+        <w:jc w:val="left"/>
+        <w:rPr>
+          <w:rFonts w:hint="eastAsia"/>
+        </w:rPr>
+      </w:pPr>
+      <w:r>
+        <w:rPr>
+          <w:rFonts w:hint="eastAsia"/>
+        </w:rPr>
+        <w:tab/>
+      </w:r>
+      <w:r>
+        <w:rPr>
+          <w:rFonts w:hint="eastAsia"/>
+        </w:rPr>
+        <w:t>总之，本文证明了</w:t>
+      </w:r>
+      <w:r>
+        <w:rPr>
+          <w:rFonts w:hint="eastAsia"/>
+        </w:rPr>
+        <w:t>量子</w:t>
+      </w:r>
+      <w:r>
+        <w:rPr>
+          <w:rFonts w:hint="eastAsia"/>
+        </w:rPr>
+        <w:t>B92</w:t>
+      </w:r>
+      <w:r>
+        <w:rPr>
+          <w:rFonts w:hint="eastAsia"/>
+        </w:rPr>
+        <w:t>协议作为量子密钥分配协议时安全的</w:t>
+      </w:r>
+      <w:r>
+        <w:rPr>
+          <w:rFonts w:hint="eastAsia"/>
+        </w:rPr>
+        <w:t>。换言之，该协议可以保护在信道中传输的密钥和通过密钥加密的信息。在理论分析量子</w:t>
+      </w:r>
+      <w:r>
+        <w:rPr>
+          <w:rFonts w:hint="eastAsia"/>
+        </w:rPr>
+        <w:t>B92</w:t>
+      </w:r>
+      <w:r>
+        <w:rPr>
+          <w:rFonts w:hint="eastAsia"/>
+        </w:rPr>
+        <w:t>协议的安全性的同时，我们还提出了一种分析噪声信道的安全性的新思路。</w:t>
+      </w:r>
+    </w:p>
+    <w:p>
+      <w:pPr>
+        <w:pStyle w:val="1"/>
+        <w:rPr>
+          <w:rFonts w:hint="eastAsia"/>
+        </w:rPr>
+      </w:pPr>
+      <w:r>
+        <w:rPr>
+          <w:rFonts w:hint="eastAsia"/>
+        </w:rPr>
+        <w:lastRenderedPageBreak/>
+        <w:t>参考文献</w:t>
+      </w:r>
+    </w:p>
+    <w:p>
+      <w:pPr>
+        <w:pStyle w:val="a6"/>
+        <w:numPr>
+          <w:ilvl w:val="0"/>
+          <w:numId w:val="2"/>
+        </w:numPr>
+        <w:ind w:firstLineChars="0"/>
+        <w:jc w:val="left"/>
+      </w:pPr>
+      <w:r>
+        <w:t xml:space="preserve">C.H. Bennett, Physical Review Letters 68(21), 3121 (1992) </w:t>
+      </w:r>
+      <w:r>
+        <w:rPr>
+          <w:rFonts w:ascii="MS Mincho" w:eastAsia="MS Mincho" w:hAnsi="MS Mincho" w:cs="MS Mincho"/>
+        </w:rPr>
+        <w:t> +</w:t>
+      </w:r>
+    </w:p>
+    <w:p>
+      <w:pPr>
+        <w:pStyle w:val="a6"/>
+        <w:numPr>
+          <w:ilvl w:val="0"/>
+          <w:numId w:val="2"/>
+        </w:numPr>
+        <w:ind w:firstLineChars="0"/>
+        <w:jc w:val="left"/>
+      </w:pPr>
+      <w:r>
+        <w:t xml:space="preserve">V.M. Rodney, V.M. Rodney, Quantum Key Distribution (2008) </w:t>
+      </w:r>
+      <w:r>
+        <w:rPr>
+          <w:rFonts w:ascii="MS Mincho" w:eastAsia="MS Mincho" w:hAnsi="MS Mincho" w:cs="MS Mincho"/>
+        </w:rPr>
+        <w:t> +</w:t>
+      </w:r>
+    </w:p>
+    <w:p>
+      <w:pPr>
+        <w:pStyle w:val="a6"/>
+        <w:numPr>
+          <w:ilvl w:val="0"/>
+          <w:numId w:val="2"/>
+        </w:numPr>
+        <w:ind w:firstLineChars="0"/>
+        <w:jc w:val="left"/>
+      </w:pPr>
+      <w:r>
+        <w:t xml:space="preserve">D. </w:t>
+      </w:r>
+      <w:proofErr w:type="spellStart"/>
+      <w:r>
+        <w:t>Bouwmeester</w:t>
+      </w:r>
+      <w:proofErr w:type="spellEnd"/>
+      <w:r>
+        <w:t xml:space="preserve">, J.W. Pan, K. </w:t>
+      </w:r>
+      <w:proofErr w:type="spellStart"/>
+      <w:r>
+        <w:t>Mattle</w:t>
+      </w:r>
+      <w:proofErr w:type="spellEnd"/>
+      <w:r>
+        <w:t xml:space="preserve">, M. </w:t>
+      </w:r>
+      <w:proofErr w:type="spellStart"/>
+      <w:r>
+        <w:t>Eibl</w:t>
+      </w:r>
+      <w:proofErr w:type="spellEnd"/>
+      <w:r>
+        <w:t xml:space="preserve">, H. </w:t>
+      </w:r>
+      <w:proofErr w:type="spellStart"/>
+      <w:r>
+        <w:t>Weinfurter</w:t>
+      </w:r>
+      <w:proofErr w:type="spellEnd"/>
+      <w:r>
+        <w:t xml:space="preserve">, A. </w:t>
+      </w:r>
+      <w:proofErr w:type="spellStart"/>
+      <w:r>
+        <w:t>Zeilinger</w:t>
+      </w:r>
+      <w:proofErr w:type="spellEnd"/>
+      <w:r>
+        <w:t xml:space="preserve">, Nature </w:t>
+      </w:r>
+      <w:r>
+        <w:rPr>
+          <w:rFonts w:ascii="MS Mincho" w:eastAsia="MS Mincho" w:hAnsi="MS Mincho" w:cs="MS Mincho"/>
+        </w:rPr>
+        <w:t> +</w:t>
+      </w:r>
+      <w:r>
+        <w:t xml:space="preserve">390(390), 575 (1997) </w:t>
+      </w:r>
+      <w:r>
+        <w:rPr>
+          <w:rFonts w:ascii="MS Mincho" w:eastAsia="MS Mincho" w:hAnsi="MS Mincho" w:cs="MS Mincho"/>
+        </w:rPr>
+        <w:t> +</w:t>
+      </w:r>
+    </w:p>
+    <w:p>
+      <w:pPr>
+        <w:pStyle w:val="a6"/>
+        <w:numPr>
+          <w:ilvl w:val="0"/>
+          <w:numId w:val="2"/>
+        </w:numPr>
+        <w:ind w:firstLineChars="0"/>
+        <w:jc w:val="left"/>
+      </w:pPr>
+      <w:r>
+        <w:t xml:space="preserve">G. </w:t>
+      </w:r>
+      <w:proofErr w:type="spellStart"/>
+      <w:r>
+        <w:t>Guo</w:t>
+      </w:r>
+      <w:proofErr w:type="spellEnd"/>
+      <w:r>
+        <w:t xml:space="preserve">, Proc </w:t>
+      </w:r>
+      <w:proofErr w:type="spellStart"/>
+      <w:r>
+        <w:t>Spie</w:t>
+      </w:r>
+      <w:proofErr w:type="spellEnd"/>
+      <w:r>
+        <w:t xml:space="preserve"> 59(3), 101 (2002) </w:t>
+      </w:r>
+      <w:r>
+        <w:rPr>
+          <w:rFonts w:ascii="MS Mincho" w:eastAsia="MS Mincho" w:hAnsi="MS Mincho" w:cs="MS Mincho"/>
+        </w:rPr>
+        <w:t> +</w:t>
+      </w:r>
+    </w:p>
+    <w:p>
+      <w:pPr>
+        <w:pStyle w:val="a6"/>
+        <w:numPr>
+          <w:ilvl w:val="0"/>
+          <w:numId w:val="2"/>
+        </w:numPr>
+        <w:ind w:firstLineChars="0"/>
+        <w:jc w:val="left"/>
+      </w:pPr>
+      <w:r>
+        <w:t xml:space="preserve">C. Wang, F.G. Deng, G.L. Long, Optics Communications 253(1), 15 (2006) </w:t>
+      </w:r>
+      <w:r>
+        <w:rPr>
+          <w:rFonts w:ascii="MS Mincho" w:eastAsia="MS Mincho" w:hAnsi="MS Mincho" w:cs="MS Mincho"/>
+        </w:rPr>
+        <w:t> +</w:t>
+      </w:r>
+    </w:p>
+    <w:p>
+      <w:pPr>
+        <w:pStyle w:val="a6"/>
+        <w:numPr>
+          <w:ilvl w:val="0"/>
+          <w:numId w:val="2"/>
+        </w:numPr>
+        <w:ind w:firstLineChars="0"/>
+        <w:jc w:val="left"/>
+      </w:pPr>
+      <w:r>
+        <w:t xml:space="preserve">C.H. Bennett, G. Brassard, Lecture Notes in Computer Science 196, 475 (1984) </w:t>
+      </w:r>
+      <w:r>
+        <w:rPr>
+          <w:rFonts w:ascii="MS Mincho" w:eastAsia="MS Mincho" w:hAnsi="MS Mincho" w:cs="MS Mincho"/>
+        </w:rPr>
+        <w:t> +</w:t>
+      </w:r>
+    </w:p>
+    <w:p>
+      <w:pPr>
+        <w:pStyle w:val="a6"/>
+        <w:numPr>
+          <w:ilvl w:val="0"/>
+          <w:numId w:val="2"/>
+        </w:numPr>
+        <w:ind w:firstLineChars="0"/>
+        <w:jc w:val="left"/>
+      </w:pPr>
+      <w:r>
+        <w:t xml:space="preserve">A.D. </w:t>
+      </w:r>
+      <w:proofErr w:type="spellStart"/>
+      <w:r>
+        <w:t>Stojanovic</w:t>
+      </w:r>
+      <w:proofErr w:type="spellEnd"/>
+      <w:r>
+        <w:t xml:space="preserve">, R.V. Ramos, P.S. </w:t>
+      </w:r>
+      <w:proofErr w:type="spellStart"/>
+      <w:r>
+        <w:t>Matavulj</w:t>
+      </w:r>
+      <w:proofErr w:type="spellEnd"/>
+      <w:r>
+        <w:t xml:space="preserve">, Optical and Quantum Electronics 48(5), </w:t>
+      </w:r>
+      <w:r>
+        <w:rPr>
+          <w:rFonts w:ascii="MS Mincho" w:eastAsia="MS Mincho" w:hAnsi="MS Mincho" w:cs="MS Mincho"/>
+        </w:rPr>
+        <w:t> +</w:t>
+      </w:r>
+      <w:r>
+        <w:t xml:space="preserve">1 (2016) </w:t>
+      </w:r>
+      <w:r>
+        <w:rPr>
+          <w:rFonts w:ascii="MS Mincho" w:eastAsia="MS Mincho" w:hAnsi="MS Mincho" w:cs="MS Mincho"/>
+        </w:rPr>
+        <w:t> +</w:t>
+      </w:r>
+    </w:p>
+    <w:p>
+      <w:pPr>
+        <w:pStyle w:val="a6"/>
+        <w:numPr>
+          <w:ilvl w:val="0"/>
+          <w:numId w:val="2"/>
+        </w:numPr>
+        <w:ind w:firstLineChars="0"/>
+        <w:jc w:val="left"/>
+      </w:pPr>
+      <w:r>
+        <w:t xml:space="preserve">Y. Chang, S.B. Zhang, J.M. Zhu, Quantum Information Processing 16(3), 86 (2017) </w:t>
+      </w:r>
+      <w:r>
+        <w:rPr>
+          <w:rFonts w:ascii="MS Mincho" w:eastAsia="MS Mincho" w:hAnsi="MS Mincho" w:cs="MS Mincho"/>
+        </w:rPr>
+        <w:t> +</w:t>
+      </w:r>
+    </w:p>
+    <w:p>
+      <w:pPr>
+        <w:pStyle w:val="a6"/>
+        <w:numPr>
+          <w:ilvl w:val="0"/>
+          <w:numId w:val="2"/>
+        </w:numPr>
+        <w:ind w:firstLineChars="0"/>
+        <w:jc w:val="left"/>
+      </w:pPr>
+      <w:r>
+        <w:t xml:space="preserve">S. Chen, L.V. </w:t>
+      </w:r>
+      <w:proofErr w:type="spellStart"/>
+      <w:r>
+        <w:t>Hongjun</w:t>
+      </w:r>
+      <w:proofErr w:type="spellEnd"/>
+      <w:r>
+        <w:t xml:space="preserve">, G. </w:t>
+      </w:r>
+      <w:proofErr w:type="spellStart"/>
+      <w:r>
+        <w:t>Xie</w:t>
+      </w:r>
+      <w:proofErr w:type="spellEnd"/>
+      <w:r>
+        <w:t xml:space="preserve">, Chinese Journal of Quantum Electronics (2016) </w:t>
+      </w:r>
+      <w:r>
+        <w:rPr>
+          <w:rFonts w:ascii="MS Mincho" w:eastAsia="MS Mincho" w:hAnsi="MS Mincho" w:cs="MS Mincho"/>
+        </w:rPr>
+        <w:t> +</w:t>
+      </w:r>
+    </w:p>
+    <w:p>
+      <w:pPr>
+        <w:pStyle w:val="a6"/>
+        <w:numPr>
+          <w:ilvl w:val="0"/>
+          <w:numId w:val="2"/>
+        </w:numPr>
+        <w:ind w:firstLineChars="0"/>
+        <w:jc w:val="left"/>
+      </w:pPr>
+      <w:r>
+        <w:t xml:space="preserve">B.B. Su, Y.Y. Zhou, X.J. Zhou, in IEEE International Conference on Cloud Computing and Big Data Analysis (2016), pp. 189–192 </w:t>
+      </w:r>
+      <w:r>
+        <w:rPr>
+          <w:rFonts w:ascii="MS Mincho" w:eastAsia="MS Mincho" w:hAnsi="MS Mincho" w:cs="MS Mincho"/>
+        </w:rPr>
+        <w:t> +</w:t>
+      </w:r>
+    </w:p>
+    <w:p>
+      <w:pPr>
+        <w:pStyle w:val="a6"/>
+        <w:numPr>
+          <w:ilvl w:val="0"/>
+          <w:numId w:val="2"/>
+        </w:numPr>
+        <w:ind w:firstLineChars="0"/>
+        <w:jc w:val="left"/>
+      </w:pPr>
+      <w:r>
+        <w:t xml:space="preserve">R. Matsumoto, in IEEE International Symposium on Information Theory Proceedings (2014), pp. 351–353 </w:t>
+      </w:r>
+      <w:r>
+        <w:rPr>
+          <w:rFonts w:ascii="MS Mincho" w:eastAsia="MS Mincho" w:hAnsi="MS Mincho" w:cs="MS Mincho"/>
+        </w:rPr>
+        <w:t> +</w:t>
+      </w:r>
+    </w:p>
+    <w:p>
+      <w:pPr>
+        <w:pStyle w:val="a6"/>
+        <w:numPr>
+          <w:ilvl w:val="0"/>
+          <w:numId w:val="2"/>
+        </w:numPr>
+        <w:ind w:firstLineChars="0"/>
+        <w:jc w:val="left"/>
+      </w:pPr>
+      <w:r>
+        <w:t xml:space="preserve">Z. </w:t>
+      </w:r>
+      <w:proofErr w:type="spellStart"/>
+      <w:r>
+        <w:t>Quan</w:t>
+      </w:r>
+      <w:proofErr w:type="spellEnd"/>
+      <w:r>
+        <w:t xml:space="preserve">, </w:t>
+      </w:r>
+      <w:proofErr w:type="spellStart"/>
+      <w:r>
+        <w:t>Acta</w:t>
+      </w:r>
+      <w:proofErr w:type="spellEnd"/>
+      <w:r>
+        <w:t xml:space="preserve"> </w:t>
+      </w:r>
+      <w:proofErr w:type="spellStart"/>
+      <w:r>
+        <w:t>Physica</w:t>
+      </w:r>
+      <w:proofErr w:type="spellEnd"/>
+      <w:r>
+        <w:t xml:space="preserve"> </w:t>
+      </w:r>
+      <w:proofErr w:type="spellStart"/>
+      <w:r>
+        <w:t>Sinica</w:t>
+      </w:r>
+      <w:proofErr w:type="spellEnd"/>
+      <w:r>
+        <w:t xml:space="preserve"> 51(7), 1446 (2002) </w:t>
+      </w:r>
+      <w:r>
+        <w:rPr>
+          <w:rFonts w:ascii="MS Mincho" w:eastAsia="MS Mincho" w:hAnsi="MS Mincho" w:cs="MS Mincho"/>
+        </w:rPr>
+        <w:t> +</w:t>
+      </w:r>
+    </w:p>
+    <w:p>
+      <w:pPr>
+        <w:pStyle w:val="a6"/>
+        <w:numPr>
+          <w:ilvl w:val="0"/>
+          <w:numId w:val="2"/>
+        </w:numPr>
+        <w:ind w:firstLineChars="0"/>
+        <w:jc w:val="left"/>
+      </w:pPr>
+      <w:r>
+        <w:t xml:space="preserve">R. Matsumoto, pp. 351 – 353 (2013) </w:t>
+      </w:r>
+      <w:r>
+        <w:rPr>
+          <w:rFonts w:ascii="MS Mincho" w:eastAsia="MS Mincho" w:hAnsi="MS Mincho" w:cs="MS Mincho"/>
+        </w:rPr>
+        <w:t> +</w:t>
+      </w:r>
+    </w:p>
+    <w:p>
+      <w:pPr>
+        <w:pStyle w:val="a6"/>
+        <w:numPr>
+          <w:ilvl w:val="0"/>
+          <w:numId w:val="2"/>
+        </w:numPr>
+        <w:ind w:firstLineChars="0"/>
+        <w:jc w:val="left"/>
+      </w:pPr>
+      <w:r>
+        <w:t xml:space="preserve">Z. </w:t>
+      </w:r>
+      <w:proofErr w:type="spellStart"/>
+      <w:r>
+        <w:t>Quan</w:t>
+      </w:r>
+      <w:proofErr w:type="spellEnd"/>
+      <w:r>
+        <w:t xml:space="preserve">, T. </w:t>
+      </w:r>
+      <w:proofErr w:type="spellStart"/>
+      <w:r>
+        <w:t>ChaoJing</w:t>
+      </w:r>
+      <w:proofErr w:type="spellEnd"/>
+      <w:r>
+        <w:t xml:space="preserve">, Z. </w:t>
+      </w:r>
+      <w:proofErr w:type="spellStart"/>
+      <w:r>
+        <w:t>ShenQiang</w:t>
+      </w:r>
+      <w:proofErr w:type="spellEnd"/>
+      <w:r>
+        <w:t xml:space="preserve">, </w:t>
+      </w:r>
+      <w:proofErr w:type="spellStart"/>
+      <w:r>
+        <w:t>Acta</w:t>
+      </w:r>
+      <w:proofErr w:type="spellEnd"/>
+      <w:r>
+        <w:t xml:space="preserve"> </w:t>
+      </w:r>
+      <w:proofErr w:type="spellStart"/>
+      <w:r>
+        <w:t>Physica</w:t>
+      </w:r>
+      <w:proofErr w:type="spellEnd"/>
+      <w:r>
+        <w:t xml:space="preserve"> </w:t>
+      </w:r>
+      <w:proofErr w:type="spellStart"/>
+      <w:r>
+        <w:t>Sinica</w:t>
+      </w:r>
+      <w:proofErr w:type="spellEnd"/>
+      <w:r>
+        <w:t xml:space="preserve"> 51(7), 1439 (2002) </w:t>
+      </w:r>
+      <w:r>
+        <w:rPr>
+          <w:rFonts w:ascii="MS Mincho" w:eastAsia="MS Mincho" w:hAnsi="MS Mincho" w:cs="MS Mincho"/>
+        </w:rPr>
+        <w:t> +</w:t>
+      </w:r>
+    </w:p>
+    <w:p>
+      <w:pPr>
+        <w:pStyle w:val="a6"/>
+        <w:numPr>
+          <w:ilvl w:val="0"/>
+          <w:numId w:val="2"/>
+        </w:numPr>
+        <w:ind w:firstLineChars="0"/>
+        <w:jc w:val="left"/>
+      </w:pPr>
+      <w:r>
+        <w:t xml:space="preserve">R. </w:t>
+      </w:r>
+      <w:proofErr w:type="spellStart"/>
+      <w:r>
+        <w:t>Etengu</w:t>
+      </w:r>
+      <w:proofErr w:type="spellEnd"/>
+      <w:r>
+        <w:t xml:space="preserve">, F.M. </w:t>
+      </w:r>
+      <w:proofErr w:type="spellStart"/>
+      <w:r>
+        <w:t>Abbou</w:t>
+      </w:r>
+      <w:proofErr w:type="spellEnd"/>
+      <w:r>
+        <w:t xml:space="preserve">, H.Y. Wong, A. </w:t>
+      </w:r>
+      <w:proofErr w:type="spellStart"/>
+      <w:r>
+        <w:t>Abid</w:t>
+      </w:r>
+      <w:proofErr w:type="spellEnd"/>
+      <w:r>
+        <w:t xml:space="preserve">, N. </w:t>
+      </w:r>
+      <w:proofErr w:type="spellStart"/>
+      <w:r>
+        <w:t>Nortiza</w:t>
+      </w:r>
+      <w:proofErr w:type="spellEnd"/>
+      <w:r>
+        <w:t xml:space="preserve">, A. </w:t>
+      </w:r>
+      <w:proofErr w:type="spellStart"/>
+      <w:r>
+        <w:t>Setharaman</w:t>
+      </w:r>
+      <w:proofErr w:type="spellEnd"/>
+      <w:r>
+        <w:t xml:space="preserve">, Journal of </w:t>
+      </w:r>
+      <w:r>
+        <w:rPr>
+          <w:rFonts w:ascii="MS Mincho" w:eastAsia="MS Mincho" w:hAnsi="MS Mincho" w:cs="MS Mincho"/>
+        </w:rPr>
+        <w:t> +</w:t>
+      </w:r>
+      <w:r>
+        <w:t xml:space="preserve">Optical Communications 32(1), 37 (2011) </w:t>
+      </w:r>
+      <w:r>
+        <w:rPr>
+          <w:rFonts w:ascii="MS Mincho" w:eastAsia="MS Mincho" w:hAnsi="MS Mincho" w:cs="MS Mincho"/>
+        </w:rPr>
+        <w:t> +</w:t>
+      </w:r>
+    </w:p>
+    <w:p>
+      <w:pPr>
+        <w:pStyle w:val="a6"/>
+        <w:numPr>
+          <w:ilvl w:val="0"/>
+          <w:numId w:val="2"/>
+        </w:numPr>
+        <w:ind w:firstLineChars="0"/>
+        <w:jc w:val="left"/>
+      </w:pPr>
+      <w:r>
+        <w:t xml:space="preserve">L. Wan, Y. Huang, C. Huang, </w:t>
+      </w:r>
+      <w:proofErr w:type="spellStart"/>
+      <w:r>
+        <w:t>Physica</w:t>
+      </w:r>
+      <w:proofErr w:type="spellEnd"/>
+      <w:r>
+        <w:t xml:space="preserve"> B Condensed Matter 510, 22 (2017) </w:t>
+      </w:r>
+      <w:r>
+        <w:rPr>
+          <w:rFonts w:ascii="MS Mincho" w:eastAsia="MS Mincho" w:hAnsi="MS Mincho" w:cs="MS Mincho"/>
+        </w:rPr>
+        <w:t> +</w:t>
+      </w:r>
+    </w:p>
+    <w:p>
+      <w:pPr>
+        <w:pStyle w:val="a6"/>
+        <w:numPr>
+          <w:ilvl w:val="0"/>
+          <w:numId w:val="2"/>
+        </w:numPr>
+        <w:ind w:firstLineChars="0"/>
+        <w:jc w:val="left"/>
+      </w:pPr>
+      <w:r>
+        <w:t xml:space="preserve">Y. Chang, S.B. Zhang, J.M. Zhu, Quantum Information Processing 16(3), 86 (2017) </w:t>
+      </w:r>
+      <w:r>
+        <w:rPr>
+          <w:rFonts w:ascii="MS Mincho" w:eastAsia="MS Mincho" w:hAnsi="MS Mincho" w:cs="MS Mincho"/>
+        </w:rPr>
+        <w:t> +</w:t>
+      </w:r>
+    </w:p>
+    <w:p>
+      <w:pPr>
+        <w:pStyle w:val="a6"/>
+        <w:numPr>
+          <w:ilvl w:val="0"/>
+          <w:numId w:val="2"/>
+        </w:numPr>
+        <w:ind w:firstLineChars="0"/>
+        <w:jc w:val="left"/>
+      </w:pPr>
+      <w:proofErr w:type="gramStart"/>
+      <w:r>
+        <w:t>Z.Zhiyong</w:t>
+      </w:r>
+      <w:proofErr w:type="gramEnd"/>
+      <w:r>
+        <w:t xml:space="preserve">,W.Yanbo,H.Min,W.Jian,ChineseJournalofQuantumElectronics33(1), </w:t>
+      </w:r>
+      <w:r>
+        <w:rPr>
+          <w:rFonts w:ascii="MS Mincho" w:eastAsia="MS Mincho" w:hAnsi="MS Mincho" w:cs="MS Mincho"/>
+        </w:rPr>
+        <w:t> +</w:t>
+      </w:r>
+      <w:r>
+        <w:t xml:space="preserve">44 (2016) </w:t>
+      </w:r>
+      <w:r>
+        <w:rPr>
+          <w:rFonts w:ascii="MS Mincho" w:eastAsia="MS Mincho" w:hAnsi="MS Mincho" w:cs="MS Mincho"/>
+        </w:rPr>
+        <w:t> +</w:t>
+      </w:r>
+    </w:p>
+    <w:p>
+      <w:pPr>
+        <w:pStyle w:val="a6"/>
+        <w:numPr>
+          <w:ilvl w:val="0"/>
+          <w:numId w:val="2"/>
+        </w:numPr>
+        <w:ind w:firstLineChars="0"/>
+        <w:jc w:val="left"/>
+      </w:pPr>
+      <w:r>
+        <w:t xml:space="preserve">H.K. DONG, L. DONG, X.M. XIU, Y.J. GAO, International Journal of Quantum In- </w:t>
+      </w:r>
+      <w:r>
+        <w:rPr>
+          <w:rFonts w:ascii="MS Mincho" w:eastAsia="MS Mincho" w:hAnsi="MS Mincho" w:cs="MS Mincho"/>
+        </w:rPr>
+        <w:t> +</w:t>
+      </w:r>
+      <w:r>
+        <w:t xml:space="preserve">formation 8(08), 1389 (2010) </w:t>
+      </w:r>
+      <w:r>
+        <w:rPr>
+          <w:rFonts w:ascii="MS Mincho" w:eastAsia="MS Mincho" w:hAnsi="MS Mincho" w:cs="MS Mincho"/>
+        </w:rPr>
+        <w:t> +</w:t>
+      </w:r>
+    </w:p>
+    <w:p>
+      <w:pPr>
+        <w:pStyle w:val="a6"/>
+        <w:numPr>
+          <w:ilvl w:val="0"/>
+          <w:numId w:val="2"/>
+        </w:numPr>
+        <w:ind w:firstLineChars="0"/>
+        <w:jc w:val="left"/>
+      </w:pPr>
+      <w:r>
+        <w:t xml:space="preserve">M. Zou, G. Zhang, Proc </w:t>
+      </w:r>
+      <w:proofErr w:type="spellStart"/>
+      <w:r>
+        <w:t>Spie</w:t>
+      </w:r>
+      <w:proofErr w:type="spellEnd"/>
+      <w:r>
+        <w:t xml:space="preserve"> 5631, 181 (2005) </w:t>
+      </w:r>
+      <w:r>
+        <w:rPr>
+          <w:rFonts w:ascii="MS Mincho" w:eastAsia="MS Mincho" w:hAnsi="MS Mincho" w:cs="MS Mincho"/>
+        </w:rPr>
+        <w:t> +</w:t>
+      </w:r>
+    </w:p>
+    <w:p>
+      <w:pPr>
+        <w:pStyle w:val="a6"/>
+        <w:numPr>
+          <w:ilvl w:val="0"/>
+          <w:numId w:val="2"/>
+        </w:numPr>
+        <w:ind w:firstLineChars="0"/>
+        <w:jc w:val="left"/>
+      </w:pPr>
+      <w:r>
+        <w:t xml:space="preserve">J. Li, Y.H. Chen, Z.S. Pan, F.Q. Sun, N. Li, L.L. Li, </w:t>
+      </w:r>
+      <w:proofErr w:type="spellStart"/>
+      <w:r>
+        <w:t>Acta</w:t>
+      </w:r>
+      <w:proofErr w:type="spellEnd"/>
+      <w:r>
+        <w:t xml:space="preserve"> </w:t>
+      </w:r>
+      <w:proofErr w:type="spellStart"/>
+      <w:r>
+        <w:t>Physica</w:t>
+      </w:r>
+      <w:proofErr w:type="spellEnd"/>
+      <w:r>
+        <w:t xml:space="preserve"> </w:t>
+      </w:r>
+      <w:proofErr w:type="spellStart"/>
+      <w:r>
+        <w:t>Sinica</w:t>
+      </w:r>
+      <w:proofErr w:type="spellEnd"/>
+      <w:r>
+        <w:t xml:space="preserve"> -Chinese </w:t>
+      </w:r>
+      <w:r>
+        <w:rPr>
+          <w:rFonts w:ascii="MS Mincho" w:eastAsia="MS Mincho" w:hAnsi="MS Mincho" w:cs="MS Mincho"/>
+        </w:rPr>
+        <w:t> +</w:t>
+      </w:r>
+      <w:r>
+        <w:t xml:space="preserve">Edition- 65(3) (2016) </w:t>
+      </w:r>
+      <w:r>
+        <w:rPr>
+          <w:rFonts w:ascii="MS Mincho" w:eastAsia="MS Mincho" w:hAnsi="MS Mincho" w:cs="MS Mincho"/>
+        </w:rPr>
+        <w:t> +</w:t>
+      </w:r>
+    </w:p>
+    <w:p>
+      <w:pPr>
+        <w:pStyle w:val="a6"/>
+        <w:numPr>
+          <w:ilvl w:val="0"/>
+          <w:numId w:val="2"/>
+        </w:numPr>
+        <w:ind w:firstLineChars="0"/>
+        <w:jc w:val="left"/>
+      </w:pPr>
+      <w:r>
+        <w:t>D. Fu-</w:t>
+      </w:r>
+      <w:proofErr w:type="spellStart"/>
+      <w:r>
+        <w:t>Guo</w:t>
+      </w:r>
+      <w:proofErr w:type="spellEnd"/>
+      <w:r>
+        <w:t xml:space="preserve">, L. Xi-Han, L. Chun-Yan, Z. Ping, Z. Hong-Yu, Chinese Physics 16(2), 277 </w:t>
+      </w:r>
+      <w:r>
+        <w:rPr>
+          <w:rFonts w:ascii="MS Mincho" w:eastAsia="MS Mincho" w:hAnsi="MS Mincho" w:cs="MS Mincho"/>
+        </w:rPr>
+        <w:t> +</w:t>
+      </w:r>
+      <w:r>
+        <w:t xml:space="preserve">(2007) </w:t>
+      </w:r>
+      <w:r>
+        <w:rPr>
+          <w:rFonts w:ascii="MS Mincho" w:eastAsia="MS Mincho" w:hAnsi="MS Mincho" w:cs="MS Mincho"/>
+        </w:rPr>
+        <w:t> +</w:t>
+      </w:r>
+    </w:p>
+    <w:p>
+      <w:pPr>
+        <w:pStyle w:val="a6"/>
+        <w:numPr>
+          <w:ilvl w:val="0"/>
+          <w:numId w:val="2"/>
+        </w:numPr>
+        <w:ind w:firstLineChars="0"/>
+        <w:jc w:val="left"/>
+      </w:pPr>
+      <w:r>
+        <w:t xml:space="preserve">X.H. Li, F.G. Deng, H.Y. Zhou, Phys. Rev. A 78, 022321 (2008) </w:t>
+      </w:r>
+      <w:r>
+        <w:rPr>
+          <w:rFonts w:ascii="MS Mincho" w:eastAsia="MS Mincho" w:hAnsi="MS Mincho" w:cs="MS Mincho"/>
+        </w:rPr>
+        <w:t> +</w:t>
+      </w:r>
+    </w:p>
+    <w:p>
+      <w:pPr>
+        <w:pStyle w:val="a6"/>
+        <w:numPr>
+          <w:ilvl w:val="0"/>
+          <w:numId w:val="2"/>
+        </w:numPr>
+        <w:ind w:firstLineChars="0"/>
+        <w:jc w:val="left"/>
+      </w:pPr>
+      <w:r>
+        <w:t xml:space="preserve">H.C. </w:t>
+      </w:r>
+      <w:proofErr w:type="spellStart"/>
+      <w:r>
+        <w:t>Niu</w:t>
+      </w:r>
+      <w:proofErr w:type="spellEnd"/>
+      <w:r>
+        <w:t xml:space="preserve">, B.C. Ren, T.J. Wang, M. Hua, F.G. Deng, International Journal of Theoretical </w:t>
+      </w:r>
+      <w:r>
+        <w:rPr>
+          <w:rFonts w:ascii="MS Mincho" w:eastAsia="MS Mincho" w:hAnsi="MS Mincho" w:cs="MS Mincho"/>
+        </w:rPr>
+        <w:t> +</w:t>
+      </w:r>
+      <w:r>
+        <w:t xml:space="preserve">Physics 51(8), 2346 (2012) </w:t>
+      </w:r>
+      <w:r>
+        <w:rPr>
+          <w:rFonts w:ascii="MS Mincho" w:eastAsia="MS Mincho" w:hAnsi="MS Mincho" w:cs="MS Mincho"/>
+        </w:rPr>
+        <w:t> +</w:t>
+      </w:r>
+    </w:p>
+    <w:p>
+      <w:pPr>
+        <w:jc w:val="left"/>
+        <w:rPr>
+          <w:rFonts w:hint="eastAsia"/>
+        </w:rPr>
       </w:pPr>
     </w:p>
     <w:sectPr>
@@ -11941,6 +20874,157 @@
     </w:sectPr>
   </w:body>
 </w:document>
+</file>
+
+<file path=word/numbering.xml><?xml version="1.0" encoding="utf-8"?>
+<w:numbering xmlns:wpc="http://schemas.microsoft.com/office/word/2010/wordprocessingCanvas" xmlns:mo="http://schemas.microsoft.com/office/mac/office/2008/main" xmlns:mc="http://schemas.openxmlformats.org/markup-compatibility/2006" xmlns:mv="urn:schemas-microsoft-com:mac:vml" xmlns:o="urn:schemas-microsoft-com:office:office" xmlns:r="http://schemas.openxmlformats.org/officeDocument/2006/relationships" xmlns:m="http://schemas.openxmlformats.org/officeDocument/2006/math" xmlns:v="urn:schemas-microsoft-com:vml" xmlns:wp14="http://schemas.microsoft.com/office/word/2010/wordprocessingDrawing" xmlns:wp="http://schemas.openxmlformats.org/drawingml/2006/wordprocessingDrawing" xmlns:w10="urn:schemas-microsoft-com:office:word" xmlns:w="http://schemas.openxmlformats.org/wordprocessingml/2006/main" xmlns:w14="http://schemas.microsoft.com/office/word/2010/wordml" xmlns:w15="http://schemas.microsoft.com/office/word/2012/wordml" xmlns:wpg="http://schemas.microsoft.com/office/word/2010/wordprocessingGroup" xmlns:wpi="http://schemas.microsoft.com/office/word/2010/wordprocessingInk" xmlns:wne="http://schemas.microsoft.com/office/word/2006/wordml" xmlns:wps="http://schemas.microsoft.com/office/word/2010/wordprocessingShape" mc:Ignorable="w14 w15 wp14">
+  <w:abstractNum w:abstractNumId="0">
+    <w:nsid w:val="00000001"/>
+    <w:multiLevelType w:val="hybridMultilevel"/>
+    <w:tmpl w:val="00000001"/>
+    <w:lvl w:ilvl="0" w:tplc="00000001">
+      <w:start w:val="1"/>
+      <w:numFmt w:val="decimal"/>
+      <w:lvlText w:val="%1."/>
+      <w:lvlJc w:val="left"/>
+      <w:pPr>
+        <w:ind w:left="720" w:hanging="360"/>
+      </w:pPr>
+    </w:lvl>
+    <w:lvl w:ilvl="1" w:tplc="FFFFFFFF">
+      <w:numFmt w:val="decimal"/>
+      <w:lvlText w:val=""/>
+      <w:lvlJc w:val="left"/>
+    </w:lvl>
+    <w:lvl w:ilvl="2" w:tplc="FFFFFFFF">
+      <w:numFmt w:val="decimal"/>
+      <w:lvlText w:val=""/>
+      <w:lvlJc w:val="left"/>
+    </w:lvl>
+    <w:lvl w:ilvl="3" w:tplc="FFFFFFFF">
+      <w:numFmt w:val="decimal"/>
+      <w:lvlText w:val=""/>
+      <w:lvlJc w:val="left"/>
+    </w:lvl>
+    <w:lvl w:ilvl="4" w:tplc="FFFFFFFF">
+      <w:numFmt w:val="decimal"/>
+      <w:lvlText w:val=""/>
+      <w:lvlJc w:val="left"/>
+    </w:lvl>
+    <w:lvl w:ilvl="5" w:tplc="FFFFFFFF">
+      <w:numFmt w:val="decimal"/>
+      <w:lvlText w:val=""/>
+      <w:lvlJc w:val="left"/>
+    </w:lvl>
+    <w:lvl w:ilvl="6" w:tplc="FFFFFFFF">
+      <w:numFmt w:val="decimal"/>
+      <w:lvlText w:val=""/>
+      <w:lvlJc w:val="left"/>
+    </w:lvl>
+    <w:lvl w:ilvl="7" w:tplc="FFFFFFFF">
+      <w:numFmt w:val="decimal"/>
+      <w:lvlText w:val=""/>
+      <w:lvlJc w:val="left"/>
+    </w:lvl>
+    <w:lvl w:ilvl="8" w:tplc="FFFFFFFF">
+      <w:numFmt w:val="decimal"/>
+      <w:lvlText w:val=""/>
+      <w:lvlJc w:val="left"/>
+    </w:lvl>
+  </w:abstractNum>
+  <w:abstractNum w:abstractNumId="1">
+    <w:nsid w:val="4BA95EEB"/>
+    <w:multiLevelType w:val="hybridMultilevel"/>
+    <w:tmpl w:val="2E0AA5B0"/>
+    <w:lvl w:ilvl="0" w:tplc="0409000F">
+      <w:start w:val="1"/>
+      <w:numFmt w:val="decimal"/>
+      <w:lvlText w:val="%1."/>
+      <w:lvlJc w:val="left"/>
+      <w:pPr>
+        <w:ind w:left="480" w:hanging="480"/>
+      </w:pPr>
+    </w:lvl>
+    <w:lvl w:ilvl="1" w:tplc="04090019" w:tentative="1">
+      <w:start w:val="1"/>
+      <w:numFmt w:val="lowerLetter"/>
+      <w:lvlText w:val="%2)"/>
+      <w:lvlJc w:val="left"/>
+      <w:pPr>
+        <w:ind w:left="960" w:hanging="480"/>
+      </w:pPr>
+    </w:lvl>
+    <w:lvl w:ilvl="2" w:tplc="0409001B" w:tentative="1">
+      <w:start w:val="1"/>
+      <w:numFmt w:val="lowerRoman"/>
+      <w:lvlText w:val="%3."/>
+      <w:lvlJc w:val="right"/>
+      <w:pPr>
+        <w:ind w:left="1440" w:hanging="480"/>
+      </w:pPr>
+    </w:lvl>
+    <w:lvl w:ilvl="3" w:tplc="0409000F" w:tentative="1">
+      <w:start w:val="1"/>
+      <w:numFmt w:val="decimal"/>
+      <w:lvlText w:val="%4."/>
+      <w:lvlJc w:val="left"/>
+      <w:pPr>
+        <w:ind w:left="1920" w:hanging="480"/>
+      </w:pPr>
+    </w:lvl>
+    <w:lvl w:ilvl="4" w:tplc="04090019" w:tentative="1">
+      <w:start w:val="1"/>
+      <w:numFmt w:val="lowerLetter"/>
+      <w:lvlText w:val="%5)"/>
+      <w:lvlJc w:val="left"/>
+      <w:pPr>
+        <w:ind w:left="2400" w:hanging="480"/>
+      </w:pPr>
+    </w:lvl>
+    <w:lvl w:ilvl="5" w:tplc="0409001B" w:tentative="1">
+      <w:start w:val="1"/>
+      <w:numFmt w:val="lowerRoman"/>
+      <w:lvlText w:val="%6."/>
+      <w:lvlJc w:val="right"/>
+      <w:pPr>
+        <w:ind w:left="2880" w:hanging="480"/>
+      </w:pPr>
+    </w:lvl>
+    <w:lvl w:ilvl="6" w:tplc="0409000F" w:tentative="1">
+      <w:start w:val="1"/>
+      <w:numFmt w:val="decimal"/>
+      <w:lvlText w:val="%7."/>
+      <w:lvlJc w:val="left"/>
+      <w:pPr>
+        <w:ind w:left="3360" w:hanging="480"/>
+      </w:pPr>
+    </w:lvl>
+    <w:lvl w:ilvl="7" w:tplc="04090019" w:tentative="1">
+      <w:start w:val="1"/>
+      <w:numFmt w:val="lowerLetter"/>
+      <w:lvlText w:val="%8)"/>
+      <w:lvlJc w:val="left"/>
+      <w:pPr>
+        <w:ind w:left="3840" w:hanging="480"/>
+      </w:pPr>
+    </w:lvl>
+    <w:lvl w:ilvl="8" w:tplc="0409001B" w:tentative="1">
+      <w:start w:val="1"/>
+      <w:numFmt w:val="lowerRoman"/>
+      <w:lvlText w:val="%9."/>
+      <w:lvlJc w:val="right"/>
+      <w:pPr>
+        <w:ind w:left="4320" w:hanging="480"/>
+      </w:pPr>
+    </w:lvl>
+  </w:abstractNum>
+  <w:num w:numId="1">
+    <w:abstractNumId w:val="0"/>
+  </w:num>
+  <w:num w:numId="2">
+    <w:abstractNumId w:val="1"/>
+  </w:num>
+</w:numbering>
 </file>
 
 <file path=word/styles.xml><?xml version="1.0" encoding="utf-8"?>
@@ -13305,6 +22389,16 @@
       <w:szCs w:val="32"/>
     </w:rPr>
   </w:style>
+  <w:style w:type="paragraph" w:styleId="a6">
+    <w:name w:val="List Paragraph"/>
+    <w:basedOn w:val="a"/>
+    <w:uiPriority w:val="34"/>
+    <w:qFormat/>
+    <w:rsid w:val="00DC7A59"/>
+    <w:pPr>
+      <w:ind w:firstLineChars="200" w:firstLine="420"/>
+    </w:pPr>
+  </w:style>
 </w:styles>
 </file>
 
@@ -13574,7 +22668,7 @@
 </file>
 
 <file path=customXml/itemProps1.xml><?xml version="1.0" encoding="utf-8"?>
-<ds:datastoreItem xmlns:ds="http://schemas.openxmlformats.org/officeDocument/2006/customXml" ds:itemID="{6F09283F-7CED-DC41-A7BE-DCA1D70AF007}">
+<ds:datastoreItem xmlns:ds="http://schemas.openxmlformats.org/officeDocument/2006/customXml" ds:itemID="{0A8FEE7A-CFBA-254B-B520-2105CF6574D0}">
   <ds:schemaRefs>
     <ds:schemaRef ds:uri="http://schemas.openxmlformats.org/officeDocument/2006/bibliography"/>
   </ds:schemaRefs>
